--- a/Documentation.docx
+++ b/Documentation.docx
@@ -322,37 +322,109 @@
         <w:t xml:space="preserve"> PYTHON PERFORMANCE ANALYSIS – A COMPARATIVE STUDY WITH PARALLELIZATION</w:t>
       </w:r>
     </w:p>
-    <w:p/>
-    <w:p/>
-    <w:p/>
-    <w:p/>
-    <w:p/>
-    <w:p/>
-    <w:p/>
-    <w:p/>
-    <w:p/>
-    <w:p/>
-    <w:p/>
-    <w:p/>
+    <w:p>
+      <w:pPr>
+        <w:rPr>
+          <w:rFonts w:ascii="Times New Roman" w:hAnsi="Times New Roman" w:cs="Times New Roman"/>
+        </w:rPr>
+      </w:pPr>
+    </w:p>
+    <w:p>
+      <w:pPr>
+        <w:rPr>
+          <w:rFonts w:ascii="Times New Roman" w:hAnsi="Times New Roman" w:cs="Times New Roman"/>
+        </w:rPr>
+      </w:pPr>
+    </w:p>
+    <w:p>
+      <w:pPr>
+        <w:rPr>
+          <w:rFonts w:ascii="Times New Roman" w:hAnsi="Times New Roman" w:cs="Times New Roman"/>
+        </w:rPr>
+      </w:pPr>
+    </w:p>
+    <w:p>
+      <w:pPr>
+        <w:rPr>
+          <w:rFonts w:ascii="Times New Roman" w:hAnsi="Times New Roman" w:cs="Times New Roman"/>
+        </w:rPr>
+      </w:pPr>
+    </w:p>
+    <w:p>
+      <w:pPr>
+        <w:rPr>
+          <w:rFonts w:ascii="Times New Roman" w:hAnsi="Times New Roman" w:cs="Times New Roman"/>
+        </w:rPr>
+      </w:pPr>
+    </w:p>
+    <w:p>
+      <w:pPr>
+        <w:rPr>
+          <w:rFonts w:ascii="Times New Roman" w:hAnsi="Times New Roman" w:cs="Times New Roman"/>
+        </w:rPr>
+      </w:pPr>
+    </w:p>
+    <w:p>
+      <w:pPr>
+        <w:rPr>
+          <w:rFonts w:ascii="Times New Roman" w:hAnsi="Times New Roman" w:cs="Times New Roman"/>
+        </w:rPr>
+      </w:pPr>
+    </w:p>
+    <w:p>
+      <w:pPr>
+        <w:rPr>
+          <w:rFonts w:ascii="Times New Roman" w:hAnsi="Times New Roman" w:cs="Times New Roman"/>
+        </w:rPr>
+      </w:pPr>
+    </w:p>
+    <w:p>
+      <w:pPr>
+        <w:rPr>
+          <w:rFonts w:ascii="Times New Roman" w:hAnsi="Times New Roman" w:cs="Times New Roman"/>
+        </w:rPr>
+      </w:pPr>
+    </w:p>
+    <w:p>
+      <w:pPr>
+        <w:rPr>
+          <w:rFonts w:ascii="Times New Roman" w:hAnsi="Times New Roman" w:cs="Times New Roman"/>
+        </w:rPr>
+      </w:pPr>
+    </w:p>
+    <w:p>
+      <w:pPr>
+        <w:rPr>
+          <w:rFonts w:ascii="Times New Roman" w:hAnsi="Times New Roman" w:cs="Times New Roman"/>
+        </w:rPr>
+      </w:pPr>
+    </w:p>
+    <w:p>
+      <w:pPr>
+        <w:rPr>
+          <w:rFonts w:ascii="Times New Roman" w:hAnsi="Times New Roman" w:cs="Times New Roman"/>
+        </w:rPr>
+      </w:pPr>
+    </w:p>
     <w:p>
       <w:pPr>
         <w:ind w:left="360"/>
-        <w:jc w:val="both"/>
-        <w:rPr>
-          <w:rFonts w:ascii="Times New Roman" w:hAnsi="Times New Roman" w:cs="Times New Roman"/>
-          <w:b/>
-          <w:bCs/>
-          <w:sz w:val="28"/>
-          <w:szCs w:val="28"/>
-        </w:rPr>
-      </w:pPr>
-      <w:r>
-        <w:rPr>
-          <w:rFonts w:ascii="Times New Roman" w:hAnsi="Times New Roman" w:cs="Times New Roman"/>
-          <w:b/>
-          <w:bCs/>
-          <w:sz w:val="28"/>
-          <w:szCs w:val="28"/>
+        <w:jc w:val="center"/>
+        <w:rPr>
+          <w:rFonts w:ascii="Times New Roman" w:hAnsi="Times New Roman" w:cs="Times New Roman"/>
+          <w:b/>
+          <w:bCs/>
+          <w:sz w:val="36"/>
+          <w:szCs w:val="36"/>
+        </w:rPr>
+      </w:pPr>
+      <w:r>
+        <w:rPr>
+          <w:rFonts w:ascii="Times New Roman" w:hAnsi="Times New Roman" w:cs="Times New Roman"/>
+          <w:b/>
+          <w:bCs/>
+          <w:sz w:val="36"/>
+          <w:szCs w:val="36"/>
         </w:rPr>
         <w:lastRenderedPageBreak/>
         <w:t xml:space="preserve">[I] </w:t>
@@ -362,10 +434,30 @@
           <w:rFonts w:ascii="Times New Roman" w:hAnsi="Times New Roman" w:cs="Times New Roman"/>
           <w:b/>
           <w:bCs/>
-          <w:sz w:val="28"/>
-          <w:szCs w:val="28"/>
-        </w:rPr>
-        <w:t>Performance Comparison of Python Implementations</w:t>
+          <w:sz w:val="36"/>
+          <w:szCs w:val="36"/>
+        </w:rPr>
+        <w:t>Performance Comparison of Python</w:t>
+      </w:r>
+      <w:r>
+        <w:rPr>
+          <w:rFonts w:ascii="Times New Roman" w:hAnsi="Times New Roman" w:cs="Times New Roman"/>
+          <w:b/>
+          <w:bCs/>
+          <w:sz w:val="36"/>
+          <w:szCs w:val="36"/>
+        </w:rPr>
+        <w:t xml:space="preserve"> </w:t>
+      </w:r>
+      <w:r>
+        <w:rPr>
+          <w:rFonts w:ascii="Times New Roman" w:hAnsi="Times New Roman" w:cs="Times New Roman"/>
+          <w:b/>
+          <w:bCs/>
+          <w:sz w:val="36"/>
+          <w:szCs w:val="36"/>
+        </w:rPr>
+        <w:t>Implementations</w:t>
       </w:r>
     </w:p>
     <w:p>
@@ -374,17 +466,17 @@
         <w:jc w:val="both"/>
         <w:rPr>
           <w:rFonts w:ascii="Times New Roman" w:hAnsi="Times New Roman" w:cs="Times New Roman"/>
-          <w:b/>
-          <w:bCs/>
-          <w:sz w:val="28"/>
-          <w:szCs w:val="28"/>
-        </w:rPr>
-      </w:pPr>
-      <w:r>
-        <w:rPr>
-          <w:rFonts w:ascii="Times New Roman" w:hAnsi="Times New Roman" w:cs="Times New Roman"/>
-          <w:sz w:val="28"/>
-          <w:szCs w:val="28"/>
+          <w:sz w:val="28"/>
+          <w:szCs w:val="28"/>
+        </w:rPr>
+      </w:pPr>
+      <w:r>
+        <w:rPr>
+          <w:rFonts w:ascii="Times New Roman" w:hAnsi="Times New Roman" w:cs="Times New Roman"/>
+          <w:b/>
+          <w:bCs/>
+          <w:sz w:val="32"/>
+          <w:szCs w:val="32"/>
           <w:u w:val="single"/>
         </w:rPr>
         <w:t>Flavors Chosen for Comparison</w:t>
@@ -392,17 +484,25 @@
       <w:r>
         <w:rPr>
           <w:rFonts w:ascii="Times New Roman" w:hAnsi="Times New Roman" w:cs="Times New Roman"/>
-          <w:sz w:val="28"/>
-          <w:szCs w:val="28"/>
-        </w:rPr>
-        <w:t xml:space="preserve">: </w:t>
+          <w:b/>
+          <w:bCs/>
+          <w:sz w:val="32"/>
+          <w:szCs w:val="32"/>
+        </w:rPr>
+        <w:t>:</w:t>
+      </w:r>
+      <w:r>
+        <w:rPr>
+          <w:rFonts w:ascii="Times New Roman" w:hAnsi="Times New Roman" w:cs="Times New Roman"/>
+          <w:sz w:val="28"/>
+          <w:szCs w:val="28"/>
+        </w:rPr>
+        <w:t xml:space="preserve"> </w:t>
       </w:r>
       <w:proofErr w:type="spellStart"/>
       <w:r>
         <w:rPr>
           <w:rFonts w:ascii="Times New Roman" w:hAnsi="Times New Roman" w:cs="Times New Roman"/>
-          <w:b/>
-          <w:bCs/>
           <w:sz w:val="28"/>
           <w:szCs w:val="28"/>
         </w:rPr>
@@ -412,8 +512,6 @@
       <w:r>
         <w:rPr>
           <w:rFonts w:ascii="Times New Roman" w:hAnsi="Times New Roman" w:cs="Times New Roman"/>
-          <w:b/>
-          <w:bCs/>
           <w:sz w:val="28"/>
           <w:szCs w:val="28"/>
         </w:rPr>
@@ -423,8 +521,6 @@
       <w:r>
         <w:rPr>
           <w:rFonts w:ascii="Times New Roman" w:hAnsi="Times New Roman" w:cs="Times New Roman"/>
-          <w:b/>
-          <w:bCs/>
           <w:sz w:val="28"/>
           <w:szCs w:val="28"/>
         </w:rPr>
@@ -434,8 +530,6 @@
       <w:r>
         <w:rPr>
           <w:rFonts w:ascii="Times New Roman" w:hAnsi="Times New Roman" w:cs="Times New Roman"/>
-          <w:b/>
-          <w:bCs/>
           <w:sz w:val="28"/>
           <w:szCs w:val="28"/>
         </w:rPr>
@@ -445,8 +539,6 @@
       <w:r>
         <w:rPr>
           <w:rFonts w:ascii="Times New Roman" w:hAnsi="Times New Roman" w:cs="Times New Roman"/>
-          <w:b/>
-          <w:bCs/>
           <w:sz w:val="28"/>
           <w:szCs w:val="28"/>
         </w:rPr>
@@ -456,8 +548,6 @@
       <w:r>
         <w:rPr>
           <w:rFonts w:ascii="Times New Roman" w:hAnsi="Times New Roman" w:cs="Times New Roman"/>
-          <w:b/>
-          <w:bCs/>
           <w:sz w:val="28"/>
           <w:szCs w:val="28"/>
         </w:rPr>
@@ -467,8 +557,6 @@
       <w:r>
         <w:rPr>
           <w:rFonts w:ascii="Times New Roman" w:hAnsi="Times New Roman" w:cs="Times New Roman"/>
-          <w:b/>
-          <w:bCs/>
           <w:sz w:val="28"/>
           <w:szCs w:val="28"/>
         </w:rPr>
@@ -478,8 +566,6 @@
       <w:r>
         <w:rPr>
           <w:rFonts w:ascii="Times New Roman" w:hAnsi="Times New Roman" w:cs="Times New Roman"/>
-          <w:b/>
-          <w:bCs/>
           <w:sz w:val="28"/>
           <w:szCs w:val="28"/>
         </w:rPr>
@@ -582,7 +668,66 @@
           <w:sz w:val="28"/>
           <w:szCs w:val="28"/>
         </w:rPr>
-        <w:t>, by benchmarking their execution times on selected algorithms. Below is a brief introduction to each implementation:</w:t>
+        <w:t xml:space="preserve">, by benchmarking their execution times on </w:t>
+      </w:r>
+      <w:r>
+        <w:rPr>
+          <w:rFonts w:ascii="Times New Roman" w:hAnsi="Times New Roman" w:cs="Times New Roman"/>
+          <w:sz w:val="28"/>
+          <w:szCs w:val="28"/>
+        </w:rPr>
+        <w:t xml:space="preserve">2 </w:t>
+      </w:r>
+      <w:r>
+        <w:rPr>
+          <w:rFonts w:ascii="Times New Roman" w:hAnsi="Times New Roman" w:cs="Times New Roman"/>
+          <w:sz w:val="28"/>
+          <w:szCs w:val="28"/>
+        </w:rPr>
+        <w:t xml:space="preserve">selected algorithms. </w:t>
+      </w:r>
+    </w:p>
+    <w:p>
+      <w:pPr>
+        <w:ind w:left="360"/>
+        <w:jc w:val="both"/>
+        <w:rPr>
+          <w:rFonts w:ascii="Times New Roman" w:hAnsi="Times New Roman" w:cs="Times New Roman"/>
+          <w:sz w:val="28"/>
+          <w:szCs w:val="28"/>
+        </w:rPr>
+      </w:pPr>
+      <w:r>
+        <w:rPr>
+          <w:rFonts w:ascii="Times New Roman" w:hAnsi="Times New Roman" w:cs="Times New Roman"/>
+          <w:sz w:val="28"/>
+          <w:szCs w:val="28"/>
+        </w:rPr>
+        <w:t>Here</w:t>
+      </w:r>
+      <w:r>
+        <w:rPr>
+          <w:rFonts w:ascii="Times New Roman" w:hAnsi="Times New Roman" w:cs="Times New Roman"/>
+          <w:sz w:val="28"/>
+          <w:szCs w:val="28"/>
+        </w:rPr>
+        <w:t xml:space="preserve"> is a brief introduction to each </w:t>
+      </w:r>
+      <w:r>
+        <w:rPr>
+          <w:rFonts w:ascii="Times New Roman" w:hAnsi="Times New Roman" w:cs="Times New Roman"/>
+          <w:sz w:val="28"/>
+          <w:szCs w:val="28"/>
+        </w:rPr>
+        <w:t xml:space="preserve">flavour / </w:t>
+      </w:r>
+      <w:r>
+        <w:rPr>
+          <w:rFonts w:ascii="Times New Roman" w:hAnsi="Times New Roman" w:cs="Times New Roman"/>
+          <w:sz w:val="28"/>
+          <w:szCs w:val="28"/>
+        </w:rPr>
+        <w:t>implementation:</w:t>
       </w:r>
     </w:p>
     <w:p>
@@ -616,32 +761,6 @@
           <w:sz w:val="28"/>
           <w:szCs w:val="28"/>
         </w:rPr>
-        <w:t>:</w:t>
-      </w:r>
-      <w:r>
-        <w:rPr>
-          <w:rFonts w:ascii="Times New Roman" w:hAnsi="Times New Roman" w:cs="Times New Roman"/>
-          <w:sz w:val="28"/>
-          <w:szCs w:val="28"/>
-        </w:rPr>
-        <w:br/>
-      </w:r>
-      <w:proofErr w:type="spellStart"/>
-      <w:r>
-        <w:rPr>
-          <w:rFonts w:ascii="Times New Roman" w:hAnsi="Times New Roman" w:cs="Times New Roman"/>
-          <w:sz w:val="28"/>
-          <w:szCs w:val="28"/>
-        </w:rPr>
-        <w:t>CPython</w:t>
-      </w:r>
-      <w:proofErr w:type="spellEnd"/>
-      <w:r>
-        <w:rPr>
-          <w:rFonts w:ascii="Times New Roman" w:hAnsi="Times New Roman" w:cs="Times New Roman"/>
-          <w:sz w:val="28"/>
-          <w:szCs w:val="28"/>
-        </w:rPr>
         <w:t xml:space="preserve"> is the default and most widely used implementation of Python. It is written in C and is known for its ease of use and extensive library support. However, its performance may be limited in computationally intensive tasks due to the Global Interpreter Lock (GIL).</w:t>
       </w:r>
     </w:p>
@@ -676,32 +795,6 @@
           <w:sz w:val="28"/>
           <w:szCs w:val="28"/>
         </w:rPr>
-        <w:t>:</w:t>
-      </w:r>
-      <w:r>
-        <w:rPr>
-          <w:rFonts w:ascii="Times New Roman" w:hAnsi="Times New Roman" w:cs="Times New Roman"/>
-          <w:sz w:val="28"/>
-          <w:szCs w:val="28"/>
-        </w:rPr>
-        <w:br/>
-      </w:r>
-      <w:proofErr w:type="spellStart"/>
-      <w:r>
-        <w:rPr>
-          <w:rFonts w:ascii="Times New Roman" w:hAnsi="Times New Roman" w:cs="Times New Roman"/>
-          <w:sz w:val="28"/>
-          <w:szCs w:val="28"/>
-        </w:rPr>
-        <w:t>PyPy</w:t>
-      </w:r>
-      <w:proofErr w:type="spellEnd"/>
-      <w:r>
-        <w:rPr>
-          <w:rFonts w:ascii="Times New Roman" w:hAnsi="Times New Roman" w:cs="Times New Roman"/>
-          <w:sz w:val="28"/>
-          <w:szCs w:val="28"/>
-        </w:rPr>
         <w:t xml:space="preserve"> is an alternative implementation of Python that focuses on speed and efficiency. It includes a Just-In-Time (JIT) compiler, which dynamically translates Python code into machine code, significantly improving execution speed for long-running programs.</w:t>
       </w:r>
     </w:p>
@@ -736,32 +829,6 @@
           <w:sz w:val="28"/>
           <w:szCs w:val="28"/>
         </w:rPr>
-        <w:t>:</w:t>
-      </w:r>
-      <w:r>
-        <w:rPr>
-          <w:rFonts w:ascii="Times New Roman" w:hAnsi="Times New Roman" w:cs="Times New Roman"/>
-          <w:sz w:val="28"/>
-          <w:szCs w:val="28"/>
-        </w:rPr>
-        <w:br/>
-      </w:r>
-      <w:proofErr w:type="spellStart"/>
-      <w:r>
-        <w:rPr>
-          <w:rFonts w:ascii="Times New Roman" w:hAnsi="Times New Roman" w:cs="Times New Roman"/>
-          <w:sz w:val="28"/>
-          <w:szCs w:val="28"/>
-        </w:rPr>
-        <w:t>Jython</w:t>
-      </w:r>
-      <w:proofErr w:type="spellEnd"/>
-      <w:r>
-        <w:rPr>
-          <w:rFonts w:ascii="Times New Roman" w:hAnsi="Times New Roman" w:cs="Times New Roman"/>
-          <w:sz w:val="28"/>
-          <w:szCs w:val="28"/>
-        </w:rPr>
         <w:t xml:space="preserve"> is a Python implementation written in Java. It runs on the Java Virtual Machine (JVM), allowing seamless integration with Java libraries. While it benefits from the JVM's optimizations, it does not support some Python features, such as C extensions.</w:t>
       </w:r>
     </w:p>
@@ -796,15 +863,15 @@
           <w:sz w:val="28"/>
           <w:szCs w:val="28"/>
         </w:rPr>
-        <w:t>:</w:t>
-      </w:r>
-      <w:r>
-        <w:rPr>
-          <w:rFonts w:ascii="Times New Roman" w:hAnsi="Times New Roman" w:cs="Times New Roman"/>
-          <w:sz w:val="28"/>
-          <w:szCs w:val="28"/>
-        </w:rPr>
-        <w:br/>
+        <w:t xml:space="preserve"> </w:t>
+      </w:r>
+      <w:r>
+        <w:rPr>
+          <w:rFonts w:ascii="Times New Roman" w:hAnsi="Times New Roman" w:cs="Times New Roman"/>
+          <w:sz w:val="28"/>
+          <w:szCs w:val="28"/>
+        </w:rPr>
+        <w:t xml:space="preserve">is a Python implementation for the .NET framework. It is written in C# and integrates well with .NET libraries. However, its performance is often slower than </w:t>
       </w:r>
       <w:proofErr w:type="spellStart"/>
       <w:r>
@@ -813,7 +880,7 @@
           <w:sz w:val="28"/>
           <w:szCs w:val="28"/>
         </w:rPr>
-        <w:t>IronPython</w:t>
+        <w:t>CPython</w:t>
       </w:r>
       <w:proofErr w:type="spellEnd"/>
       <w:r>
@@ -822,24 +889,6 @@
           <w:sz w:val="28"/>
           <w:szCs w:val="28"/>
         </w:rPr>
-        <w:t xml:space="preserve"> is a Python implementation for the .NET framework. It is written in C# and integrates well with .NET libraries. However, its performance is often slower than </w:t>
-      </w:r>
-      <w:proofErr w:type="spellStart"/>
-      <w:r>
-        <w:rPr>
-          <w:rFonts w:ascii="Times New Roman" w:hAnsi="Times New Roman" w:cs="Times New Roman"/>
-          <w:sz w:val="28"/>
-          <w:szCs w:val="28"/>
-        </w:rPr>
-        <w:t>CPython</w:t>
-      </w:r>
-      <w:proofErr w:type="spellEnd"/>
-      <w:r>
-        <w:rPr>
-          <w:rFonts w:ascii="Times New Roman" w:hAnsi="Times New Roman" w:cs="Times New Roman"/>
-          <w:sz w:val="28"/>
-          <w:szCs w:val="28"/>
-        </w:rPr>
         <w:t xml:space="preserve"> for some use cases due to differences in its underlying architecture.</w:t>
       </w:r>
     </w:p>
@@ -868,48 +917,19 @@
         <w:jc w:val="both"/>
         <w:rPr>
           <w:rFonts w:ascii="Times New Roman" w:hAnsi="Times New Roman" w:cs="Times New Roman"/>
-          <w:sz w:val="28"/>
-          <w:szCs w:val="28"/>
-        </w:rPr>
-      </w:pPr>
-    </w:p>
-    <w:p>
-      <w:pPr>
-        <w:ind w:left="360"/>
-        <w:jc w:val="both"/>
-        <w:rPr>
-          <w:rFonts w:ascii="Times New Roman" w:hAnsi="Times New Roman" w:cs="Times New Roman"/>
-          <w:sz w:val="28"/>
-          <w:szCs w:val="28"/>
-        </w:rPr>
-      </w:pPr>
-    </w:p>
-    <w:p>
-      <w:pPr>
-        <w:ind w:left="360"/>
-        <w:jc w:val="both"/>
-        <w:rPr>
-          <w:rFonts w:ascii="Times New Roman" w:hAnsi="Times New Roman" w:cs="Times New Roman"/>
-          <w:sz w:val="28"/>
-          <w:szCs w:val="28"/>
-        </w:rPr>
-      </w:pPr>
-    </w:p>
-    <w:p>
-      <w:pPr>
-        <w:ind w:left="360"/>
-        <w:jc w:val="both"/>
-        <w:rPr>
-          <w:rFonts w:ascii="Times New Roman" w:hAnsi="Times New Roman" w:cs="Times New Roman"/>
-          <w:sz w:val="28"/>
-          <w:szCs w:val="28"/>
-        </w:rPr>
-      </w:pPr>
-      <w:r>
-        <w:rPr>
-          <w:rFonts w:ascii="Times New Roman" w:hAnsi="Times New Roman" w:cs="Times New Roman"/>
-          <w:sz w:val="28"/>
-          <w:szCs w:val="28"/>
+          <w:b/>
+          <w:bCs/>
+          <w:sz w:val="32"/>
+          <w:szCs w:val="32"/>
+        </w:rPr>
+      </w:pPr>
+      <w:r>
+        <w:rPr>
+          <w:rFonts w:ascii="Times New Roman" w:hAnsi="Times New Roman" w:cs="Times New Roman"/>
+          <w:b/>
+          <w:bCs/>
+          <w:sz w:val="32"/>
+          <w:szCs w:val="32"/>
           <w:u w:val="single"/>
         </w:rPr>
         <w:t>Benchmarking Programs and Observations</w:t>
@@ -917,8 +937,10 @@
       <w:r>
         <w:rPr>
           <w:rFonts w:ascii="Times New Roman" w:hAnsi="Times New Roman" w:cs="Times New Roman"/>
-          <w:sz w:val="28"/>
-          <w:szCs w:val="28"/>
+          <w:b/>
+          <w:bCs/>
+          <w:sz w:val="32"/>
+          <w:szCs w:val="32"/>
         </w:rPr>
         <w:t>:</w:t>
       </w:r>
@@ -943,33 +965,40 @@
           <w:sz w:val="28"/>
           <w:szCs w:val="28"/>
         </w:rPr>
+        <w:t xml:space="preserve">Matrix </w:t>
+      </w:r>
+      <w:r>
+        <w:rPr>
+          <w:b/>
+          <w:bCs/>
+          <w:sz w:val="28"/>
+          <w:szCs w:val="28"/>
+        </w:rPr>
+        <w:t>M</w:t>
+      </w:r>
+      <w:r>
+        <w:rPr>
+          <w:b/>
+          <w:bCs/>
+          <w:sz w:val="28"/>
+          <w:szCs w:val="28"/>
+        </w:rPr>
+        <w:t>ultiplication</w:t>
+      </w:r>
+      <w:r>
+        <w:rPr>
+          <w:sz w:val="28"/>
+          <w:szCs w:val="28"/>
+        </w:rPr>
+        <w:t xml:space="preserve"> is a computationally intensive operation commonly used in various fields such as scientific computing, machine learning, graphics processing, and data analysis. Benchmarking Python implementations using matrix multiplication is useful because it highlights their efficiency in handling numerical computations and memory </w:t>
+      </w:r>
+      <w:r>
+        <w:rPr>
+          <w:sz w:val="28"/>
+          <w:szCs w:val="28"/>
+        </w:rPr>
         <w:lastRenderedPageBreak/>
-        <w:t xml:space="preserve">Matrix </w:t>
-      </w:r>
-      <w:r>
-        <w:rPr>
-          <w:b/>
-          <w:bCs/>
-          <w:sz w:val="28"/>
-          <w:szCs w:val="28"/>
-        </w:rPr>
-        <w:t>M</w:t>
-      </w:r>
-      <w:r>
-        <w:rPr>
-          <w:b/>
-          <w:bCs/>
-          <w:sz w:val="28"/>
-          <w:szCs w:val="28"/>
-        </w:rPr>
-        <w:t>ultiplication</w:t>
-      </w:r>
-      <w:r>
-        <w:rPr>
-          <w:sz w:val="28"/>
-          <w:szCs w:val="28"/>
-        </w:rPr>
-        <w:t xml:space="preserve"> is a computationally intensive operation commonly used in various fields such as scientific computing, machine learning, graphics processing, and data analysis. Benchmarking Python implementations using matrix multiplication is useful because it highlights their efficiency in handling numerical computations and memory management. It stresses the interpreter’s ability to handle iterative and nested operations, as well as its optimization for mathematical workloads. Since matrix multiplication scales with the size of matrices, it also demonstrates the interpreter’s performance in scenarios involving large datasets. This makes it an ideal candidate for comparing Python </w:t>
+        <w:t xml:space="preserve">management. It stresses the interpreter’s ability to handle iterative and nested operations, as well as its optimization for mathematical workloads. Since matrix multiplication scales with the size of matrices, it also demonstrates the interpreter’s performance in scenarios involving large datasets. This makes it an ideal candidate for comparing Python </w:t>
       </w:r>
       <w:proofErr w:type="spellStart"/>
       <w:r>
@@ -991,25 +1020,41 @@
     <w:p>
       <w:pPr>
         <w:pStyle w:val="NormalWeb"/>
-        <w:ind w:left="720"/>
-        <w:jc w:val="both"/>
-        <w:rPr>
-          <w:sz w:val="28"/>
-          <w:szCs w:val="28"/>
-        </w:rPr>
-      </w:pPr>
-      <w:r>
-        <w:rPr>
-          <w:sz w:val="28"/>
-          <w:szCs w:val="28"/>
-        </w:rPr>
-        <w:t>Execution Time for a Single Run:</w:t>
+        <w:jc w:val="both"/>
+        <w:rPr>
+          <w:sz w:val="28"/>
+          <w:szCs w:val="28"/>
+        </w:rPr>
+      </w:pPr>
+      <w:r>
+        <w:rPr>
+          <w:b/>
+          <w:bCs/>
+          <w:sz w:val="28"/>
+          <w:szCs w:val="28"/>
+        </w:rPr>
+        <w:t xml:space="preserve"> </w:t>
+      </w:r>
+      <w:r>
+        <w:rPr>
+          <w:b/>
+          <w:bCs/>
+          <w:sz w:val="28"/>
+          <w:szCs w:val="28"/>
+        </w:rPr>
+        <w:t>Execution Time for a Single Run</w:t>
+      </w:r>
+      <w:r>
+        <w:rPr>
+          <w:sz w:val="28"/>
+          <w:szCs w:val="28"/>
+        </w:rPr>
+        <w:t>:</w:t>
       </w:r>
     </w:p>
     <w:p>
       <w:pPr>
         <w:pStyle w:val="NormalWeb"/>
-        <w:ind w:left="720"/>
         <w:jc w:val="both"/>
         <w:rPr>
           <w:sz w:val="28"/>
@@ -1079,7 +1124,7 @@
           <w:szCs w:val="28"/>
         </w:rPr>
         <w:drawing>
-          <wp:inline distT="0" distB="0" distL="0" distR="0" wp14:anchorId="0B848281" wp14:editId="75B81A3B">
+          <wp:inline distT="0" distB="0" distL="0" distR="0" wp14:anchorId="0B848281" wp14:editId="5763E546">
             <wp:extent cx="5731510" cy="3554730"/>
             <wp:effectExtent l="0" t="0" r="2540" b="7620"/>
             <wp:docPr id="254295997" name="Picture 1" descr="Output image"/>
@@ -1142,34 +1187,45 @@
     <w:p>
       <w:pPr>
         <w:pStyle w:val="NormalWeb"/>
-        <w:ind w:left="720"/>
-        <w:jc w:val="both"/>
-        <w:rPr>
-          <w:sz w:val="28"/>
-          <w:szCs w:val="28"/>
-        </w:rPr>
-      </w:pPr>
-      <w:r>
-        <w:rPr>
-          <w:sz w:val="28"/>
-          <w:szCs w:val="28"/>
-        </w:rPr>
-        <w:t>Average Execution Time after Multiple Runs (helps remove noise</w:t>
-      </w:r>
-      <w:proofErr w:type="gramStart"/>
-      <w:r>
-        <w:rPr>
-          <w:sz w:val="28"/>
-          <w:szCs w:val="28"/>
-        </w:rPr>
-        <w:t>) :</w:t>
-      </w:r>
-      <w:proofErr w:type="gramEnd"/>
+        <w:jc w:val="both"/>
+        <w:rPr>
+          <w:b/>
+          <w:bCs/>
+          <w:sz w:val="28"/>
+          <w:szCs w:val="28"/>
+        </w:rPr>
+      </w:pPr>
+      <w:r>
+        <w:rPr>
+          <w:b/>
+          <w:bCs/>
+          <w:sz w:val="28"/>
+          <w:szCs w:val="28"/>
+        </w:rPr>
+        <w:t>Average Execution Time after Multiple Runs (</w:t>
+      </w:r>
+      <w:r>
+        <w:rPr>
+          <w:b/>
+          <w:bCs/>
+          <w:sz w:val="28"/>
+          <w:szCs w:val="28"/>
+        </w:rPr>
+        <w:t xml:space="preserve">this </w:t>
+      </w:r>
+      <w:r>
+        <w:rPr>
+          <w:b/>
+          <w:bCs/>
+          <w:sz w:val="28"/>
+          <w:szCs w:val="28"/>
+        </w:rPr>
+        <w:t>helps remove noise):</w:t>
+      </w:r>
     </w:p>
     <w:p>
       <w:pPr>
         <w:pStyle w:val="NormalWeb"/>
-        <w:ind w:left="720"/>
         <w:jc w:val="both"/>
         <w:rPr>
           <w:sz w:val="28"/>
@@ -1230,7 +1286,6 @@
     <w:p>
       <w:pPr>
         <w:pStyle w:val="NormalWeb"/>
-        <w:ind w:left="720"/>
         <w:jc w:val="both"/>
         <w:rPr>
           <w:sz w:val="28"/>
@@ -1244,7 +1299,7 @@
           <w:szCs w:val="28"/>
         </w:rPr>
         <w:drawing>
-          <wp:inline distT="0" distB="0" distL="0" distR="0" wp14:anchorId="7627C059" wp14:editId="4CEE86D9">
+          <wp:inline distT="0" distB="0" distL="0" distR="0" wp14:anchorId="7627C059" wp14:editId="4499B28F">
             <wp:extent cx="5731510" cy="3554730"/>
             <wp:effectExtent l="0" t="0" r="2540" b="7620"/>
             <wp:docPr id="296632077" name="Picture 3" descr="Output image"/>
@@ -1306,17 +1361,20 @@
     </w:p>
     <w:p>
       <w:pPr>
-        <w:ind w:left="360"/>
-        <w:jc w:val="both"/>
-        <w:rPr>
-          <w:rFonts w:ascii="Times New Roman" w:hAnsi="Times New Roman" w:cs="Times New Roman"/>
-          <w:sz w:val="28"/>
-          <w:szCs w:val="28"/>
-        </w:rPr>
-      </w:pPr>
-      <w:r>
-        <w:rPr>
-          <w:rFonts w:ascii="Times New Roman" w:hAnsi="Times New Roman" w:cs="Times New Roman"/>
+        <w:jc w:val="both"/>
+        <w:rPr>
+          <w:rFonts w:ascii="Times New Roman" w:hAnsi="Times New Roman" w:cs="Times New Roman"/>
+          <w:b/>
+          <w:bCs/>
+          <w:sz w:val="28"/>
+          <w:szCs w:val="28"/>
+        </w:rPr>
+      </w:pPr>
+      <w:r>
+        <w:rPr>
+          <w:rFonts w:ascii="Times New Roman" w:hAnsi="Times New Roman" w:cs="Times New Roman"/>
+          <w:b/>
+          <w:bCs/>
           <w:sz w:val="28"/>
           <w:szCs w:val="28"/>
         </w:rPr>
@@ -1326,6 +1384,8 @@
       <w:r>
         <w:rPr>
           <w:rFonts w:ascii="Times New Roman" w:hAnsi="Times New Roman" w:cs="Times New Roman"/>
+          <w:b/>
+          <w:bCs/>
           <w:sz w:val="28"/>
           <w:szCs w:val="28"/>
         </w:rPr>
@@ -1335,25 +1395,16 @@
       <w:r>
         <w:rPr>
           <w:rFonts w:ascii="Times New Roman" w:hAnsi="Times New Roman" w:cs="Times New Roman"/>
-          <w:sz w:val="28"/>
-          <w:szCs w:val="28"/>
-        </w:rPr>
-        <w:t xml:space="preserve"> compiler when we perform a few extra warm-up </w:t>
-      </w:r>
-      <w:proofErr w:type="gramStart"/>
-      <w:r>
-        <w:rPr>
-          <w:rFonts w:ascii="Times New Roman" w:hAnsi="Times New Roman" w:cs="Times New Roman"/>
-          <w:sz w:val="28"/>
-          <w:szCs w:val="28"/>
-        </w:rPr>
-        <w:t>iterations :</w:t>
-      </w:r>
-      <w:proofErr w:type="gramEnd"/>
-    </w:p>
-    <w:p>
-      <w:pPr>
-        <w:ind w:left="360"/>
+          <w:b/>
+          <w:bCs/>
+          <w:sz w:val="28"/>
+          <w:szCs w:val="28"/>
+        </w:rPr>
+        <w:t xml:space="preserve"> compiler when we perform a few extra warm-up iterations:</w:t>
+      </w:r>
+    </w:p>
+    <w:p>
+      <w:pPr>
         <w:jc w:val="both"/>
         <w:rPr>
           <w:rFonts w:ascii="Times New Roman" w:hAnsi="Times New Roman" w:cs="Times New Roman"/>
@@ -1413,7 +1464,6 @@
     </w:p>
     <w:p>
       <w:pPr>
-        <w:ind w:left="360"/>
         <w:jc w:val="both"/>
         <w:rPr>
           <w:rFonts w:ascii="Times New Roman" w:hAnsi="Times New Roman" w:cs="Times New Roman"/>
@@ -1477,37 +1527,81 @@
     </w:p>
     <w:p>
       <w:pPr>
-        <w:pStyle w:val="NormalWeb"/>
+        <w:jc w:val="both"/>
+        <w:rPr>
+          <w:rFonts w:ascii="Times New Roman" w:hAnsi="Times New Roman" w:cs="Times New Roman"/>
+          <w:sz w:val="28"/>
+          <w:szCs w:val="28"/>
+        </w:rPr>
+      </w:pPr>
+    </w:p>
+    <w:p>
+      <w:pPr>
+        <w:pStyle w:val="ListParagraph"/>
         <w:numPr>
           <w:ilvl w:val="0"/>
           <w:numId w:val="3"/>
         </w:numPr>
         <w:jc w:val="both"/>
         <w:rPr>
-          <w:sz w:val="28"/>
-          <w:szCs w:val="28"/>
-        </w:rPr>
-      </w:pPr>
-      <w:r>
-        <w:rPr>
-          <w:sz w:val="28"/>
-          <w:szCs w:val="28"/>
-        </w:rPr>
-        <w:t>Dijkstra's algorithm is widely used for finding the shortest paths in graphs, making it a cornerstone of network optimization, routing, and logistics. Benchmarking Python implementations with this algorithm showcases their efficiency in handling data structures like heaps and dictionaries, as well as recursive and iterative operations. It tests the interpreter’s ability to manage dynamic memory allocation and prioritize computational tasks effectively. Since the algorithm operates on graphs with varying sizes and edge weights, it highlights the interpreter’s performance in scenarios requiring real-time updates and complex data handling. This makes it a suitable choice for benchmarking in applications involving graph traversal and optimization.</w:t>
+          <w:rFonts w:ascii="Times New Roman" w:hAnsi="Times New Roman" w:cs="Times New Roman"/>
+          <w:sz w:val="28"/>
+          <w:szCs w:val="28"/>
+        </w:rPr>
+      </w:pPr>
+      <w:r>
+        <w:rPr>
+          <w:rFonts w:ascii="Times New Roman" w:hAnsi="Times New Roman" w:cs="Times New Roman"/>
+          <w:b/>
+          <w:bCs/>
+          <w:sz w:val="28"/>
+          <w:szCs w:val="28"/>
+        </w:rPr>
+        <w:t xml:space="preserve">Dijkstra's </w:t>
+      </w:r>
+      <w:r>
+        <w:rPr>
+          <w:rFonts w:ascii="Times New Roman" w:hAnsi="Times New Roman" w:cs="Times New Roman"/>
+          <w:b/>
+          <w:bCs/>
+          <w:sz w:val="28"/>
+          <w:szCs w:val="28"/>
+        </w:rPr>
+        <w:t>A</w:t>
+      </w:r>
+      <w:r>
+        <w:rPr>
+          <w:rFonts w:ascii="Times New Roman" w:hAnsi="Times New Roman" w:cs="Times New Roman"/>
+          <w:b/>
+          <w:bCs/>
+          <w:sz w:val="28"/>
+          <w:szCs w:val="28"/>
+        </w:rPr>
+        <w:t>lgorithm</w:t>
+      </w:r>
+      <w:r>
+        <w:rPr>
+          <w:rFonts w:ascii="Times New Roman" w:hAnsi="Times New Roman" w:cs="Times New Roman"/>
+          <w:sz w:val="28"/>
+          <w:szCs w:val="28"/>
+        </w:rPr>
+        <w:t xml:space="preserve"> is widely used for finding the shortest paths in graphs, making it a cornerstone of network optimization, routing, and logistics. Benchmarking Python implementations with this algorithm showcases their efficiency in handling data structures like heaps and dictionaries, as well as recursive and iterative operations. It tests the interpreter’s ability to manage dynamic memory allocation and prioritize computational tasks effectively. Since the algorithm operates on graphs with varying sizes and edge weights, it highlights the interpreter’s performance in scenarios requiring real-time updates and complex data handling. This makes it a suitable choice for benchmarking in applications involving graph traversal and optimization.</w:t>
       </w:r>
     </w:p>
     <w:p>
       <w:pPr>
         <w:pStyle w:val="NormalWeb"/>
-        <w:ind w:left="720"/>
-        <w:jc w:val="both"/>
-        <w:rPr>
-          <w:sz w:val="28"/>
-          <w:szCs w:val="28"/>
-        </w:rPr>
-      </w:pPr>
-      <w:r>
-        <w:rPr>
+        <w:ind w:left="360"/>
+        <w:jc w:val="both"/>
+        <w:rPr>
+          <w:sz w:val="28"/>
+          <w:szCs w:val="28"/>
+        </w:rPr>
+      </w:pPr>
+      <w:r>
+        <w:rPr>
+          <w:b/>
+          <w:bCs/>
           <w:sz w:val="28"/>
           <w:szCs w:val="28"/>
         </w:rPr>
@@ -1515,6 +1609,8 @@
       </w:r>
       <w:r>
         <w:rPr>
+          <w:b/>
+          <w:bCs/>
           <w:sz w:val="28"/>
           <w:szCs w:val="28"/>
         </w:rPr>
@@ -1573,13 +1669,19 @@
     <w:p>
       <w:pPr>
         <w:pStyle w:val="NormalWeb"/>
-        <w:ind w:left="720"/>
-        <w:jc w:val="both"/>
-        <w:rPr>
-          <w:sz w:val="28"/>
-          <w:szCs w:val="28"/>
-        </w:rPr>
-      </w:pPr>
+        <w:jc w:val="both"/>
+        <w:rPr>
+          <w:sz w:val="28"/>
+          <w:szCs w:val="28"/>
+        </w:rPr>
+      </w:pPr>
+      <w:r>
+        <w:rPr>
+          <w:sz w:val="28"/>
+          <w:szCs w:val="28"/>
+        </w:rPr>
+        <w:t xml:space="preserve">     </w:t>
+      </w:r>
       <w:r>
         <w:rPr>
           <w:noProof/>
@@ -1587,7 +1689,7 @@
           <w:szCs w:val="28"/>
         </w:rPr>
         <w:drawing>
-          <wp:inline distT="0" distB="0" distL="0" distR="0" wp14:anchorId="1F7CB39A" wp14:editId="21E52E57">
+          <wp:inline distT="0" distB="0" distL="0" distR="0" wp14:anchorId="1F7CB39A" wp14:editId="0519A9F4">
             <wp:extent cx="4907280" cy="3043536"/>
             <wp:effectExtent l="0" t="0" r="7620" b="5080"/>
             <wp:docPr id="1659093368" name="Picture 8" descr="Output image"/>
@@ -1638,28 +1740,46 @@
     </w:p>
     <w:p>
       <w:pPr>
-        <w:ind w:left="360"/>
-        <w:jc w:val="both"/>
-        <w:rPr>
-          <w:rFonts w:ascii="Times New Roman" w:hAnsi="Times New Roman" w:cs="Times New Roman"/>
-          <w:sz w:val="28"/>
-          <w:szCs w:val="28"/>
-        </w:rPr>
-      </w:pPr>
-      <w:r>
+        <w:jc w:val="both"/>
         <w:rPr>
           <w:rFonts w:ascii="Times New Roman" w:hAnsi="Times New Roman" w:cs="Times New Roman"/>
           <w:sz w:val="28"/>
           <w:szCs w:val="28"/>
           <w:u w:val="single"/>
         </w:rPr>
+      </w:pPr>
+    </w:p>
+    <w:p>
+      <w:pPr>
+        <w:ind w:firstLine="360"/>
+        <w:jc w:val="both"/>
+        <w:rPr>
+          <w:rFonts w:ascii="Times New Roman" w:hAnsi="Times New Roman" w:cs="Times New Roman"/>
+          <w:b/>
+          <w:bCs/>
+          <w:sz w:val="32"/>
+          <w:szCs w:val="32"/>
+        </w:rPr>
+      </w:pPr>
+      <w:r>
+        <w:rPr>
+          <w:rFonts w:ascii="Times New Roman" w:hAnsi="Times New Roman" w:cs="Times New Roman"/>
+          <w:b/>
+          <w:bCs/>
+          <w:sz w:val="32"/>
+          <w:szCs w:val="32"/>
+          <w:u w:val="single"/>
+        </w:rPr>
+        <w:lastRenderedPageBreak/>
         <w:t>Analysis</w:t>
       </w:r>
       <w:r>
         <w:rPr>
           <w:rFonts w:ascii="Times New Roman" w:hAnsi="Times New Roman" w:cs="Times New Roman"/>
-          <w:sz w:val="28"/>
-          <w:szCs w:val="28"/>
+          <w:b/>
+          <w:bCs/>
+          <w:sz w:val="32"/>
+          <w:szCs w:val="32"/>
         </w:rPr>
         <w:t>:</w:t>
       </w:r>
@@ -1730,7 +1850,6 @@
           <w:sz w:val="28"/>
           <w:szCs w:val="28"/>
         </w:rPr>
-        <w:lastRenderedPageBreak/>
         <w:t>Observation</w:t>
       </w:r>
       <w:r>
@@ -2535,6 +2654,7 @@
           <w:sz w:val="28"/>
           <w:szCs w:val="28"/>
         </w:rPr>
+        <w:lastRenderedPageBreak/>
         <w:t xml:space="preserve">Typical </w:t>
       </w:r>
       <w:proofErr w:type="spellStart"/>
@@ -2653,7 +2773,6 @@
           <w:sz w:val="28"/>
           <w:szCs w:val="28"/>
         </w:rPr>
-        <w:lastRenderedPageBreak/>
         <w:t>Observation</w:t>
       </w:r>
       <w:r>
@@ -3032,32 +3151,10 @@
         <w:jc w:val="both"/>
         <w:rPr>
           <w:rFonts w:ascii="Times New Roman" w:hAnsi="Times New Roman" w:cs="Times New Roman"/>
-          <w:b/>
-          <w:bCs/>
-          <w:sz w:val="28"/>
-          <w:szCs w:val="28"/>
-        </w:rPr>
-      </w:pPr>
-      <w:r>
-        <w:rPr>
-          <w:rFonts w:ascii="Times New Roman" w:hAnsi="Times New Roman" w:cs="Times New Roman"/>
-          <w:b/>
-          <w:bCs/>
-          <w:sz w:val="28"/>
-          <w:szCs w:val="28"/>
-        </w:rPr>
-        <w:t xml:space="preserve">[II] </w:t>
-      </w:r>
-      <w:r>
-        <w:rPr>
-          <w:rFonts w:ascii="Times New Roman" w:hAnsi="Times New Roman" w:cs="Times New Roman"/>
-          <w:b/>
-          <w:bCs/>
-          <w:sz w:val="28"/>
-          <w:szCs w:val="28"/>
-        </w:rPr>
-        <w:t>Algorithm Parallelization</w:t>
-      </w:r>
+          <w:sz w:val="28"/>
+          <w:szCs w:val="28"/>
+        </w:rPr>
+      </w:pPr>
     </w:p>
     <w:p>
       <w:pPr>
@@ -3069,31 +3166,156 @@
           <w:szCs w:val="28"/>
         </w:rPr>
       </w:pPr>
-      <w:r>
-        <w:rPr>
-          <w:rFonts w:ascii="Times New Roman" w:hAnsi="Times New Roman" w:cs="Times New Roman"/>
-          <w:sz w:val="28"/>
-          <w:szCs w:val="28"/>
-        </w:rPr>
-        <w:t xml:space="preserve">Algorithm </w:t>
+    </w:p>
+    <w:p>
+      <w:pPr>
+        <w:ind w:left="360"/>
+        <w:jc w:val="both"/>
+        <w:rPr>
+          <w:rFonts w:ascii="Times New Roman" w:hAnsi="Times New Roman" w:cs="Times New Roman"/>
+          <w:sz w:val="28"/>
+          <w:szCs w:val="28"/>
+        </w:rPr>
+      </w:pPr>
+    </w:p>
+    <w:p>
+      <w:pPr>
+        <w:ind w:left="360"/>
+        <w:jc w:val="both"/>
+        <w:rPr>
+          <w:rFonts w:ascii="Times New Roman" w:hAnsi="Times New Roman" w:cs="Times New Roman"/>
+          <w:sz w:val="28"/>
+          <w:szCs w:val="28"/>
+        </w:rPr>
+      </w:pPr>
+    </w:p>
+    <w:p>
+      <w:pPr>
+        <w:ind w:left="360"/>
+        <w:jc w:val="both"/>
+        <w:rPr>
+          <w:rFonts w:ascii="Times New Roman" w:hAnsi="Times New Roman" w:cs="Times New Roman"/>
+          <w:b/>
+          <w:bCs/>
+          <w:sz w:val="36"/>
+          <w:szCs w:val="36"/>
+        </w:rPr>
+      </w:pPr>
+      <w:r>
+        <w:rPr>
+          <w:rFonts w:ascii="Times New Roman" w:hAnsi="Times New Roman" w:cs="Times New Roman"/>
+          <w:b/>
+          <w:bCs/>
+          <w:sz w:val="36"/>
+          <w:szCs w:val="36"/>
+        </w:rPr>
+        <w:lastRenderedPageBreak/>
+        <w:t>[II] Algorithm Parallelization</w:t>
+      </w:r>
+    </w:p>
+    <w:p>
+      <w:pPr>
+        <w:ind w:left="360"/>
+        <w:jc w:val="both"/>
+        <w:rPr>
+          <w:rFonts w:ascii="Times New Roman" w:hAnsi="Times New Roman" w:cs="Times New Roman"/>
+          <w:sz w:val="28"/>
+          <w:szCs w:val="28"/>
+        </w:rPr>
+      </w:pPr>
+      <w:r>
+        <w:rPr>
+          <w:rFonts w:ascii="Times New Roman" w:hAnsi="Times New Roman" w:cs="Times New Roman"/>
+          <w:b/>
+          <w:bCs/>
+          <w:sz w:val="32"/>
+          <w:szCs w:val="32"/>
+          <w:u w:val="single"/>
+        </w:rPr>
+        <w:t>Algorithm Chosen:</w:t>
+      </w:r>
+      <w:r>
+        <w:rPr>
+          <w:rFonts w:ascii="Times New Roman" w:hAnsi="Times New Roman" w:cs="Times New Roman"/>
+          <w:sz w:val="32"/>
+          <w:szCs w:val="32"/>
+        </w:rPr>
+        <w:t xml:space="preserve"> </w:t>
+      </w:r>
+      <w:r>
+        <w:rPr>
+          <w:rFonts w:ascii="Times New Roman" w:hAnsi="Times New Roman" w:cs="Times New Roman"/>
+          <w:sz w:val="28"/>
+          <w:szCs w:val="28"/>
+        </w:rPr>
+        <w:t>Merge – Sort Algorithm</w:t>
+      </w:r>
+    </w:p>
+    <w:p>
+      <w:pPr>
+        <w:ind w:left="360"/>
+        <w:jc w:val="both"/>
+        <w:rPr>
+          <w:rFonts w:ascii="Times New Roman" w:hAnsi="Times New Roman" w:cs="Times New Roman"/>
+          <w:sz w:val="28"/>
+          <w:szCs w:val="28"/>
+        </w:rPr>
+      </w:pPr>
+      <w:r>
+        <w:rPr>
+          <w:rFonts w:ascii="Times New Roman" w:hAnsi="Times New Roman" w:cs="Times New Roman"/>
+          <w:sz w:val="28"/>
+          <w:szCs w:val="28"/>
+        </w:rPr>
+        <w:t xml:space="preserve">Merge Sort is a </w:t>
+      </w:r>
+      <w:r>
+        <w:rPr>
+          <w:rFonts w:ascii="Times New Roman" w:hAnsi="Times New Roman" w:cs="Times New Roman"/>
+          <w:b/>
+          <w:bCs/>
+          <w:sz w:val="28"/>
+          <w:szCs w:val="28"/>
+        </w:rPr>
+        <w:t>divide-and-conquer</w:t>
+      </w:r>
+      <w:r>
+        <w:rPr>
+          <w:rFonts w:ascii="Times New Roman" w:hAnsi="Times New Roman" w:cs="Times New Roman"/>
+          <w:sz w:val="28"/>
+          <w:szCs w:val="28"/>
+        </w:rPr>
+        <w:t xml:space="preserve"> algorithm that works by recursively dividing the array into two halves, sorting each half, and then merging the sorted halves to produce the final sorted array. This process involves repeatedly splitting the array until each subarray contains a single element, and then merging them back in sorted order. The time complexity of Merge Sort is </w:t>
       </w:r>
       <w:proofErr w:type="gramStart"/>
       <w:r>
         <w:rPr>
           <w:rFonts w:ascii="Times New Roman" w:hAnsi="Times New Roman" w:cs="Times New Roman"/>
-          <w:sz w:val="28"/>
-          <w:szCs w:val="28"/>
-        </w:rPr>
-        <w:t>Chosen :</w:t>
+          <w:b/>
+          <w:bCs/>
+          <w:sz w:val="28"/>
+          <w:szCs w:val="28"/>
+        </w:rPr>
+        <w:t>O(</w:t>
       </w:r>
       <w:proofErr w:type="gramEnd"/>
       <w:r>
         <w:rPr>
           <w:rFonts w:ascii="Times New Roman" w:hAnsi="Times New Roman" w:cs="Times New Roman"/>
-          <w:sz w:val="28"/>
-          <w:szCs w:val="28"/>
-        </w:rPr>
-        <w:t xml:space="preserve"> Quick-Sort</w:t>
+          <w:b/>
+          <w:bCs/>
+          <w:sz w:val="28"/>
+          <w:szCs w:val="28"/>
+        </w:rPr>
+        <w:t>n log n)</w:t>
+      </w:r>
+      <w:r>
+        <w:rPr>
+          <w:rFonts w:ascii="Times New Roman" w:hAnsi="Times New Roman" w:cs="Times New Roman"/>
+          <w:sz w:val="28"/>
+          <w:szCs w:val="28"/>
+        </w:rPr>
+        <w:t>, making it an efficient algorithm for large datasets.</w:t>
       </w:r>
     </w:p>
     <w:p>
@@ -3102,33 +3324,21 @@
         <w:jc w:val="both"/>
         <w:rPr>
           <w:rFonts w:ascii="Times New Roman" w:hAnsi="Times New Roman" w:cs="Times New Roman"/>
-          <w:sz w:val="28"/>
-          <w:szCs w:val="28"/>
-        </w:rPr>
-      </w:pPr>
-      <w:r>
-        <w:rPr>
-          <w:rFonts w:ascii="Times New Roman" w:hAnsi="Times New Roman" w:cs="Times New Roman"/>
-          <w:sz w:val="28"/>
-          <w:szCs w:val="28"/>
-        </w:rPr>
-        <w:t>Quick Sort is a divide-and-conquer algorithm that recursively divides the input array into smaller subarrays, making it suitable for parallelization.</w:t>
-      </w:r>
-      <w:r>
-        <w:rPr>
-          <w:rFonts w:ascii="Times New Roman" w:hAnsi="Times New Roman" w:cs="Times New Roman"/>
-          <w:sz w:val="28"/>
-          <w:szCs w:val="28"/>
-        </w:rPr>
-        <w:t xml:space="preserve"> </w:t>
-      </w:r>
-      <w:r>
-        <w:rPr>
-          <w:rFonts w:ascii="Times New Roman" w:hAnsi="Times New Roman" w:cs="Times New Roman"/>
-          <w:sz w:val="28"/>
-          <w:szCs w:val="28"/>
-        </w:rPr>
-        <w:t>Quick Sort divides the array using a pivot element, placing smaller elements to the left and larger elements to the right, and recursively sorting each part.</w:t>
+          <w:b/>
+          <w:bCs/>
+          <w:sz w:val="28"/>
+          <w:szCs w:val="28"/>
+        </w:rPr>
+      </w:pPr>
+      <w:r>
+        <w:rPr>
+          <w:rFonts w:ascii="Times New Roman" w:hAnsi="Times New Roman" w:cs="Times New Roman"/>
+          <w:b/>
+          <w:bCs/>
+          <w:sz w:val="28"/>
+          <w:szCs w:val="28"/>
+        </w:rPr>
+        <w:t>Why Merge Sort?</w:t>
       </w:r>
     </w:p>
     <w:p>
@@ -3147,161 +3357,7 @@
           <w:sz w:val="28"/>
           <w:szCs w:val="28"/>
         </w:rPr>
-        <w:t>Time Complexity:</w:t>
-      </w:r>
-    </w:p>
-    <w:p>
-      <w:pPr>
-        <w:numPr>
-          <w:ilvl w:val="0"/>
-          <w:numId w:val="8"/>
-        </w:numPr>
-        <w:jc w:val="both"/>
-        <w:rPr>
-          <w:rFonts w:ascii="Times New Roman" w:hAnsi="Times New Roman" w:cs="Times New Roman"/>
-          <w:sz w:val="28"/>
-          <w:szCs w:val="28"/>
-        </w:rPr>
-      </w:pPr>
-      <w:r>
-        <w:rPr>
-          <w:rFonts w:ascii="Times New Roman" w:hAnsi="Times New Roman" w:cs="Times New Roman"/>
-          <w:sz w:val="28"/>
-          <w:szCs w:val="28"/>
-        </w:rPr>
-        <w:t xml:space="preserve">Best/Average Case: </w:t>
-      </w:r>
-      <w:proofErr w:type="gramStart"/>
-      <w:r>
-        <w:rPr>
-          <w:rFonts w:ascii="Times New Roman" w:hAnsi="Times New Roman" w:cs="Times New Roman"/>
-          <w:sz w:val="28"/>
-          <w:szCs w:val="28"/>
-        </w:rPr>
-        <w:t>O(</w:t>
-      </w:r>
-      <w:proofErr w:type="gramEnd"/>
-      <w:r>
-        <w:rPr>
-          <w:rFonts w:ascii="Times New Roman" w:hAnsi="Times New Roman" w:cs="Times New Roman"/>
-          <w:sz w:val="28"/>
-          <w:szCs w:val="28"/>
-        </w:rPr>
-        <w:t>n</w:t>
-      </w:r>
-      <w:r>
-        <w:rPr>
-          <w:rFonts w:ascii="Times New Roman" w:hAnsi="Times New Roman" w:cs="Times New Roman"/>
-          <w:sz w:val="28"/>
-          <w:szCs w:val="28"/>
-        </w:rPr>
-        <w:t xml:space="preserve"> </w:t>
-      </w:r>
-      <w:r>
-        <w:rPr>
-          <w:rFonts w:ascii="Times New Roman" w:hAnsi="Times New Roman" w:cs="Times New Roman"/>
-          <w:sz w:val="28"/>
-          <w:szCs w:val="28"/>
-        </w:rPr>
-        <w:t>log</w:t>
-      </w:r>
-      <w:r>
-        <w:rPr>
-          <w:rFonts w:ascii="Times New Roman" w:hAnsi="Times New Roman" w:cs="Times New Roman"/>
-          <w:sz w:val="28"/>
-          <w:szCs w:val="28"/>
-        </w:rPr>
-        <w:t xml:space="preserve"> </w:t>
-      </w:r>
-      <w:r>
-        <w:rPr>
-          <w:rFonts w:ascii="Times New Roman" w:hAnsi="Times New Roman" w:cs="Times New Roman"/>
-          <w:sz w:val="28"/>
-          <w:szCs w:val="28"/>
-        </w:rPr>
-        <w:t>n</w:t>
-      </w:r>
-      <w:r>
-        <w:rPr>
-          <w:rFonts w:ascii="Times New Roman" w:hAnsi="Times New Roman" w:cs="Times New Roman"/>
-          <w:sz w:val="28"/>
-          <w:szCs w:val="28"/>
-        </w:rPr>
-        <w:t>)</w:t>
-      </w:r>
-    </w:p>
-    <w:p>
-      <w:pPr>
-        <w:numPr>
-          <w:ilvl w:val="0"/>
-          <w:numId w:val="8"/>
-        </w:numPr>
-        <w:jc w:val="both"/>
-        <w:rPr>
-          <w:rFonts w:ascii="Times New Roman" w:hAnsi="Times New Roman" w:cs="Times New Roman"/>
-          <w:sz w:val="28"/>
-          <w:szCs w:val="28"/>
-        </w:rPr>
-      </w:pPr>
-      <w:r>
-        <w:rPr>
-          <w:rFonts w:ascii="Times New Roman" w:hAnsi="Times New Roman" w:cs="Times New Roman"/>
-          <w:sz w:val="28"/>
-          <w:szCs w:val="28"/>
-        </w:rPr>
-        <w:t>Worst Case: O(n</w:t>
-      </w:r>
-      <w:r>
-        <w:rPr>
-          <w:rFonts w:ascii="Times New Roman" w:hAnsi="Times New Roman" w:cs="Times New Roman"/>
-          <w:sz w:val="28"/>
-          <w:szCs w:val="28"/>
-        </w:rPr>
-        <w:t>^</w:t>
-      </w:r>
-      <w:r>
-        <w:rPr>
-          <w:rFonts w:ascii="Times New Roman" w:hAnsi="Times New Roman" w:cs="Times New Roman"/>
-          <w:sz w:val="28"/>
-          <w:szCs w:val="28"/>
-        </w:rPr>
-        <w:t>2</w:t>
-      </w:r>
-      <w:r>
-        <w:rPr>
-          <w:rFonts w:ascii="Times New Roman" w:hAnsi="Times New Roman" w:cs="Times New Roman"/>
-          <w:sz w:val="28"/>
-          <w:szCs w:val="28"/>
-        </w:rPr>
-        <w:t>)</w:t>
-      </w:r>
-    </w:p>
-    <w:p>
-      <w:pPr>
-        <w:pStyle w:val="ListParagraph"/>
-        <w:numPr>
-          <w:ilvl w:val="0"/>
-          <w:numId w:val="9"/>
-        </w:numPr>
-        <w:jc w:val="both"/>
-        <w:rPr>
-          <w:rFonts w:ascii="Times New Roman" w:hAnsi="Times New Roman" w:cs="Times New Roman"/>
-          <w:b/>
-          <w:bCs/>
-          <w:sz w:val="28"/>
-          <w:szCs w:val="28"/>
-        </w:rPr>
-      </w:pPr>
-      <w:r>
-        <w:rPr>
-          <w:rFonts w:ascii="Times New Roman" w:hAnsi="Times New Roman" w:cs="Times New Roman"/>
-          <w:b/>
-          <w:bCs/>
-          <w:sz w:val="28"/>
-          <w:szCs w:val="28"/>
-        </w:rPr>
-        <w:lastRenderedPageBreak/>
-        <w:t>Profiling and Time Analysis:</w:t>
+        <w:t>Merge Sort is particularly well-suited for parallelization due to its recursive nature. The sorting of the two halves can be done independently, making it an ideal candidate for multi-threading. By parallelizing the recursive calls to sort the left and right halves of the array, we can significantly reduce the execution time for large datasets.</w:t>
       </w:r>
     </w:p>
     <w:p>
@@ -3320,25 +3376,33 @@
           <w:sz w:val="28"/>
           <w:szCs w:val="28"/>
         </w:rPr>
-        <w:t xml:space="preserve">(Single Threaded Quicksort </w:t>
-      </w:r>
-      <w:proofErr w:type="spellStart"/>
-      <w:r>
-        <w:rPr>
-          <w:rFonts w:ascii="Times New Roman" w:hAnsi="Times New Roman" w:cs="Times New Roman"/>
-          <w:sz w:val="28"/>
-          <w:szCs w:val="28"/>
-        </w:rPr>
-        <w:t>cProfiling</w:t>
-      </w:r>
-      <w:proofErr w:type="spellEnd"/>
-      <w:r>
-        <w:rPr>
-          <w:rFonts w:ascii="Times New Roman" w:hAnsi="Times New Roman" w:cs="Times New Roman"/>
-          <w:sz w:val="28"/>
-          <w:szCs w:val="28"/>
-        </w:rPr>
-        <w:t xml:space="preserve"> Result)</w:t>
+        <w:t>Here, we aim</w:t>
+      </w:r>
+      <w:r>
+        <w:rPr>
+          <w:rFonts w:ascii="Times New Roman" w:hAnsi="Times New Roman" w:cs="Times New Roman"/>
+          <w:sz w:val="28"/>
+          <w:szCs w:val="28"/>
+        </w:rPr>
+        <w:t xml:space="preserve"> to demonstrate the impact of parallelization using </w:t>
+      </w:r>
+      <w:r>
+        <w:rPr>
+          <w:rFonts w:ascii="Times New Roman" w:hAnsi="Times New Roman" w:cs="Times New Roman"/>
+          <w:b/>
+          <w:bCs/>
+          <w:sz w:val="28"/>
+          <w:szCs w:val="28"/>
+        </w:rPr>
+        <w:t>threading</w:t>
+      </w:r>
+      <w:r>
+        <w:rPr>
+          <w:rFonts w:ascii="Times New Roman" w:hAnsi="Times New Roman" w:cs="Times New Roman"/>
+          <w:sz w:val="28"/>
+          <w:szCs w:val="28"/>
+        </w:rPr>
+        <w:t xml:space="preserve"> to improve the performance of the Merge Sort algorithm, especially as the input size grows.</w:t>
       </w:r>
     </w:p>
     <w:p>
@@ -3347,22 +3411,57 @@
         <w:jc w:val="both"/>
         <w:rPr>
           <w:rFonts w:ascii="Times New Roman" w:hAnsi="Times New Roman" w:cs="Times New Roman"/>
-          <w:sz w:val="28"/>
-          <w:szCs w:val="28"/>
+          <w:b/>
+          <w:bCs/>
+          <w:sz w:val="32"/>
+          <w:szCs w:val="32"/>
+        </w:rPr>
+      </w:pPr>
+      <w:r>
+        <w:rPr>
+          <w:rFonts w:ascii="Times New Roman" w:hAnsi="Times New Roman" w:cs="Times New Roman"/>
+          <w:b/>
+          <w:bCs/>
+          <w:sz w:val="32"/>
+          <w:szCs w:val="32"/>
+          <w:u w:val="single"/>
+        </w:rPr>
+        <w:t>Profiling and Time Analysis</w:t>
+      </w:r>
+      <w:r>
+        <w:rPr>
+          <w:rFonts w:ascii="Times New Roman" w:hAnsi="Times New Roman" w:cs="Times New Roman"/>
+          <w:b/>
+          <w:bCs/>
+          <w:sz w:val="32"/>
+          <w:szCs w:val="32"/>
+        </w:rPr>
+        <w:t xml:space="preserve"> (Sorting an array of 10,000 elements):</w:t>
+      </w:r>
+    </w:p>
+    <w:p>
+      <w:pPr>
+        <w:ind w:left="360"/>
+        <w:jc w:val="both"/>
+        <w:rPr>
+          <w:rFonts w:ascii="Times New Roman" w:hAnsi="Times New Roman" w:cs="Times New Roman"/>
+          <w:b/>
+          <w:bCs/>
+          <w:sz w:val="32"/>
+          <w:szCs w:val="32"/>
+          <w:u w:val="single"/>
         </w:rPr>
       </w:pPr>
       <w:r>
         <w:rPr>
           <w:rFonts w:ascii="Times New Roman" w:hAnsi="Times New Roman" w:cs="Times New Roman"/>
           <w:noProof/>
-          <w:sz w:val="28"/>
-          <w:szCs w:val="28"/>
         </w:rPr>
         <w:drawing>
-          <wp:inline distT="0" distB="0" distL="0" distR="0" wp14:anchorId="78162F53" wp14:editId="18EFC139">
-            <wp:extent cx="5731510" cy="2572385"/>
-            <wp:effectExtent l="0" t="0" r="2540" b="0"/>
-            <wp:docPr id="1323303030" name="Picture 9"/>
+          <wp:inline distT="0" distB="0" distL="0" distR="0" wp14:anchorId="5392C018" wp14:editId="0B959790">
+            <wp:extent cx="5731510" cy="3743325"/>
+            <wp:effectExtent l="0" t="0" r="2540" b="9525"/>
+            <wp:docPr id="600432421" name="Picture 3" descr="Output image"/>
             <wp:cNvGraphicFramePr>
               <a:graphicFrameLocks xmlns:a="http://schemas.openxmlformats.org/drawingml/2006/main" noChangeAspect="1"/>
             </wp:cNvGraphicFramePr>
@@ -3370,767 +3469,13 @@
               <a:graphicData uri="http://schemas.openxmlformats.org/drawingml/2006/picture">
                 <pic:pic xmlns:pic="http://schemas.openxmlformats.org/drawingml/2006/picture">
                   <pic:nvPicPr>
-                    <pic:cNvPr id="1323303030" name="Picture 1323303030"/>
-                    <pic:cNvPicPr/>
-                  </pic:nvPicPr>
-                  <pic:blipFill>
-                    <a:blip r:embed="rId12" cstate="print">
-                      <a:extLst>
-                        <a:ext uri="{28A0092B-C50C-407E-A947-70E740481C1C}">
-                          <a14:useLocalDpi xmlns:a14="http://schemas.microsoft.com/office/drawing/2010/main" val="0"/>
-                        </a:ext>
-                      </a:extLst>
-                    </a:blip>
-                    <a:stretch>
-                      <a:fillRect/>
-                    </a:stretch>
-                  </pic:blipFill>
-                  <pic:spPr>
-                    <a:xfrm>
-                      <a:off x="0" y="0"/>
-                      <a:ext cx="5751635" cy="2581417"/>
-                    </a:xfrm>
-                    <a:prstGeom prst="rect">
-                      <a:avLst/>
-                    </a:prstGeom>
-                  </pic:spPr>
-                </pic:pic>
-              </a:graphicData>
-            </a:graphic>
-          </wp:inline>
-        </w:drawing>
-      </w:r>
-    </w:p>
-    <w:p>
-      <w:pPr>
-        <w:ind w:left="360"/>
-        <w:jc w:val="both"/>
-        <w:rPr>
-          <w:rFonts w:ascii="Times New Roman" w:hAnsi="Times New Roman" w:cs="Times New Roman"/>
-          <w:sz w:val="28"/>
-          <w:szCs w:val="28"/>
-        </w:rPr>
-      </w:pPr>
-    </w:p>
-    <w:p>
-      <w:pPr>
-        <w:ind w:left="360"/>
-        <w:jc w:val="both"/>
-        <w:rPr>
-          <w:rFonts w:ascii="Times New Roman" w:hAnsi="Times New Roman" w:cs="Times New Roman"/>
-          <w:sz w:val="28"/>
-          <w:szCs w:val="28"/>
-        </w:rPr>
-      </w:pPr>
-    </w:p>
-    <w:p>
-      <w:pPr>
-        <w:ind w:left="360"/>
-        <w:jc w:val="both"/>
-        <w:rPr>
-          <w:rFonts w:ascii="Times New Roman" w:hAnsi="Times New Roman" w:cs="Times New Roman"/>
-          <w:sz w:val="28"/>
-          <w:szCs w:val="28"/>
-        </w:rPr>
-      </w:pPr>
-    </w:p>
-    <w:p>
-      <w:pPr>
-        <w:ind w:left="360"/>
-        <w:jc w:val="both"/>
-        <w:rPr>
-          <w:rFonts w:ascii="Times New Roman" w:hAnsi="Times New Roman" w:cs="Times New Roman"/>
-          <w:sz w:val="28"/>
-          <w:szCs w:val="28"/>
-        </w:rPr>
-      </w:pPr>
-    </w:p>
-    <w:p>
-      <w:pPr>
-        <w:ind w:left="360"/>
-        <w:jc w:val="both"/>
-        <w:rPr>
-          <w:rFonts w:ascii="Times New Roman" w:hAnsi="Times New Roman" w:cs="Times New Roman"/>
-          <w:sz w:val="28"/>
-          <w:szCs w:val="28"/>
-        </w:rPr>
-      </w:pPr>
-    </w:p>
-    <w:p>
-      <w:pPr>
-        <w:ind w:left="360"/>
-        <w:jc w:val="both"/>
-        <w:rPr>
-          <w:rFonts w:ascii="Times New Roman" w:hAnsi="Times New Roman" w:cs="Times New Roman"/>
-          <w:sz w:val="28"/>
-          <w:szCs w:val="28"/>
-        </w:rPr>
-      </w:pPr>
-    </w:p>
-    <w:p>
-      <w:pPr>
-        <w:ind w:left="360"/>
-        <w:jc w:val="both"/>
-        <w:rPr>
-          <w:rFonts w:ascii="Times New Roman" w:hAnsi="Times New Roman" w:cs="Times New Roman"/>
-          <w:sz w:val="28"/>
-          <w:szCs w:val="28"/>
-        </w:rPr>
-      </w:pPr>
-    </w:p>
-    <w:p>
-      <w:pPr>
-        <w:ind w:left="360"/>
-        <w:jc w:val="both"/>
-        <w:rPr>
-          <w:rFonts w:ascii="Times New Roman" w:hAnsi="Times New Roman" w:cs="Times New Roman"/>
-          <w:sz w:val="28"/>
-          <w:szCs w:val="28"/>
-        </w:rPr>
-      </w:pPr>
-      <w:r>
-        <w:rPr>
-          <w:rFonts w:ascii="Times New Roman" w:hAnsi="Times New Roman" w:cs="Times New Roman"/>
-          <w:sz w:val="28"/>
-          <w:szCs w:val="28"/>
-        </w:rPr>
-        <w:t xml:space="preserve">(Parallelized Quicksort </w:t>
-      </w:r>
-      <w:proofErr w:type="spellStart"/>
-      <w:r>
-        <w:rPr>
-          <w:rFonts w:ascii="Times New Roman" w:hAnsi="Times New Roman" w:cs="Times New Roman"/>
-          <w:sz w:val="28"/>
-          <w:szCs w:val="28"/>
-        </w:rPr>
-        <w:t>cProfiling</w:t>
-      </w:r>
-      <w:proofErr w:type="spellEnd"/>
-      <w:r>
-        <w:rPr>
-          <w:rFonts w:ascii="Times New Roman" w:hAnsi="Times New Roman" w:cs="Times New Roman"/>
-          <w:sz w:val="28"/>
-          <w:szCs w:val="28"/>
-        </w:rPr>
-        <w:t xml:space="preserve"> Result)</w:t>
-      </w:r>
-    </w:p>
-    <w:p>
-      <w:pPr>
-        <w:ind w:left="360"/>
-        <w:jc w:val="both"/>
-        <w:rPr>
-          <w:rFonts w:ascii="Times New Roman" w:hAnsi="Times New Roman" w:cs="Times New Roman"/>
-          <w:sz w:val="28"/>
-          <w:szCs w:val="28"/>
-        </w:rPr>
-      </w:pPr>
-      <w:r>
-        <w:rPr>
-          <w:rFonts w:ascii="Times New Roman" w:hAnsi="Times New Roman" w:cs="Times New Roman"/>
-          <w:noProof/>
-          <w:sz w:val="28"/>
-          <w:szCs w:val="28"/>
-        </w:rPr>
-        <w:drawing>
-          <wp:inline distT="0" distB="0" distL="0" distR="0" wp14:anchorId="33131464" wp14:editId="0EF2F00C">
-            <wp:extent cx="5731510" cy="2705735"/>
-            <wp:effectExtent l="0" t="0" r="2540" b="0"/>
-            <wp:docPr id="750116557" name="Picture 10"/>
-            <wp:cNvGraphicFramePr>
-              <a:graphicFrameLocks xmlns:a="http://schemas.openxmlformats.org/drawingml/2006/main" noChangeAspect="1"/>
-            </wp:cNvGraphicFramePr>
-            <a:graphic xmlns:a="http://schemas.openxmlformats.org/drawingml/2006/main">
-              <a:graphicData uri="http://schemas.openxmlformats.org/drawingml/2006/picture">
-                <pic:pic xmlns:pic="http://schemas.openxmlformats.org/drawingml/2006/picture">
-                  <pic:nvPicPr>
-                    <pic:cNvPr id="750116557" name="Picture 750116557"/>
-                    <pic:cNvPicPr/>
-                  </pic:nvPicPr>
-                  <pic:blipFill>
-                    <a:blip r:embed="rId13" cstate="print">
-                      <a:extLst>
-                        <a:ext uri="{28A0092B-C50C-407E-A947-70E740481C1C}">
-                          <a14:useLocalDpi xmlns:a14="http://schemas.microsoft.com/office/drawing/2010/main" val="0"/>
-                        </a:ext>
-                      </a:extLst>
-                    </a:blip>
-                    <a:stretch>
-                      <a:fillRect/>
-                    </a:stretch>
-                  </pic:blipFill>
-                  <pic:spPr>
-                    <a:xfrm>
-                      <a:off x="0" y="0"/>
-                      <a:ext cx="5731510" cy="2705735"/>
-                    </a:xfrm>
-                    <a:prstGeom prst="rect">
-                      <a:avLst/>
-                    </a:prstGeom>
-                  </pic:spPr>
-                </pic:pic>
-              </a:graphicData>
-            </a:graphic>
-          </wp:inline>
-        </w:drawing>
-      </w:r>
-    </w:p>
-    <w:p>
-      <w:pPr>
-        <w:ind w:left="360"/>
-        <w:jc w:val="both"/>
-        <w:rPr>
-          <w:rFonts w:ascii="Times New Roman" w:hAnsi="Times New Roman" w:cs="Times New Roman"/>
-          <w:sz w:val="28"/>
-          <w:szCs w:val="28"/>
-        </w:rPr>
-      </w:pPr>
-    </w:p>
-    <w:p>
-      <w:pPr>
-        <w:ind w:left="360"/>
-        <w:jc w:val="both"/>
-        <w:rPr>
-          <w:rFonts w:ascii="Times New Roman" w:hAnsi="Times New Roman" w:cs="Times New Roman"/>
-          <w:b/>
-          <w:bCs/>
-          <w:sz w:val="28"/>
-          <w:szCs w:val="28"/>
-        </w:rPr>
-      </w:pPr>
-      <w:r>
-        <w:rPr>
-          <w:rFonts w:ascii="Times New Roman" w:hAnsi="Times New Roman" w:cs="Times New Roman"/>
-          <w:b/>
-          <w:bCs/>
-          <w:sz w:val="28"/>
-          <w:szCs w:val="28"/>
-        </w:rPr>
-        <w:t>Profiling Data:</w:t>
-      </w:r>
-    </w:p>
-    <w:p>
-      <w:pPr>
-        <w:numPr>
-          <w:ilvl w:val="0"/>
-          <w:numId w:val="10"/>
-        </w:numPr>
-        <w:jc w:val="both"/>
-        <w:rPr>
-          <w:rFonts w:ascii="Times New Roman" w:hAnsi="Times New Roman" w:cs="Times New Roman"/>
-          <w:sz w:val="28"/>
-          <w:szCs w:val="28"/>
-        </w:rPr>
-      </w:pPr>
-      <w:r>
-        <w:rPr>
-          <w:rFonts w:ascii="Times New Roman" w:hAnsi="Times New Roman" w:cs="Times New Roman"/>
-          <w:b/>
-          <w:bCs/>
-          <w:sz w:val="28"/>
-          <w:szCs w:val="28"/>
-        </w:rPr>
-        <w:t>Single-Threaded Quicksort</w:t>
-      </w:r>
-      <w:r>
-        <w:rPr>
-          <w:rFonts w:ascii="Times New Roman" w:hAnsi="Times New Roman" w:cs="Times New Roman"/>
-          <w:sz w:val="28"/>
-          <w:szCs w:val="28"/>
-        </w:rPr>
-        <w:t>:</w:t>
-      </w:r>
-    </w:p>
-    <w:p>
-      <w:pPr>
-        <w:numPr>
-          <w:ilvl w:val="1"/>
-          <w:numId w:val="10"/>
-        </w:numPr>
-        <w:jc w:val="both"/>
-        <w:rPr>
-          <w:rFonts w:ascii="Times New Roman" w:hAnsi="Times New Roman" w:cs="Times New Roman"/>
-          <w:sz w:val="28"/>
-          <w:szCs w:val="28"/>
-        </w:rPr>
-      </w:pPr>
-      <w:r>
-        <w:rPr>
-          <w:rFonts w:ascii="Times New Roman" w:hAnsi="Times New Roman" w:cs="Times New Roman"/>
-          <w:b/>
-          <w:bCs/>
-          <w:sz w:val="28"/>
-          <w:szCs w:val="28"/>
-        </w:rPr>
-        <w:t>Execution Time (</w:t>
-      </w:r>
-      <w:proofErr w:type="spellStart"/>
-      <w:r>
-        <w:rPr>
-          <w:rFonts w:ascii="Times New Roman" w:hAnsi="Times New Roman" w:cs="Times New Roman"/>
-          <w:b/>
-          <w:bCs/>
-          <w:sz w:val="28"/>
-          <w:szCs w:val="28"/>
-        </w:rPr>
-        <w:t>tottime</w:t>
-      </w:r>
-      <w:proofErr w:type="spellEnd"/>
-      <w:r>
-        <w:rPr>
-          <w:rFonts w:ascii="Times New Roman" w:hAnsi="Times New Roman" w:cs="Times New Roman"/>
-          <w:b/>
-          <w:bCs/>
-          <w:sz w:val="28"/>
-          <w:szCs w:val="28"/>
-        </w:rPr>
-        <w:t>)</w:t>
-      </w:r>
-      <w:r>
-        <w:rPr>
-          <w:rFonts w:ascii="Times New Roman" w:hAnsi="Times New Roman" w:cs="Times New Roman"/>
-          <w:sz w:val="28"/>
-          <w:szCs w:val="28"/>
-        </w:rPr>
-        <w:t>:</w:t>
-      </w:r>
-    </w:p>
-    <w:p>
-      <w:pPr>
-        <w:numPr>
-          <w:ilvl w:val="2"/>
-          <w:numId w:val="10"/>
-        </w:numPr>
-        <w:jc w:val="both"/>
-        <w:rPr>
-          <w:rFonts w:ascii="Times New Roman" w:hAnsi="Times New Roman" w:cs="Times New Roman"/>
-          <w:sz w:val="28"/>
-          <w:szCs w:val="28"/>
-        </w:rPr>
-      </w:pPr>
-      <w:r>
-        <w:rPr>
-          <w:rFonts w:ascii="Times New Roman" w:hAnsi="Times New Roman" w:cs="Times New Roman"/>
-          <w:sz w:val="28"/>
-          <w:szCs w:val="28"/>
-        </w:rPr>
-        <w:t>Key function (quicksort): ~7×10−77 \times 10</w:t>
-      </w:r>
-      <w:proofErr w:type="gramStart"/>
-      <w:r>
-        <w:rPr>
-          <w:rFonts w:ascii="Times New Roman" w:hAnsi="Times New Roman" w:cs="Times New Roman"/>
-          <w:sz w:val="28"/>
-          <w:szCs w:val="28"/>
-        </w:rPr>
-        <w:t>^{</w:t>
-      </w:r>
-      <w:proofErr w:type="gramEnd"/>
-      <w:r>
-        <w:rPr>
-          <w:rFonts w:ascii="Times New Roman" w:hAnsi="Times New Roman" w:cs="Times New Roman"/>
-          <w:sz w:val="28"/>
-          <w:szCs w:val="28"/>
-        </w:rPr>
-        <w:t>-7}7×10−7 seconds.</w:t>
-      </w:r>
-    </w:p>
-    <w:p>
-      <w:pPr>
-        <w:numPr>
-          <w:ilvl w:val="1"/>
-          <w:numId w:val="10"/>
-        </w:numPr>
-        <w:jc w:val="both"/>
-        <w:rPr>
-          <w:rFonts w:ascii="Times New Roman" w:hAnsi="Times New Roman" w:cs="Times New Roman"/>
-          <w:sz w:val="28"/>
-          <w:szCs w:val="28"/>
-        </w:rPr>
-      </w:pPr>
-      <w:r>
-        <w:rPr>
-          <w:rFonts w:ascii="Times New Roman" w:hAnsi="Times New Roman" w:cs="Times New Roman"/>
-          <w:b/>
-          <w:bCs/>
-          <w:sz w:val="28"/>
-          <w:szCs w:val="28"/>
-        </w:rPr>
-        <w:t>Number of Calls</w:t>
-      </w:r>
-      <w:r>
-        <w:rPr>
-          <w:rFonts w:ascii="Times New Roman" w:hAnsi="Times New Roman" w:cs="Times New Roman"/>
-          <w:sz w:val="28"/>
-          <w:szCs w:val="28"/>
-        </w:rPr>
-        <w:t>:</w:t>
-      </w:r>
-    </w:p>
-    <w:p>
-      <w:pPr>
-        <w:numPr>
-          <w:ilvl w:val="2"/>
-          <w:numId w:val="10"/>
-        </w:numPr>
-        <w:jc w:val="both"/>
-        <w:rPr>
-          <w:rFonts w:ascii="Times New Roman" w:hAnsi="Times New Roman" w:cs="Times New Roman"/>
-          <w:sz w:val="28"/>
-          <w:szCs w:val="28"/>
-        </w:rPr>
-      </w:pPr>
-      <w:r>
-        <w:rPr>
-          <w:rFonts w:ascii="Times New Roman" w:hAnsi="Times New Roman" w:cs="Times New Roman"/>
-          <w:sz w:val="28"/>
-          <w:szCs w:val="28"/>
-        </w:rPr>
-        <w:t>Function invoked only once.</w:t>
-      </w:r>
-    </w:p>
-    <w:p>
-      <w:pPr>
-        <w:numPr>
-          <w:ilvl w:val="0"/>
-          <w:numId w:val="10"/>
-        </w:numPr>
-        <w:jc w:val="both"/>
-        <w:rPr>
-          <w:rFonts w:ascii="Times New Roman" w:hAnsi="Times New Roman" w:cs="Times New Roman"/>
-          <w:sz w:val="28"/>
-          <w:szCs w:val="28"/>
-        </w:rPr>
-      </w:pPr>
-      <w:r>
-        <w:rPr>
-          <w:rFonts w:ascii="Times New Roman" w:hAnsi="Times New Roman" w:cs="Times New Roman"/>
-          <w:b/>
-          <w:bCs/>
-          <w:sz w:val="28"/>
-          <w:szCs w:val="28"/>
-        </w:rPr>
-        <w:t>Parallelized Quicksort</w:t>
-      </w:r>
-      <w:r>
-        <w:rPr>
-          <w:rFonts w:ascii="Times New Roman" w:hAnsi="Times New Roman" w:cs="Times New Roman"/>
-          <w:sz w:val="28"/>
-          <w:szCs w:val="28"/>
-        </w:rPr>
-        <w:t>:</w:t>
-      </w:r>
-    </w:p>
-    <w:p>
-      <w:pPr>
-        <w:numPr>
-          <w:ilvl w:val="1"/>
-          <w:numId w:val="10"/>
-        </w:numPr>
-        <w:jc w:val="both"/>
-        <w:rPr>
-          <w:rFonts w:ascii="Times New Roman" w:hAnsi="Times New Roman" w:cs="Times New Roman"/>
-          <w:sz w:val="28"/>
-          <w:szCs w:val="28"/>
-        </w:rPr>
-      </w:pPr>
-      <w:r>
-        <w:rPr>
-          <w:rFonts w:ascii="Times New Roman" w:hAnsi="Times New Roman" w:cs="Times New Roman"/>
-          <w:b/>
-          <w:bCs/>
-          <w:sz w:val="28"/>
-          <w:szCs w:val="28"/>
-        </w:rPr>
-        <w:t>Execution Time (</w:t>
-      </w:r>
-      <w:proofErr w:type="spellStart"/>
-      <w:r>
-        <w:rPr>
-          <w:rFonts w:ascii="Times New Roman" w:hAnsi="Times New Roman" w:cs="Times New Roman"/>
-          <w:b/>
-          <w:bCs/>
-          <w:sz w:val="28"/>
-          <w:szCs w:val="28"/>
-        </w:rPr>
-        <w:t>tottime</w:t>
-      </w:r>
-      <w:proofErr w:type="spellEnd"/>
-      <w:r>
-        <w:rPr>
-          <w:rFonts w:ascii="Times New Roman" w:hAnsi="Times New Roman" w:cs="Times New Roman"/>
-          <w:b/>
-          <w:bCs/>
-          <w:sz w:val="28"/>
-          <w:szCs w:val="28"/>
-        </w:rPr>
-        <w:t>)</w:t>
-      </w:r>
-      <w:r>
-        <w:rPr>
-          <w:rFonts w:ascii="Times New Roman" w:hAnsi="Times New Roman" w:cs="Times New Roman"/>
-          <w:sz w:val="28"/>
-          <w:szCs w:val="28"/>
-        </w:rPr>
-        <w:t>:</w:t>
-      </w:r>
-    </w:p>
-    <w:p>
-      <w:pPr>
-        <w:numPr>
-          <w:ilvl w:val="2"/>
-          <w:numId w:val="10"/>
-        </w:numPr>
-        <w:jc w:val="both"/>
-        <w:rPr>
-          <w:rFonts w:ascii="Times New Roman" w:hAnsi="Times New Roman" w:cs="Times New Roman"/>
-          <w:sz w:val="28"/>
-          <w:szCs w:val="28"/>
-        </w:rPr>
-      </w:pPr>
-      <w:r>
-        <w:rPr>
-          <w:rFonts w:ascii="Times New Roman" w:hAnsi="Times New Roman" w:cs="Times New Roman"/>
-          <w:sz w:val="28"/>
-          <w:szCs w:val="28"/>
-        </w:rPr>
-        <w:t>Key function (</w:t>
-      </w:r>
-      <w:proofErr w:type="spellStart"/>
-      <w:r>
-        <w:rPr>
-          <w:rFonts w:ascii="Times New Roman" w:hAnsi="Times New Roman" w:cs="Times New Roman"/>
-          <w:sz w:val="28"/>
-          <w:szCs w:val="28"/>
-        </w:rPr>
-        <w:t>parallel_quicksort</w:t>
-      </w:r>
-      <w:proofErr w:type="spellEnd"/>
-      <w:r>
-        <w:rPr>
-          <w:rFonts w:ascii="Times New Roman" w:hAnsi="Times New Roman" w:cs="Times New Roman"/>
-          <w:sz w:val="28"/>
-          <w:szCs w:val="28"/>
-        </w:rPr>
-        <w:t>): ~2.31×10−22.31 \times 10</w:t>
-      </w:r>
-      <w:proofErr w:type="gramStart"/>
-      <w:r>
-        <w:rPr>
-          <w:rFonts w:ascii="Times New Roman" w:hAnsi="Times New Roman" w:cs="Times New Roman"/>
-          <w:sz w:val="28"/>
-          <w:szCs w:val="28"/>
-        </w:rPr>
-        <w:t>^{</w:t>
-      </w:r>
-      <w:proofErr w:type="gramEnd"/>
-      <w:r>
-        <w:rPr>
-          <w:rFonts w:ascii="Times New Roman" w:hAnsi="Times New Roman" w:cs="Times New Roman"/>
-          <w:sz w:val="28"/>
-          <w:szCs w:val="28"/>
-        </w:rPr>
-        <w:t>-2}2.31×10−2 seconds.</w:t>
-      </w:r>
-    </w:p>
-    <w:p>
-      <w:pPr>
-        <w:numPr>
-          <w:ilvl w:val="1"/>
-          <w:numId w:val="10"/>
-        </w:numPr>
-        <w:jc w:val="both"/>
-        <w:rPr>
-          <w:rFonts w:ascii="Times New Roman" w:hAnsi="Times New Roman" w:cs="Times New Roman"/>
-          <w:sz w:val="28"/>
-          <w:szCs w:val="28"/>
-        </w:rPr>
-      </w:pPr>
-      <w:r>
-        <w:rPr>
-          <w:rFonts w:ascii="Times New Roman" w:hAnsi="Times New Roman" w:cs="Times New Roman"/>
-          <w:b/>
-          <w:bCs/>
-          <w:sz w:val="28"/>
-          <w:szCs w:val="28"/>
-        </w:rPr>
-        <w:t>Number of Calls</w:t>
-      </w:r>
-      <w:r>
-        <w:rPr>
-          <w:rFonts w:ascii="Times New Roman" w:hAnsi="Times New Roman" w:cs="Times New Roman"/>
-          <w:sz w:val="28"/>
-          <w:szCs w:val="28"/>
-        </w:rPr>
-        <w:t>:</w:t>
-      </w:r>
-    </w:p>
-    <w:p>
-      <w:pPr>
-        <w:numPr>
-          <w:ilvl w:val="2"/>
-          <w:numId w:val="10"/>
-        </w:numPr>
-        <w:jc w:val="both"/>
-        <w:rPr>
-          <w:rFonts w:ascii="Times New Roman" w:hAnsi="Times New Roman" w:cs="Times New Roman"/>
-          <w:sz w:val="28"/>
-          <w:szCs w:val="28"/>
-        </w:rPr>
-      </w:pPr>
-      <w:r>
-        <w:rPr>
-          <w:rFonts w:ascii="Times New Roman" w:hAnsi="Times New Roman" w:cs="Times New Roman"/>
-          <w:sz w:val="28"/>
-          <w:szCs w:val="28"/>
-        </w:rPr>
-        <w:t>Significantly higher due to multiprocessing overhead.</w:t>
-      </w:r>
-    </w:p>
-    <w:p>
-      <w:pPr>
-        <w:ind w:left="360"/>
-        <w:jc w:val="both"/>
-        <w:rPr>
-          <w:rFonts w:ascii="Times New Roman" w:hAnsi="Times New Roman" w:cs="Times New Roman"/>
-          <w:b/>
-          <w:bCs/>
-          <w:sz w:val="28"/>
-          <w:szCs w:val="28"/>
-        </w:rPr>
-      </w:pPr>
-      <w:r>
-        <w:rPr>
-          <w:rFonts w:ascii="Times New Roman" w:hAnsi="Times New Roman" w:cs="Times New Roman"/>
-          <w:b/>
-          <w:bCs/>
-          <w:sz w:val="28"/>
-          <w:szCs w:val="28"/>
-        </w:rPr>
-        <w:t>Observations:</w:t>
-      </w:r>
-    </w:p>
-    <w:p>
-      <w:pPr>
-        <w:numPr>
-          <w:ilvl w:val="0"/>
-          <w:numId w:val="11"/>
-        </w:numPr>
-        <w:jc w:val="both"/>
-        <w:rPr>
-          <w:rFonts w:ascii="Times New Roman" w:hAnsi="Times New Roman" w:cs="Times New Roman"/>
-          <w:sz w:val="28"/>
-          <w:szCs w:val="28"/>
-        </w:rPr>
-      </w:pPr>
-      <w:r>
-        <w:rPr>
-          <w:rFonts w:ascii="Times New Roman" w:hAnsi="Times New Roman" w:cs="Times New Roman"/>
-          <w:sz w:val="28"/>
-          <w:szCs w:val="28"/>
-        </w:rPr>
-        <w:t xml:space="preserve">The </w:t>
-      </w:r>
-      <w:r>
-        <w:rPr>
-          <w:rFonts w:ascii="Times New Roman" w:hAnsi="Times New Roman" w:cs="Times New Roman"/>
-          <w:b/>
-          <w:bCs/>
-          <w:sz w:val="28"/>
-          <w:szCs w:val="28"/>
-        </w:rPr>
-        <w:t>parallelized version</w:t>
-      </w:r>
-      <w:r>
-        <w:rPr>
-          <w:rFonts w:ascii="Times New Roman" w:hAnsi="Times New Roman" w:cs="Times New Roman"/>
-          <w:sz w:val="28"/>
-          <w:szCs w:val="28"/>
-        </w:rPr>
-        <w:t xml:space="preserve"> demonstrates increased overhead due to inter-process communication and spawning of multiple processes.</w:t>
-      </w:r>
-    </w:p>
-    <w:p>
-      <w:pPr>
-        <w:numPr>
-          <w:ilvl w:val="0"/>
-          <w:numId w:val="11"/>
-        </w:numPr>
-        <w:jc w:val="both"/>
-        <w:rPr>
-          <w:rFonts w:ascii="Times New Roman" w:hAnsi="Times New Roman" w:cs="Times New Roman"/>
-          <w:sz w:val="28"/>
-          <w:szCs w:val="28"/>
-        </w:rPr>
-      </w:pPr>
-      <w:r>
-        <w:rPr>
-          <w:rFonts w:ascii="Times New Roman" w:hAnsi="Times New Roman" w:cs="Times New Roman"/>
-          <w:sz w:val="28"/>
-          <w:szCs w:val="28"/>
-        </w:rPr>
-        <w:t>For smaller datasets, the overhead outweighs the benefits of parallelization.</w:t>
-      </w:r>
-    </w:p>
-    <w:p>
-      <w:pPr>
-        <w:numPr>
-          <w:ilvl w:val="0"/>
-          <w:numId w:val="11"/>
-        </w:numPr>
-        <w:jc w:val="both"/>
-        <w:rPr>
-          <w:rFonts w:ascii="Times New Roman" w:hAnsi="Times New Roman" w:cs="Times New Roman"/>
-          <w:sz w:val="28"/>
-          <w:szCs w:val="28"/>
-        </w:rPr>
-      </w:pPr>
-      <w:r>
-        <w:rPr>
-          <w:rFonts w:ascii="Times New Roman" w:hAnsi="Times New Roman" w:cs="Times New Roman"/>
-          <w:sz w:val="28"/>
-          <w:szCs w:val="28"/>
-        </w:rPr>
-        <w:t>The single-threaded version is faster for small inputs but will scale poorly as input size grows.</w:t>
-      </w:r>
-    </w:p>
-    <w:p>
-      <w:pPr>
-        <w:ind w:left="360"/>
-        <w:jc w:val="both"/>
-        <w:rPr>
-          <w:rFonts w:ascii="Times New Roman" w:hAnsi="Times New Roman" w:cs="Times New Roman"/>
-          <w:sz w:val="28"/>
-          <w:szCs w:val="28"/>
-        </w:rPr>
-      </w:pPr>
-      <w:r>
-        <w:rPr>
-          <w:rFonts w:ascii="Times New Roman" w:hAnsi="Times New Roman" w:cs="Times New Roman"/>
-          <w:noProof/>
-          <w:sz w:val="28"/>
-          <w:szCs w:val="28"/>
-        </w:rPr>
-        <w:lastRenderedPageBreak/>
-        <w:drawing>
-          <wp:inline distT="0" distB="0" distL="0" distR="0" wp14:anchorId="3364FE32" wp14:editId="42F01218">
-            <wp:extent cx="5731510" cy="4280535"/>
-            <wp:effectExtent l="0" t="0" r="2540" b="5715"/>
-            <wp:docPr id="146965219" name="Picture 11" descr="Output image"/>
-            <wp:cNvGraphicFramePr>
-              <a:graphicFrameLocks xmlns:a="http://schemas.openxmlformats.org/drawingml/2006/main" noChangeAspect="1"/>
-            </wp:cNvGraphicFramePr>
-            <a:graphic xmlns:a="http://schemas.openxmlformats.org/drawingml/2006/main">
-              <a:graphicData uri="http://schemas.openxmlformats.org/drawingml/2006/picture">
-                <pic:pic xmlns:pic="http://schemas.openxmlformats.org/drawingml/2006/picture">
-                  <pic:nvPicPr>
-                    <pic:cNvPr id="0" name="Picture 36" descr="Output image"/>
+                    <pic:cNvPr id="0" name="Picture 1" descr="Output image"/>
                     <pic:cNvPicPr>
                       <a:picLocks noChangeAspect="1" noChangeArrowheads="1"/>
                     </pic:cNvPicPr>
                   </pic:nvPicPr>
                   <pic:blipFill>
-                    <a:blip r:embed="rId14" cstate="print">
+                    <a:blip r:embed="rId12" cstate="print">
                       <a:extLst>
                         <a:ext uri="{28A0092B-C50C-407E-A947-70E740481C1C}">
                           <a14:useLocalDpi xmlns:a14="http://schemas.microsoft.com/office/drawing/2010/main" val="0"/>
@@ -4145,7 +3490,7 @@
                   <pic:spPr bwMode="auto">
                     <a:xfrm>
                       <a:off x="0" y="0"/>
-                      <a:ext cx="5731510" cy="4280535"/>
+                      <a:ext cx="5731510" cy="3743325"/>
                     </a:xfrm>
                     <a:prstGeom prst="rect">
                       <a:avLst/>
@@ -4164,6 +3509,30 @@
     </w:p>
     <w:p>
       <w:pPr>
+        <w:ind w:firstLine="360"/>
+        <w:jc w:val="both"/>
+        <w:rPr>
+          <w:rFonts w:ascii="Times New Roman" w:hAnsi="Times New Roman" w:cs="Times New Roman"/>
+          <w:b/>
+          <w:bCs/>
+          <w:sz w:val="32"/>
+          <w:szCs w:val="32"/>
+        </w:rPr>
+      </w:pPr>
+      <w:r>
+        <w:rPr>
+          <w:rFonts w:ascii="Times New Roman" w:hAnsi="Times New Roman" w:cs="Times New Roman"/>
+          <w:b/>
+          <w:bCs/>
+          <w:sz w:val="32"/>
+          <w:szCs w:val="32"/>
+        </w:rPr>
+        <w:lastRenderedPageBreak/>
+        <w:t>Sequential Merge Sort</w:t>
+      </w:r>
+    </w:p>
+    <w:p>
+      <w:pPr>
         <w:ind w:left="360"/>
         <w:jc w:val="both"/>
         <w:rPr>
@@ -4175,10 +3544,51 @@
       <w:r>
         <w:rPr>
           <w:rFonts w:ascii="Times New Roman" w:hAnsi="Times New Roman" w:cs="Times New Roman"/>
-          <w:sz w:val="28"/>
-          <w:szCs w:val="28"/>
-        </w:rPr>
-        <w:t>The bar chart illustrates the execution times for the single-threaded and parallelized implementations of quicksort. It uses a logarithmic scale to emphasize the significant difference in performance for the provided dataset.</w:t>
+          <w:noProof/>
+          <w:sz w:val="28"/>
+          <w:szCs w:val="28"/>
+        </w:rPr>
+        <w:drawing>
+          <wp:inline distT="0" distB="0" distL="0" distR="0" wp14:anchorId="00884B98" wp14:editId="20865763">
+            <wp:extent cx="5731510" cy="1518285"/>
+            <wp:effectExtent l="0" t="0" r="2540" b="5715"/>
+            <wp:docPr id="470983006" name="Picture 1"/>
+            <wp:cNvGraphicFramePr>
+              <a:graphicFrameLocks xmlns:a="http://schemas.openxmlformats.org/drawingml/2006/main" noChangeAspect="1"/>
+            </wp:cNvGraphicFramePr>
+            <a:graphic xmlns:a="http://schemas.openxmlformats.org/drawingml/2006/main">
+              <a:graphicData uri="http://schemas.openxmlformats.org/drawingml/2006/picture">
+                <pic:pic xmlns:pic="http://schemas.openxmlformats.org/drawingml/2006/picture">
+                  <pic:nvPicPr>
+                    <pic:cNvPr id="470983006" name="Picture 470983006"/>
+                    <pic:cNvPicPr/>
+                  </pic:nvPicPr>
+                  <pic:blipFill>
+                    <a:blip r:embed="rId13">
+                      <a:extLst>
+                        <a:ext uri="{28A0092B-C50C-407E-A947-70E740481C1C}">
+                          <a14:useLocalDpi xmlns:a14="http://schemas.microsoft.com/office/drawing/2010/main" val="0"/>
+                        </a:ext>
+                      </a:extLst>
+                    </a:blip>
+                    <a:stretch>
+                      <a:fillRect/>
+                    </a:stretch>
+                  </pic:blipFill>
+                  <pic:spPr>
+                    <a:xfrm>
+                      <a:off x="0" y="0"/>
+                      <a:ext cx="5731510" cy="1518285"/>
+                    </a:xfrm>
+                    <a:prstGeom prst="rect">
+                      <a:avLst/>
+                    </a:prstGeom>
+                  </pic:spPr>
+                </pic:pic>
+              </a:graphicData>
+            </a:graphic>
+          </wp:inline>
+        </w:drawing>
       </w:r>
     </w:p>
     <w:p>
@@ -4187,28 +3597,92 @@
         <w:jc w:val="both"/>
         <w:rPr>
           <w:rFonts w:ascii="Times New Roman" w:hAnsi="Times New Roman" w:cs="Times New Roman"/>
-          <w:b/>
-          <w:bCs/>
-          <w:sz w:val="28"/>
-          <w:szCs w:val="28"/>
-        </w:rPr>
-      </w:pPr>
-      <w:r>
-        <w:rPr>
-          <w:rFonts w:ascii="Times New Roman" w:hAnsi="Times New Roman" w:cs="Times New Roman"/>
-          <w:b/>
-          <w:bCs/>
-          <w:sz w:val="28"/>
-          <w:szCs w:val="28"/>
-        </w:rPr>
-        <w:t>Findings:</w:t>
+          <w:sz w:val="28"/>
+          <w:szCs w:val="28"/>
+        </w:rPr>
+      </w:pPr>
+      <w:r>
+        <w:rPr>
+          <w:rFonts w:ascii="Times New Roman" w:hAnsi="Times New Roman" w:cs="Times New Roman"/>
+          <w:b/>
+          <w:bCs/>
+          <w:sz w:val="28"/>
+          <w:szCs w:val="28"/>
+        </w:rPr>
+        <w:t>Execution Time</w:t>
+      </w:r>
+      <w:r>
+        <w:rPr>
+          <w:rFonts w:ascii="Times New Roman" w:hAnsi="Times New Roman" w:cs="Times New Roman"/>
+          <w:sz w:val="28"/>
+          <w:szCs w:val="28"/>
+        </w:rPr>
+        <w:t>: 0.078 seconds.</w:t>
+      </w:r>
+    </w:p>
+    <w:p>
+      <w:pPr>
+        <w:ind w:left="360"/>
+        <w:jc w:val="both"/>
+        <w:rPr>
+          <w:rFonts w:ascii="Times New Roman" w:hAnsi="Times New Roman" w:cs="Times New Roman"/>
+          <w:sz w:val="28"/>
+          <w:szCs w:val="28"/>
+        </w:rPr>
+      </w:pPr>
+      <w:r>
+        <w:rPr>
+          <w:rFonts w:ascii="Times New Roman" w:hAnsi="Times New Roman" w:cs="Times New Roman"/>
+          <w:b/>
+          <w:bCs/>
+          <w:sz w:val="28"/>
+          <w:szCs w:val="28"/>
+        </w:rPr>
+        <w:t>Total Function Calls</w:t>
+      </w:r>
+      <w:r>
+        <w:rPr>
+          <w:rFonts w:ascii="Times New Roman" w:hAnsi="Times New Roman" w:cs="Times New Roman"/>
+          <w:sz w:val="28"/>
+          <w:szCs w:val="28"/>
+        </w:rPr>
+        <w:t>: 282,558 function calls (262,560 primitive calls).</w:t>
+      </w:r>
+    </w:p>
+    <w:p>
+      <w:pPr>
+        <w:ind w:left="360"/>
+        <w:jc w:val="both"/>
+        <w:rPr>
+          <w:rFonts w:ascii="Times New Roman" w:hAnsi="Times New Roman" w:cs="Times New Roman"/>
+          <w:sz w:val="28"/>
+          <w:szCs w:val="28"/>
+        </w:rPr>
+      </w:pPr>
+      <w:r>
+        <w:rPr>
+          <w:rFonts w:ascii="Times New Roman" w:hAnsi="Times New Roman" w:cs="Times New Roman"/>
+          <w:b/>
+          <w:bCs/>
+          <w:sz w:val="28"/>
+          <w:szCs w:val="28"/>
+        </w:rPr>
+        <w:t>Key Insights</w:t>
+      </w:r>
+      <w:r>
+        <w:rPr>
+          <w:rFonts w:ascii="Times New Roman" w:hAnsi="Times New Roman" w:cs="Times New Roman"/>
+          <w:sz w:val="28"/>
+          <w:szCs w:val="28"/>
+        </w:rPr>
+        <w:t>:</w:t>
       </w:r>
     </w:p>
     <w:p>
       <w:pPr>
         <w:numPr>
           <w:ilvl w:val="0"/>
-          <w:numId w:val="12"/>
+          <w:numId w:val="15"/>
         </w:numPr>
         <w:jc w:val="both"/>
         <w:rPr>
@@ -4220,71 +3694,35 @@
       <w:r>
         <w:rPr>
           <w:rFonts w:ascii="Times New Roman" w:hAnsi="Times New Roman" w:cs="Times New Roman"/>
-          <w:b/>
-          <w:bCs/>
-          <w:sz w:val="28"/>
-          <w:szCs w:val="28"/>
-        </w:rPr>
-        <w:t>Single-threaded Quicksort</w:t>
-      </w:r>
-      <w:r>
-        <w:rPr>
-          <w:rFonts w:ascii="Times New Roman" w:hAnsi="Times New Roman" w:cs="Times New Roman"/>
-          <w:sz w:val="28"/>
-          <w:szCs w:val="28"/>
-        </w:rPr>
-        <w:t>:</w:t>
-      </w:r>
-    </w:p>
-    <w:p>
-      <w:pPr>
-        <w:numPr>
-          <w:ilvl w:val="1"/>
-          <w:numId w:val="12"/>
-        </w:numPr>
-        <w:jc w:val="both"/>
-        <w:rPr>
-          <w:rFonts w:ascii="Times New Roman" w:hAnsi="Times New Roman" w:cs="Times New Roman"/>
-          <w:sz w:val="28"/>
-          <w:szCs w:val="28"/>
-        </w:rPr>
-      </w:pPr>
-      <w:r>
-        <w:rPr>
-          <w:rFonts w:ascii="Times New Roman" w:hAnsi="Times New Roman" w:cs="Times New Roman"/>
-          <w:sz w:val="28"/>
-          <w:szCs w:val="28"/>
-        </w:rPr>
-        <w:t>Very efficient for small input sizes.</w:t>
-      </w:r>
-    </w:p>
-    <w:p>
-      <w:pPr>
-        <w:numPr>
-          <w:ilvl w:val="1"/>
-          <w:numId w:val="12"/>
-        </w:numPr>
-        <w:jc w:val="both"/>
-        <w:rPr>
-          <w:rFonts w:ascii="Times New Roman" w:hAnsi="Times New Roman" w:cs="Times New Roman"/>
-          <w:sz w:val="28"/>
-          <w:szCs w:val="28"/>
-        </w:rPr>
-      </w:pPr>
-      <w:r>
-        <w:rPr>
-          <w:rFonts w:ascii="Times New Roman" w:hAnsi="Times New Roman" w:cs="Times New Roman"/>
-          <w:sz w:val="28"/>
-          <w:szCs w:val="28"/>
-        </w:rPr>
-        <w:t>Minimal overhead, resulting in faster execution for this dataset.</w:t>
+          <w:sz w:val="28"/>
+          <w:szCs w:val="28"/>
+        </w:rPr>
+        <w:t>The main function (</w:t>
+      </w:r>
+      <w:proofErr w:type="spellStart"/>
+      <w:r>
+        <w:rPr>
+          <w:rFonts w:ascii="Times New Roman" w:hAnsi="Times New Roman" w:cs="Times New Roman"/>
+          <w:sz w:val="28"/>
+          <w:szCs w:val="28"/>
+        </w:rPr>
+        <w:t>merge_sort</w:t>
+      </w:r>
+      <w:proofErr w:type="spellEnd"/>
+      <w:r>
+        <w:rPr>
+          <w:rFonts w:ascii="Times New Roman" w:hAnsi="Times New Roman" w:cs="Times New Roman"/>
+          <w:sz w:val="28"/>
+          <w:szCs w:val="28"/>
+        </w:rPr>
+        <w:t>) is called approximately 20,000 times, and each call performs basic operations like merging and sorting the array.</w:t>
       </w:r>
     </w:p>
     <w:p>
       <w:pPr>
         <w:numPr>
           <w:ilvl w:val="0"/>
-          <w:numId w:val="12"/>
+          <w:numId w:val="15"/>
         </w:numPr>
         <w:jc w:val="both"/>
         <w:rPr>
@@ -4296,27 +3734,45 @@
       <w:r>
         <w:rPr>
           <w:rFonts w:ascii="Times New Roman" w:hAnsi="Times New Roman" w:cs="Times New Roman"/>
-          <w:b/>
-          <w:bCs/>
-          <w:sz w:val="28"/>
-          <w:szCs w:val="28"/>
-        </w:rPr>
-        <w:t>Parallelized Quicksort</w:t>
-      </w:r>
-      <w:r>
-        <w:rPr>
-          <w:rFonts w:ascii="Times New Roman" w:hAnsi="Times New Roman" w:cs="Times New Roman"/>
-          <w:sz w:val="28"/>
-          <w:szCs w:val="28"/>
-        </w:rPr>
-        <w:t>:</w:t>
+          <w:sz w:val="28"/>
+          <w:szCs w:val="28"/>
+        </w:rPr>
+        <w:t xml:space="preserve">A significant portion of the time is spent on simple operations like calling the </w:t>
+      </w:r>
+      <w:proofErr w:type="spellStart"/>
+      <w:proofErr w:type="gramStart"/>
+      <w:r>
+        <w:rPr>
+          <w:rFonts w:ascii="Times New Roman" w:hAnsi="Times New Roman" w:cs="Times New Roman"/>
+          <w:sz w:val="28"/>
+          <w:szCs w:val="28"/>
+        </w:rPr>
+        <w:t>len</w:t>
+      </w:r>
+      <w:proofErr w:type="spellEnd"/>
+      <w:r>
+        <w:rPr>
+          <w:rFonts w:ascii="Times New Roman" w:hAnsi="Times New Roman" w:cs="Times New Roman"/>
+          <w:sz w:val="28"/>
+          <w:szCs w:val="28"/>
+        </w:rPr>
+        <w:t>(</w:t>
+      </w:r>
+      <w:proofErr w:type="gramEnd"/>
+      <w:r>
+        <w:rPr>
+          <w:rFonts w:ascii="Times New Roman" w:hAnsi="Times New Roman" w:cs="Times New Roman"/>
+          <w:sz w:val="28"/>
+          <w:szCs w:val="28"/>
+        </w:rPr>
+        <w:t>) function (which is called 262,556 times).</w:t>
       </w:r>
     </w:p>
     <w:p>
       <w:pPr>
         <w:numPr>
-          <w:ilvl w:val="1"/>
-          <w:numId w:val="12"/>
+          <w:ilvl w:val="0"/>
+          <w:numId w:val="15"/>
         </w:numPr>
         <w:jc w:val="both"/>
         <w:rPr>
@@ -4331,14 +3787,223 @@
           <w:sz w:val="28"/>
           <w:szCs w:val="28"/>
         </w:rPr>
-        <w:t>High overhead due to process creation and inter-process communication.</w:t>
+        <w:t xml:space="preserve">The function call stack is </w:t>
+      </w:r>
+      <w:proofErr w:type="gramStart"/>
+      <w:r>
+        <w:rPr>
+          <w:rFonts w:ascii="Times New Roman" w:hAnsi="Times New Roman" w:cs="Times New Roman"/>
+          <w:sz w:val="28"/>
+          <w:szCs w:val="28"/>
+        </w:rPr>
+        <w:t>fairly shallow</w:t>
+      </w:r>
+      <w:proofErr w:type="gramEnd"/>
+      <w:r>
+        <w:rPr>
+          <w:rFonts w:ascii="Times New Roman" w:hAnsi="Times New Roman" w:cs="Times New Roman"/>
+          <w:sz w:val="28"/>
+          <w:szCs w:val="28"/>
+        </w:rPr>
+        <w:t xml:space="preserve">, with minimal overhead from other functions like exec and </w:t>
+      </w:r>
+      <w:proofErr w:type="spellStart"/>
+      <w:r>
+        <w:rPr>
+          <w:rFonts w:ascii="Times New Roman" w:hAnsi="Times New Roman" w:cs="Times New Roman"/>
+          <w:sz w:val="28"/>
+          <w:szCs w:val="28"/>
+        </w:rPr>
+        <w:t>builtins</w:t>
+      </w:r>
+      <w:proofErr w:type="spellEnd"/>
+      <w:r>
+        <w:rPr>
+          <w:rFonts w:ascii="Times New Roman" w:hAnsi="Times New Roman" w:cs="Times New Roman"/>
+          <w:sz w:val="28"/>
+          <w:szCs w:val="28"/>
+        </w:rPr>
+        <w:t>.</w:t>
+      </w:r>
+    </w:p>
+    <w:p>
+      <w:pPr>
+        <w:ind w:left="360"/>
+        <w:jc w:val="both"/>
+        <w:rPr>
+          <w:rFonts w:ascii="Times New Roman" w:hAnsi="Times New Roman" w:cs="Times New Roman"/>
+          <w:b/>
+          <w:bCs/>
+          <w:sz w:val="32"/>
+          <w:szCs w:val="32"/>
+        </w:rPr>
+      </w:pPr>
+      <w:r>
+        <w:rPr>
+          <w:rFonts w:ascii="Times New Roman" w:hAnsi="Times New Roman" w:cs="Times New Roman"/>
+          <w:b/>
+          <w:bCs/>
+          <w:sz w:val="32"/>
+          <w:szCs w:val="32"/>
+        </w:rPr>
+        <w:t>Parallelized Merge Sort (Threading)</w:t>
+      </w:r>
+    </w:p>
+    <w:p>
+      <w:pPr>
+        <w:ind w:left="360"/>
+        <w:jc w:val="both"/>
+        <w:rPr>
+          <w:rFonts w:ascii="Times New Roman" w:hAnsi="Times New Roman" w:cs="Times New Roman"/>
+          <w:sz w:val="28"/>
+          <w:szCs w:val="28"/>
+        </w:rPr>
+      </w:pPr>
+      <w:r>
+        <w:rPr>
+          <w:rFonts w:ascii="Times New Roman" w:hAnsi="Times New Roman" w:cs="Times New Roman"/>
+          <w:noProof/>
+          <w:sz w:val="28"/>
+          <w:szCs w:val="28"/>
+        </w:rPr>
+        <w:drawing>
+          <wp:inline distT="0" distB="0" distL="0" distR="0" wp14:anchorId="362E205F" wp14:editId="56A1786B">
+            <wp:extent cx="2059146" cy="3259667"/>
+            <wp:effectExtent l="0" t="0" r="0" b="0"/>
+            <wp:docPr id="180423582" name="Picture 2"/>
+            <wp:cNvGraphicFramePr>
+              <a:graphicFrameLocks xmlns:a="http://schemas.openxmlformats.org/drawingml/2006/main" noChangeAspect="1"/>
+            </wp:cNvGraphicFramePr>
+            <a:graphic xmlns:a="http://schemas.openxmlformats.org/drawingml/2006/main">
+              <a:graphicData uri="http://schemas.openxmlformats.org/drawingml/2006/picture">
+                <pic:pic xmlns:pic="http://schemas.openxmlformats.org/drawingml/2006/picture">
+                  <pic:nvPicPr>
+                    <pic:cNvPr id="180423582" name="Picture 2"/>
+                    <pic:cNvPicPr/>
+                  </pic:nvPicPr>
+                  <pic:blipFill>
+                    <a:blip r:embed="rId14" cstate="print">
+                      <a:extLst>
+                        <a:ext uri="{28A0092B-C50C-407E-A947-70E740481C1C}">
+                          <a14:useLocalDpi xmlns:a14="http://schemas.microsoft.com/office/drawing/2010/main" val="0"/>
+                        </a:ext>
+                      </a:extLst>
+                    </a:blip>
+                    <a:stretch>
+                      <a:fillRect/>
+                    </a:stretch>
+                  </pic:blipFill>
+                  <pic:spPr>
+                    <a:xfrm>
+                      <a:off x="0" y="0"/>
+                      <a:ext cx="2064218" cy="3267696"/>
+                    </a:xfrm>
+                    <a:prstGeom prst="rect">
+                      <a:avLst/>
+                    </a:prstGeom>
+                  </pic:spPr>
+                </pic:pic>
+              </a:graphicData>
+            </a:graphic>
+          </wp:inline>
+        </w:drawing>
+      </w:r>
+    </w:p>
+    <w:p>
+      <w:pPr>
+        <w:ind w:left="360"/>
+        <w:jc w:val="both"/>
+        <w:rPr>
+          <w:rFonts w:ascii="Times New Roman" w:hAnsi="Times New Roman" w:cs="Times New Roman"/>
+          <w:sz w:val="28"/>
+          <w:szCs w:val="28"/>
+        </w:rPr>
+      </w:pPr>
+      <w:r>
+        <w:rPr>
+          <w:rFonts w:ascii="Times New Roman" w:hAnsi="Times New Roman" w:cs="Times New Roman"/>
+          <w:b/>
+          <w:bCs/>
+          <w:sz w:val="28"/>
+          <w:szCs w:val="28"/>
+        </w:rPr>
+        <w:t>Execution Time:</w:t>
+      </w:r>
+      <w:r>
+        <w:rPr>
+          <w:rFonts w:ascii="Times New Roman" w:hAnsi="Times New Roman" w:cs="Times New Roman"/>
+          <w:sz w:val="28"/>
+          <w:szCs w:val="28"/>
+        </w:rPr>
+        <w:t xml:space="preserve"> 79.208 seconds (much higher than the sequential execution).</w:t>
+      </w:r>
+    </w:p>
+    <w:p>
+      <w:pPr>
+        <w:ind w:left="360"/>
+        <w:jc w:val="both"/>
+        <w:rPr>
+          <w:rFonts w:ascii="Times New Roman" w:hAnsi="Times New Roman" w:cs="Times New Roman"/>
+          <w:sz w:val="28"/>
+          <w:szCs w:val="28"/>
+        </w:rPr>
+      </w:pPr>
+      <w:r>
+        <w:rPr>
+          <w:rFonts w:ascii="Times New Roman" w:hAnsi="Times New Roman" w:cs="Times New Roman"/>
+          <w:b/>
+          <w:bCs/>
+          <w:sz w:val="28"/>
+          <w:szCs w:val="28"/>
+        </w:rPr>
+        <w:lastRenderedPageBreak/>
+        <w:t>T</w:t>
+      </w:r>
+      <w:r>
+        <w:rPr>
+          <w:rFonts w:ascii="Times New Roman" w:hAnsi="Times New Roman" w:cs="Times New Roman"/>
+          <w:b/>
+          <w:bCs/>
+          <w:sz w:val="28"/>
+          <w:szCs w:val="28"/>
+        </w:rPr>
+        <w:t>otal Function Calls:</w:t>
+      </w:r>
+      <w:r>
+        <w:rPr>
+          <w:rFonts w:ascii="Times New Roman" w:hAnsi="Times New Roman" w:cs="Times New Roman"/>
+          <w:sz w:val="28"/>
+          <w:szCs w:val="28"/>
+        </w:rPr>
+        <w:t xml:space="preserve"> 165,118,252 function calls (164,750,682 primitive calls).</w:t>
+      </w:r>
+    </w:p>
+    <w:p>
+      <w:pPr>
+        <w:ind w:left="360"/>
+        <w:jc w:val="both"/>
+        <w:rPr>
+          <w:rFonts w:ascii="Times New Roman" w:hAnsi="Times New Roman" w:cs="Times New Roman"/>
+          <w:sz w:val="28"/>
+          <w:szCs w:val="28"/>
+        </w:rPr>
+      </w:pPr>
+      <w:r>
+        <w:rPr>
+          <w:rFonts w:ascii="Times New Roman" w:hAnsi="Times New Roman" w:cs="Times New Roman"/>
+          <w:b/>
+          <w:bCs/>
+          <w:sz w:val="28"/>
+          <w:szCs w:val="28"/>
+        </w:rPr>
+        <w:t>Key Insights:</w:t>
       </w:r>
     </w:p>
     <w:p>
       <w:pPr>
         <w:numPr>
-          <w:ilvl w:val="1"/>
-          <w:numId w:val="12"/>
+          <w:ilvl w:val="0"/>
+          <w:numId w:val="16"/>
         </w:numPr>
         <w:jc w:val="both"/>
         <w:rPr>
@@ -4353,7 +4018,222 @@
           <w:sz w:val="28"/>
           <w:szCs w:val="28"/>
         </w:rPr>
-        <w:t>Execution time is significantly higher for smaller datasets, as shown in the chart.</w:t>
+        <w:t xml:space="preserve">The </w:t>
+      </w:r>
+      <w:proofErr w:type="spellStart"/>
+      <w:r>
+        <w:rPr>
+          <w:rFonts w:ascii="Times New Roman" w:hAnsi="Times New Roman" w:cs="Times New Roman"/>
+          <w:sz w:val="28"/>
+          <w:szCs w:val="28"/>
+        </w:rPr>
+        <w:t>merge_sort_parallel</w:t>
+      </w:r>
+      <w:proofErr w:type="spellEnd"/>
+      <w:r>
+        <w:rPr>
+          <w:rFonts w:ascii="Times New Roman" w:hAnsi="Times New Roman" w:cs="Times New Roman"/>
+          <w:sz w:val="28"/>
+          <w:szCs w:val="28"/>
+        </w:rPr>
+        <w:t xml:space="preserve"> function is invoked approximately 20,000 times, </w:t>
+      </w:r>
+      <w:proofErr w:type="gramStart"/>
+      <w:r>
+        <w:rPr>
+          <w:rFonts w:ascii="Times New Roman" w:hAnsi="Times New Roman" w:cs="Times New Roman"/>
+          <w:sz w:val="28"/>
+          <w:szCs w:val="28"/>
+        </w:rPr>
+        <w:t>similar to</w:t>
+      </w:r>
+      <w:proofErr w:type="gramEnd"/>
+      <w:r>
+        <w:rPr>
+          <w:rFonts w:ascii="Times New Roman" w:hAnsi="Times New Roman" w:cs="Times New Roman"/>
+          <w:sz w:val="28"/>
+          <w:szCs w:val="28"/>
+        </w:rPr>
+        <w:t xml:space="preserve"> the sequential version.</w:t>
+      </w:r>
+    </w:p>
+    <w:p>
+      <w:pPr>
+        <w:numPr>
+          <w:ilvl w:val="0"/>
+          <w:numId w:val="16"/>
+        </w:numPr>
+        <w:jc w:val="both"/>
+        <w:rPr>
+          <w:rFonts w:ascii="Times New Roman" w:hAnsi="Times New Roman" w:cs="Times New Roman"/>
+          <w:sz w:val="28"/>
+          <w:szCs w:val="28"/>
+        </w:rPr>
+      </w:pPr>
+      <w:r>
+        <w:rPr>
+          <w:rFonts w:ascii="Times New Roman" w:hAnsi="Times New Roman" w:cs="Times New Roman"/>
+          <w:sz w:val="28"/>
+          <w:szCs w:val="28"/>
+        </w:rPr>
+        <w:t>There is a significant amount of time spent in threading-related functions like _</w:t>
+      </w:r>
+      <w:proofErr w:type="spellStart"/>
+      <w:r>
+        <w:rPr>
+          <w:rFonts w:ascii="Times New Roman" w:hAnsi="Times New Roman" w:cs="Times New Roman"/>
+          <w:sz w:val="28"/>
+          <w:szCs w:val="28"/>
+        </w:rPr>
+        <w:t>bootstrap_inner</w:t>
+      </w:r>
+      <w:proofErr w:type="spellEnd"/>
+      <w:r>
+        <w:rPr>
+          <w:rFonts w:ascii="Times New Roman" w:hAnsi="Times New Roman" w:cs="Times New Roman"/>
+          <w:sz w:val="28"/>
+          <w:szCs w:val="28"/>
+        </w:rPr>
+        <w:t xml:space="preserve">, join, </w:t>
+      </w:r>
+      <w:proofErr w:type="spellStart"/>
+      <w:r>
+        <w:rPr>
+          <w:rFonts w:ascii="Times New Roman" w:hAnsi="Times New Roman" w:cs="Times New Roman"/>
+          <w:sz w:val="28"/>
+          <w:szCs w:val="28"/>
+        </w:rPr>
+        <w:t>start_new_thread</w:t>
+      </w:r>
+      <w:proofErr w:type="spellEnd"/>
+      <w:r>
+        <w:rPr>
+          <w:rFonts w:ascii="Times New Roman" w:hAnsi="Times New Roman" w:cs="Times New Roman"/>
+          <w:sz w:val="28"/>
+          <w:szCs w:val="28"/>
+        </w:rPr>
+        <w:t xml:space="preserve">, and lock methods (acquire, release), with </w:t>
+      </w:r>
+      <w:proofErr w:type="gramStart"/>
+      <w:r>
+        <w:rPr>
+          <w:rFonts w:ascii="Times New Roman" w:hAnsi="Times New Roman" w:cs="Times New Roman"/>
+          <w:sz w:val="28"/>
+          <w:szCs w:val="28"/>
+        </w:rPr>
+        <w:t>a large number of</w:t>
+      </w:r>
+      <w:proofErr w:type="gramEnd"/>
+      <w:r>
+        <w:rPr>
+          <w:rFonts w:ascii="Times New Roman" w:hAnsi="Times New Roman" w:cs="Times New Roman"/>
+          <w:sz w:val="28"/>
+          <w:szCs w:val="28"/>
+        </w:rPr>
+        <w:t xml:space="preserve"> calls to functions such as threading.py:323(wait).</w:t>
+      </w:r>
+    </w:p>
+    <w:p>
+      <w:pPr>
+        <w:numPr>
+          <w:ilvl w:val="0"/>
+          <w:numId w:val="16"/>
+        </w:numPr>
+        <w:jc w:val="both"/>
+        <w:rPr>
+          <w:rFonts w:ascii="Times New Roman" w:hAnsi="Times New Roman" w:cs="Times New Roman"/>
+          <w:sz w:val="28"/>
+          <w:szCs w:val="28"/>
+        </w:rPr>
+      </w:pPr>
+      <w:r>
+        <w:rPr>
+          <w:rFonts w:ascii="Times New Roman" w:hAnsi="Times New Roman" w:cs="Times New Roman"/>
+          <w:sz w:val="28"/>
+          <w:szCs w:val="28"/>
+        </w:rPr>
+        <w:t>The major overhead in the parallel version comes from the thread management system, especially with functions like _</w:t>
+      </w:r>
+      <w:proofErr w:type="spellStart"/>
+      <w:r>
+        <w:rPr>
+          <w:rFonts w:ascii="Times New Roman" w:hAnsi="Times New Roman" w:cs="Times New Roman"/>
+          <w:sz w:val="28"/>
+          <w:szCs w:val="28"/>
+        </w:rPr>
+        <w:t>set_tstate_lock</w:t>
+      </w:r>
+      <w:proofErr w:type="spellEnd"/>
+      <w:r>
+        <w:rPr>
+          <w:rFonts w:ascii="Times New Roman" w:hAnsi="Times New Roman" w:cs="Times New Roman"/>
+          <w:sz w:val="28"/>
+          <w:szCs w:val="28"/>
+        </w:rPr>
+        <w:t>, _stop, and acquire/release of locks.</w:t>
+      </w:r>
+    </w:p>
+    <w:p>
+      <w:pPr>
+        <w:numPr>
+          <w:ilvl w:val="0"/>
+          <w:numId w:val="16"/>
+        </w:numPr>
+        <w:jc w:val="both"/>
+        <w:rPr>
+          <w:rFonts w:ascii="Times New Roman" w:hAnsi="Times New Roman" w:cs="Times New Roman"/>
+          <w:sz w:val="28"/>
+          <w:szCs w:val="28"/>
+        </w:rPr>
+      </w:pPr>
+      <w:r>
+        <w:rPr>
+          <w:rFonts w:ascii="Times New Roman" w:hAnsi="Times New Roman" w:cs="Times New Roman"/>
+          <w:sz w:val="28"/>
+          <w:szCs w:val="28"/>
+        </w:rPr>
+        <w:t xml:space="preserve">Even though there are many threads running concurrently, the overhead of thread creation, synchronization (locks), and thread joining adds up significantly. This leads to a </w:t>
+      </w:r>
+      <w:r>
+        <w:rPr>
+          <w:rFonts w:ascii="Times New Roman" w:hAnsi="Times New Roman" w:cs="Times New Roman"/>
+          <w:b/>
+          <w:bCs/>
+          <w:sz w:val="28"/>
+          <w:szCs w:val="28"/>
+        </w:rPr>
+        <w:t>higher execution time</w:t>
+      </w:r>
+      <w:r>
+        <w:rPr>
+          <w:rFonts w:ascii="Times New Roman" w:hAnsi="Times New Roman" w:cs="Times New Roman"/>
+          <w:sz w:val="28"/>
+          <w:szCs w:val="28"/>
+        </w:rPr>
+        <w:t xml:space="preserve"> than expected, which is a typical challenge when using threads for computationally intensive tasks without proper optimization (e.g., excessive context switching or thread contention).</w:t>
+      </w:r>
+    </w:p>
+    <w:p>
+      <w:pPr>
+        <w:ind w:left="360"/>
+        <w:jc w:val="both"/>
+        <w:rPr>
+          <w:rFonts w:ascii="Times New Roman" w:hAnsi="Times New Roman" w:cs="Times New Roman"/>
+          <w:b/>
+          <w:bCs/>
+          <w:sz w:val="32"/>
+          <w:szCs w:val="32"/>
+        </w:rPr>
+      </w:pPr>
+      <w:r>
+        <w:rPr>
+          <w:rFonts w:ascii="Times New Roman" w:hAnsi="Times New Roman" w:cs="Times New Roman"/>
+          <w:b/>
+          <w:bCs/>
+          <w:sz w:val="32"/>
+          <w:szCs w:val="32"/>
+        </w:rPr>
+        <w:t>Analysis</w:t>
       </w:r>
     </w:p>
     <w:p>
@@ -4361,33 +4241,76 @@
         <w:pStyle w:val="ListParagraph"/>
         <w:numPr>
           <w:ilvl w:val="0"/>
-          <w:numId w:val="9"/>
+          <w:numId w:val="17"/>
         </w:numPr>
         <w:jc w:val="both"/>
         <w:rPr>
           <w:rFonts w:ascii="Times New Roman" w:hAnsi="Times New Roman" w:cs="Times New Roman"/>
-          <w:b/>
-          <w:bCs/>
-          <w:sz w:val="28"/>
-          <w:szCs w:val="28"/>
-        </w:rPr>
-      </w:pPr>
-      <w:r>
-        <w:rPr>
-          <w:rFonts w:ascii="Times New Roman" w:hAnsi="Times New Roman" w:cs="Times New Roman"/>
-          <w:b/>
-          <w:bCs/>
-          <w:sz w:val="28"/>
-          <w:szCs w:val="28"/>
-        </w:rPr>
-        <w:t>Scalability Analysis:</w:t>
-      </w:r>
-    </w:p>
-    <w:p>
-      <w:pPr>
+          <w:sz w:val="28"/>
+          <w:szCs w:val="28"/>
+        </w:rPr>
+      </w:pPr>
+      <w:r>
+        <w:rPr>
+          <w:rFonts w:ascii="Times New Roman" w:hAnsi="Times New Roman" w:cs="Times New Roman"/>
+          <w:b/>
+          <w:bCs/>
+          <w:sz w:val="28"/>
+          <w:szCs w:val="28"/>
+        </w:rPr>
+        <w:t>Thread Management Overhead:</w:t>
+      </w:r>
+      <w:r>
+        <w:rPr>
+          <w:rFonts w:ascii="Times New Roman" w:hAnsi="Times New Roman" w:cs="Times New Roman"/>
+          <w:sz w:val="28"/>
+          <w:szCs w:val="28"/>
+        </w:rPr>
+        <w:t xml:space="preserve"> The parallel execution shows </w:t>
+      </w:r>
+      <w:proofErr w:type="gramStart"/>
+      <w:r>
+        <w:rPr>
+          <w:rFonts w:ascii="Times New Roman" w:hAnsi="Times New Roman" w:cs="Times New Roman"/>
+          <w:sz w:val="28"/>
+          <w:szCs w:val="28"/>
+        </w:rPr>
+        <w:t>a large number of</w:t>
+      </w:r>
+      <w:proofErr w:type="gramEnd"/>
+      <w:r>
+        <w:rPr>
+          <w:rFonts w:ascii="Times New Roman" w:hAnsi="Times New Roman" w:cs="Times New Roman"/>
+          <w:sz w:val="28"/>
+          <w:szCs w:val="28"/>
+        </w:rPr>
+        <w:t xml:space="preserve"> calls to thread management functions (e.g., </w:t>
+      </w:r>
+      <w:proofErr w:type="spellStart"/>
+      <w:r>
+        <w:rPr>
+          <w:rFonts w:ascii="Times New Roman" w:hAnsi="Times New Roman" w:cs="Times New Roman"/>
+          <w:sz w:val="28"/>
+          <w:szCs w:val="28"/>
+        </w:rPr>
+        <w:t>start_new_thread</w:t>
+      </w:r>
+      <w:proofErr w:type="spellEnd"/>
+      <w:r>
+        <w:rPr>
+          <w:rFonts w:ascii="Times New Roman" w:hAnsi="Times New Roman" w:cs="Times New Roman"/>
+          <w:sz w:val="28"/>
+          <w:szCs w:val="28"/>
+        </w:rPr>
+        <w:t>, acquire, release, wait). These overheads can sometimes outweigh the benefits of parallelization, especially for smaller arrays or when there are many threads that need to be managed.</w:t>
+      </w:r>
+    </w:p>
+    <w:p>
+      <w:pPr>
+        <w:pStyle w:val="ListParagraph"/>
         <w:numPr>
           <w:ilvl w:val="0"/>
-          <w:numId w:val="13"/>
+          <w:numId w:val="17"/>
         </w:numPr>
         <w:jc w:val="both"/>
         <w:rPr>
@@ -4404,22 +4327,189 @@
           <w:sz w:val="28"/>
           <w:szCs w:val="28"/>
         </w:rPr>
-        <w:t>Single-threaded quicksort</w:t>
-      </w:r>
-      <w:r>
-        <w:rPr>
-          <w:rFonts w:ascii="Times New Roman" w:hAnsi="Times New Roman" w:cs="Times New Roman"/>
-          <w:sz w:val="28"/>
-          <w:szCs w:val="28"/>
-        </w:rPr>
-        <w:t>:</w:t>
+        <w:t>Lock Contention:</w:t>
+      </w:r>
+      <w:r>
+        <w:rPr>
+          <w:rFonts w:ascii="Times New Roman" w:hAnsi="Times New Roman" w:cs="Times New Roman"/>
+          <w:sz w:val="28"/>
+          <w:szCs w:val="28"/>
+        </w:rPr>
+        <w:t xml:space="preserve"> A large portion of time is spent on acquiring and releasing locks, which can become a bottleneck. This issue arises when multiple threads compete for the same resources or data, leading to delays.</w:t>
+      </w:r>
+    </w:p>
+    <w:p>
+      <w:pPr>
+        <w:ind w:left="360"/>
+        <w:jc w:val="both"/>
+        <w:rPr>
+          <w:rFonts w:ascii="Times New Roman" w:hAnsi="Times New Roman" w:cs="Times New Roman"/>
+          <w:sz w:val="28"/>
+          <w:szCs w:val="28"/>
+        </w:rPr>
+      </w:pPr>
+      <w:r>
+        <w:rPr>
+          <w:rFonts w:ascii="Times New Roman" w:hAnsi="Times New Roman" w:cs="Times New Roman"/>
+          <w:sz w:val="28"/>
+          <w:szCs w:val="28"/>
+        </w:rPr>
+        <w:t>While parallel merge sort is theoretically faster for large datasets due to its ability to sort multiple subarrays simultaneously, in practice, the overhead of thread management and synchronization can slow down the execution for smaller datasets or insufficiently optimized parallelization.</w:t>
+      </w:r>
+    </w:p>
+    <w:p>
+      <w:pPr>
+        <w:ind w:left="360"/>
+        <w:jc w:val="both"/>
+        <w:rPr>
+          <w:rFonts w:ascii="Times New Roman" w:hAnsi="Times New Roman" w:cs="Times New Roman"/>
+          <w:b/>
+          <w:bCs/>
+          <w:sz w:val="32"/>
+          <w:szCs w:val="32"/>
+        </w:rPr>
+      </w:pPr>
+      <w:r>
+        <w:rPr>
+          <w:rFonts w:ascii="Times New Roman" w:hAnsi="Times New Roman" w:cs="Times New Roman"/>
+          <w:b/>
+          <w:bCs/>
+          <w:sz w:val="32"/>
+          <w:szCs w:val="32"/>
+          <w:u w:val="single"/>
+        </w:rPr>
+        <w:t>Scalability Analysis</w:t>
+      </w:r>
+    </w:p>
+    <w:p>
+      <w:pPr>
+        <w:ind w:left="360"/>
+        <w:jc w:val="both"/>
+        <w:rPr>
+          <w:rFonts w:ascii="Times New Roman" w:hAnsi="Times New Roman" w:cs="Times New Roman"/>
+          <w:b/>
+          <w:bCs/>
+          <w:sz w:val="32"/>
+          <w:szCs w:val="32"/>
+        </w:rPr>
+      </w:pPr>
+      <w:r>
+        <w:rPr>
+          <w:rFonts w:ascii="Times New Roman" w:hAnsi="Times New Roman" w:cs="Times New Roman"/>
+          <w:b/>
+          <w:bCs/>
+          <w:sz w:val="32"/>
+          <w:szCs w:val="32"/>
+        </w:rPr>
+        <w:t>Sequential Merge Sort</w:t>
+      </w:r>
+    </w:p>
+    <w:p>
+      <w:pPr>
+        <w:ind w:left="360"/>
+        <w:jc w:val="both"/>
+        <w:rPr>
+          <w:rFonts w:ascii="Times New Roman" w:hAnsi="Times New Roman" w:cs="Times New Roman"/>
+          <w:b/>
+          <w:bCs/>
+          <w:sz w:val="28"/>
+          <w:szCs w:val="28"/>
+        </w:rPr>
+      </w:pPr>
+      <w:r>
+        <w:rPr>
+          <w:rFonts w:ascii="Times New Roman" w:hAnsi="Times New Roman" w:cs="Times New Roman"/>
+          <w:b/>
+          <w:bCs/>
+          <w:sz w:val="28"/>
+          <w:szCs w:val="28"/>
+        </w:rPr>
+        <w:lastRenderedPageBreak/>
+        <w:t>Time Complexity</w:t>
+      </w:r>
+      <w:r>
+        <w:rPr>
+          <w:rFonts w:ascii="Times New Roman" w:hAnsi="Times New Roman" w:cs="Times New Roman"/>
+          <w:b/>
+          <w:bCs/>
+          <w:sz w:val="28"/>
+          <w:szCs w:val="28"/>
+        </w:rPr>
+        <w:t xml:space="preserve"> </w:t>
+      </w:r>
+      <w:r>
+        <w:rPr>
+          <w:rFonts w:ascii="Times New Roman" w:hAnsi="Times New Roman" w:cs="Times New Roman"/>
+          <w:b/>
+          <w:bCs/>
+          <w:sz w:val="28"/>
+          <w:szCs w:val="28"/>
+        </w:rPr>
+        <w:t>(Big O Notation):</w:t>
+      </w:r>
+      <w:r>
+        <w:rPr>
+          <w:rFonts w:ascii="Times New Roman" w:hAnsi="Times New Roman" w:cs="Times New Roman"/>
+          <w:sz w:val="28"/>
+          <w:szCs w:val="28"/>
+        </w:rPr>
+        <w:br/>
+        <w:t xml:space="preserve">The time complexity of the </w:t>
+      </w:r>
+      <w:r>
+        <w:rPr>
+          <w:rFonts w:ascii="Times New Roman" w:hAnsi="Times New Roman" w:cs="Times New Roman"/>
+          <w:b/>
+          <w:bCs/>
+          <w:sz w:val="28"/>
+          <w:szCs w:val="28"/>
+        </w:rPr>
+        <w:t>sequential merge sort</w:t>
+      </w:r>
+      <w:r>
+        <w:rPr>
+          <w:rFonts w:ascii="Times New Roman" w:hAnsi="Times New Roman" w:cs="Times New Roman"/>
+          <w:sz w:val="28"/>
+          <w:szCs w:val="28"/>
+        </w:rPr>
+        <w:t xml:space="preserve"> algorithm is </w:t>
+      </w:r>
+      <w:proofErr w:type="gramStart"/>
+      <w:r>
+        <w:rPr>
+          <w:rFonts w:ascii="Times New Roman" w:hAnsi="Times New Roman" w:cs="Times New Roman"/>
+          <w:b/>
+          <w:bCs/>
+          <w:sz w:val="28"/>
+          <w:szCs w:val="28"/>
+        </w:rPr>
+        <w:t>O(</w:t>
+      </w:r>
+      <w:proofErr w:type="gramEnd"/>
+      <w:r>
+        <w:rPr>
+          <w:rFonts w:ascii="Times New Roman" w:hAnsi="Times New Roman" w:cs="Times New Roman"/>
+          <w:b/>
+          <w:bCs/>
+          <w:sz w:val="28"/>
+          <w:szCs w:val="28"/>
+        </w:rPr>
+        <w:t>n log n)</w:t>
+      </w:r>
+      <w:r>
+        <w:rPr>
+          <w:rFonts w:ascii="Times New Roman" w:hAnsi="Times New Roman" w:cs="Times New Roman"/>
+          <w:sz w:val="28"/>
+          <w:szCs w:val="28"/>
+        </w:rPr>
+        <w:t>, where:</w:t>
       </w:r>
     </w:p>
     <w:p>
       <w:pPr>
         <w:numPr>
           <w:ilvl w:val="1"/>
-          <w:numId w:val="13"/>
+          <w:numId w:val="18"/>
         </w:numPr>
         <w:jc w:val="both"/>
         <w:rPr>
@@ -4434,64 +4524,14 @@
           <w:sz w:val="28"/>
           <w:szCs w:val="28"/>
         </w:rPr>
-        <w:t xml:space="preserve">Time complexity: </w:t>
-      </w:r>
-      <w:proofErr w:type="gramStart"/>
-      <w:r>
-        <w:rPr>
-          <w:rFonts w:ascii="Times New Roman" w:hAnsi="Times New Roman" w:cs="Times New Roman"/>
-          <w:sz w:val="28"/>
-          <w:szCs w:val="28"/>
-        </w:rPr>
-        <w:t>O(</w:t>
-      </w:r>
-      <w:proofErr w:type="gramEnd"/>
-      <w:r>
-        <w:rPr>
-          <w:rFonts w:ascii="Times New Roman" w:hAnsi="Times New Roman" w:cs="Times New Roman"/>
-          <w:sz w:val="28"/>
-          <w:szCs w:val="28"/>
-        </w:rPr>
-        <w:t>n</w:t>
-      </w:r>
-      <w:r>
-        <w:rPr>
-          <w:rFonts w:ascii="Times New Roman" w:hAnsi="Times New Roman" w:cs="Times New Roman"/>
-          <w:sz w:val="28"/>
-          <w:szCs w:val="28"/>
-        </w:rPr>
-        <w:t xml:space="preserve"> </w:t>
-      </w:r>
-      <w:r>
-        <w:rPr>
-          <w:rFonts w:ascii="Times New Roman" w:hAnsi="Times New Roman" w:cs="Times New Roman"/>
-          <w:sz w:val="28"/>
-          <w:szCs w:val="28"/>
-        </w:rPr>
-        <w:t>log</w:t>
-      </w:r>
-      <w:r>
-        <w:rPr>
-          <w:rFonts w:ascii="Times New Roman" w:hAnsi="Times New Roman" w:cs="Times New Roman"/>
-          <w:sz w:val="28"/>
-          <w:szCs w:val="28"/>
-        </w:rPr>
-        <w:t xml:space="preserve"> </w:t>
-      </w:r>
-      <w:r>
-        <w:rPr>
-          <w:rFonts w:ascii="Times New Roman" w:hAnsi="Times New Roman" w:cs="Times New Roman"/>
-          <w:sz w:val="28"/>
-          <w:szCs w:val="28"/>
-        </w:rPr>
-        <w:t>n) in the average case.</w:t>
+        <w:t>n is the number of elements in the array.</w:t>
       </w:r>
     </w:p>
     <w:p>
       <w:pPr>
         <w:numPr>
           <w:ilvl w:val="1"/>
-          <w:numId w:val="13"/>
+          <w:numId w:val="18"/>
         </w:numPr>
         <w:jc w:val="both"/>
         <w:rPr>
@@ -4506,15 +4546,69 @@
           <w:sz w:val="28"/>
           <w:szCs w:val="28"/>
         </w:rPr>
-        <w:lastRenderedPageBreak/>
-        <w:t>Sequential execution limits scalability on multi-core systems.</w:t>
+        <w:t>Merge sort divides the array in half repeatedly, and the merging process takes linear time (O(n)).</w:t>
+      </w:r>
+    </w:p>
+    <w:p>
+      <w:pPr>
+        <w:numPr>
+          <w:ilvl w:val="1"/>
+          <w:numId w:val="18"/>
+        </w:numPr>
+        <w:jc w:val="both"/>
+        <w:rPr>
+          <w:rFonts w:ascii="Times New Roman" w:hAnsi="Times New Roman" w:cs="Times New Roman"/>
+          <w:sz w:val="28"/>
+          <w:szCs w:val="28"/>
+        </w:rPr>
+      </w:pPr>
+      <w:r>
+        <w:rPr>
+          <w:rFonts w:ascii="Times New Roman" w:hAnsi="Times New Roman" w:cs="Times New Roman"/>
+          <w:sz w:val="28"/>
+          <w:szCs w:val="28"/>
+        </w:rPr>
+        <w:t>The logarithmic term (log n) comes from the repeated division of the array into subarrays.</w:t>
+      </w:r>
+    </w:p>
+    <w:p>
+      <w:pPr>
+        <w:ind w:left="360"/>
+        <w:jc w:val="both"/>
+        <w:rPr>
+          <w:rFonts w:ascii="Times New Roman" w:hAnsi="Times New Roman" w:cs="Times New Roman"/>
+          <w:b/>
+          <w:bCs/>
+          <w:sz w:val="28"/>
+          <w:szCs w:val="28"/>
+        </w:rPr>
+      </w:pPr>
+      <w:r>
+        <w:rPr>
+          <w:rFonts w:ascii="Times New Roman" w:hAnsi="Times New Roman" w:cs="Times New Roman"/>
+          <w:b/>
+          <w:bCs/>
+          <w:sz w:val="28"/>
+          <w:szCs w:val="28"/>
+        </w:rPr>
+        <w:t>Scalability Efficiency</w:t>
+      </w:r>
+      <w:r>
+        <w:rPr>
+          <w:rFonts w:ascii="Times New Roman" w:hAnsi="Times New Roman" w:cs="Times New Roman"/>
+          <w:b/>
+          <w:bCs/>
+          <w:sz w:val="28"/>
+          <w:szCs w:val="28"/>
+        </w:rPr>
+        <w:t>:</w:t>
       </w:r>
     </w:p>
     <w:p>
       <w:pPr>
         <w:numPr>
           <w:ilvl w:val="0"/>
-          <w:numId w:val="13"/>
+          <w:numId w:val="20"/>
         </w:numPr>
         <w:jc w:val="both"/>
         <w:rPr>
@@ -4526,27 +4620,122 @@
       <w:r>
         <w:rPr>
           <w:rFonts w:ascii="Times New Roman" w:hAnsi="Times New Roman" w:cs="Times New Roman"/>
-          <w:b/>
-          <w:bCs/>
-          <w:sz w:val="28"/>
-          <w:szCs w:val="28"/>
-        </w:rPr>
-        <w:t>Parallelized quicksort</w:t>
-      </w:r>
-      <w:r>
-        <w:rPr>
-          <w:rFonts w:ascii="Times New Roman" w:hAnsi="Times New Roman" w:cs="Times New Roman"/>
-          <w:sz w:val="28"/>
-          <w:szCs w:val="28"/>
-        </w:rPr>
-        <w:t>:</w:t>
+          <w:sz w:val="28"/>
+          <w:szCs w:val="28"/>
+        </w:rPr>
+        <w:t xml:space="preserve">As n (the array size) increases, the time complexity of merge sort remains </w:t>
+      </w:r>
+      <w:proofErr w:type="gramStart"/>
+      <w:r>
+        <w:rPr>
+          <w:rFonts w:ascii="Times New Roman" w:hAnsi="Times New Roman" w:cs="Times New Roman"/>
+          <w:b/>
+          <w:bCs/>
+          <w:sz w:val="28"/>
+          <w:szCs w:val="28"/>
+        </w:rPr>
+        <w:t>O(</w:t>
+      </w:r>
+      <w:proofErr w:type="gramEnd"/>
+      <w:r>
+        <w:rPr>
+          <w:rFonts w:ascii="Times New Roman" w:hAnsi="Times New Roman" w:cs="Times New Roman"/>
+          <w:b/>
+          <w:bCs/>
+          <w:sz w:val="28"/>
+          <w:szCs w:val="28"/>
+        </w:rPr>
+        <w:t>n log n)</w:t>
+      </w:r>
+      <w:r>
+        <w:rPr>
+          <w:rFonts w:ascii="Times New Roman" w:hAnsi="Times New Roman" w:cs="Times New Roman"/>
+          <w:sz w:val="28"/>
+          <w:szCs w:val="28"/>
+        </w:rPr>
+        <w:t>.</w:t>
+      </w:r>
+    </w:p>
+    <w:p>
+      <w:pPr>
+        <w:numPr>
+          <w:ilvl w:val="0"/>
+          <w:numId w:val="20"/>
+        </w:numPr>
+        <w:jc w:val="both"/>
+        <w:rPr>
+          <w:rFonts w:ascii="Times New Roman" w:hAnsi="Times New Roman" w:cs="Times New Roman"/>
+          <w:sz w:val="28"/>
+          <w:szCs w:val="28"/>
+        </w:rPr>
+      </w:pPr>
+      <w:r>
+        <w:rPr>
+          <w:rFonts w:ascii="Times New Roman" w:hAnsi="Times New Roman" w:cs="Times New Roman"/>
+          <w:sz w:val="28"/>
+          <w:szCs w:val="28"/>
+        </w:rPr>
+        <w:t>The sequential implementation is quite efficient for a moderate number of elements (10,000), and the function call stack remains shallow with minimal overhead.</w:t>
+      </w:r>
+    </w:p>
+    <w:p>
+      <w:pPr>
+        <w:ind w:left="360"/>
+        <w:jc w:val="both"/>
+        <w:rPr>
+          <w:rFonts w:ascii="Times New Roman" w:hAnsi="Times New Roman" w:cs="Times New Roman"/>
+          <w:sz w:val="28"/>
+          <w:szCs w:val="28"/>
+        </w:rPr>
+      </w:pPr>
+      <w:r>
+        <w:rPr>
+          <w:rFonts w:ascii="Times New Roman" w:hAnsi="Times New Roman" w:cs="Times New Roman"/>
+          <w:b/>
+          <w:bCs/>
+          <w:sz w:val="32"/>
+          <w:szCs w:val="32"/>
+        </w:rPr>
+        <w:t>Parallel Merge Sort</w:t>
+      </w:r>
+    </w:p>
+    <w:p>
+      <w:pPr>
+        <w:ind w:left="360"/>
+        <w:jc w:val="both"/>
+        <w:rPr>
+          <w:rFonts w:ascii="Times New Roman" w:hAnsi="Times New Roman" w:cs="Times New Roman"/>
+          <w:b/>
+          <w:bCs/>
+          <w:sz w:val="28"/>
+          <w:szCs w:val="28"/>
+        </w:rPr>
+      </w:pPr>
+      <w:r>
+        <w:rPr>
+          <w:rFonts w:ascii="Times New Roman" w:hAnsi="Times New Roman" w:cs="Times New Roman"/>
+          <w:b/>
+          <w:bCs/>
+          <w:sz w:val="28"/>
+          <w:szCs w:val="28"/>
+        </w:rPr>
+        <w:t>Time Complexity (Big O Notation):</w:t>
+      </w:r>
+      <w:r>
+        <w:rPr>
+          <w:rFonts w:ascii="Times New Roman" w:hAnsi="Times New Roman" w:cs="Times New Roman"/>
+          <w:sz w:val="28"/>
+          <w:szCs w:val="28"/>
+        </w:rPr>
+        <w:br/>
+        <w:t>The time complexity of parallel merge sort depends on the number of processors (or threads) available:</w:t>
       </w:r>
     </w:p>
     <w:p>
       <w:pPr>
         <w:numPr>
           <w:ilvl w:val="1"/>
-          <w:numId w:val="13"/>
+          <w:numId w:val="21"/>
         </w:numPr>
         <w:jc w:val="both"/>
         <w:rPr>
@@ -4558,17 +4747,57 @@
       <w:r>
         <w:rPr>
           <w:rFonts w:ascii="Times New Roman" w:hAnsi="Times New Roman" w:cs="Times New Roman"/>
-          <w:sz w:val="28"/>
-          <w:szCs w:val="28"/>
-        </w:rPr>
-        <w:t>Parallel execution can reduce the depth of recursion by splitting the array into parts.</w:t>
+          <w:b/>
+          <w:bCs/>
+          <w:sz w:val="28"/>
+          <w:szCs w:val="28"/>
+        </w:rPr>
+        <w:t>Ideal Case:</w:t>
+      </w:r>
+      <w:r>
+        <w:rPr>
+          <w:rFonts w:ascii="Times New Roman" w:hAnsi="Times New Roman" w:cs="Times New Roman"/>
+          <w:sz w:val="28"/>
+          <w:szCs w:val="28"/>
+        </w:rPr>
+        <w:t xml:space="preserve"> If we assume an ideal parallelization with no overhead, the time complexity could approach </w:t>
+      </w:r>
+      <w:proofErr w:type="gramStart"/>
+      <w:r>
+        <w:rPr>
+          <w:rFonts w:ascii="Times New Roman" w:hAnsi="Times New Roman" w:cs="Times New Roman"/>
+          <w:b/>
+          <w:bCs/>
+          <w:sz w:val="28"/>
+          <w:szCs w:val="28"/>
+        </w:rPr>
+        <w:t>O(</w:t>
+      </w:r>
+      <w:proofErr w:type="gramEnd"/>
+      <w:r>
+        <w:rPr>
+          <w:rFonts w:ascii="Times New Roman" w:hAnsi="Times New Roman" w:cs="Times New Roman"/>
+          <w:b/>
+          <w:bCs/>
+          <w:sz w:val="28"/>
+          <w:szCs w:val="28"/>
+        </w:rPr>
+        <w:t>n log n / p)</w:t>
+      </w:r>
+      <w:r>
+        <w:rPr>
+          <w:rFonts w:ascii="Times New Roman" w:hAnsi="Times New Roman" w:cs="Times New Roman"/>
+          <w:sz w:val="28"/>
+          <w:szCs w:val="28"/>
+        </w:rPr>
+        <w:t>, where p is the number of threads.</w:t>
       </w:r>
     </w:p>
     <w:p>
       <w:pPr>
         <w:numPr>
           <w:ilvl w:val="1"/>
-          <w:numId w:val="13"/>
+          <w:numId w:val="21"/>
         </w:numPr>
         <w:jc w:val="both"/>
         <w:rPr>
@@ -4585,47 +4814,33 @@
           <w:sz w:val="28"/>
           <w:szCs w:val="28"/>
         </w:rPr>
-        <w:t>Potential Speedup</w:t>
-      </w:r>
-      <w:r>
-        <w:rPr>
-          <w:rFonts w:ascii="Times New Roman" w:hAnsi="Times New Roman" w:cs="Times New Roman"/>
-          <w:sz w:val="28"/>
-          <w:szCs w:val="28"/>
-        </w:rPr>
-        <w:t>: Approximately proportional to the number of CPU cores, minus overhead.</w:t>
-      </w:r>
-    </w:p>
-    <w:p>
-      <w:pPr>
-        <w:numPr>
-          <w:ilvl w:val="1"/>
-          <w:numId w:val="13"/>
-        </w:numPr>
-        <w:jc w:val="both"/>
-        <w:rPr>
-          <w:rFonts w:ascii="Times New Roman" w:hAnsi="Times New Roman" w:cs="Times New Roman"/>
-          <w:sz w:val="28"/>
-          <w:szCs w:val="28"/>
-        </w:rPr>
-      </w:pPr>
-      <w:r>
-        <w:rPr>
-          <w:rFonts w:ascii="Times New Roman" w:hAnsi="Times New Roman" w:cs="Times New Roman"/>
-          <w:b/>
-          <w:bCs/>
-          <w:sz w:val="28"/>
-          <w:szCs w:val="28"/>
-        </w:rPr>
-        <w:t>Limitation</w:t>
-      </w:r>
-      <w:r>
-        <w:rPr>
-          <w:rFonts w:ascii="Times New Roman" w:hAnsi="Times New Roman" w:cs="Times New Roman"/>
-          <w:sz w:val="28"/>
-          <w:szCs w:val="28"/>
-        </w:rPr>
-        <w:t>: Small arrays or tasks that are not compute-intensive can lead to inefficiencies.</w:t>
+        <w:t>Worst Case:</w:t>
+      </w:r>
+      <w:r>
+        <w:rPr>
+          <w:rFonts w:ascii="Times New Roman" w:hAnsi="Times New Roman" w:cs="Times New Roman"/>
+          <w:sz w:val="28"/>
+          <w:szCs w:val="28"/>
+        </w:rPr>
+        <w:t xml:space="preserve"> In practical scenarios, the time complexity might be affected by the overhead of thread management, which includes synchronization, thread creation, and data sharing. In this case, the time complexity could still be </w:t>
+      </w:r>
+      <w:proofErr w:type="gramStart"/>
+      <w:r>
+        <w:rPr>
+          <w:rFonts w:ascii="Times New Roman" w:hAnsi="Times New Roman" w:cs="Times New Roman"/>
+          <w:sz w:val="28"/>
+          <w:szCs w:val="28"/>
+        </w:rPr>
+        <w:t>O(</w:t>
+      </w:r>
+      <w:proofErr w:type="gramEnd"/>
+      <w:r>
+        <w:rPr>
+          <w:rFonts w:ascii="Times New Roman" w:hAnsi="Times New Roman" w:cs="Times New Roman"/>
+          <w:sz w:val="28"/>
+          <w:szCs w:val="28"/>
+        </w:rPr>
+        <w:t>n log n), but the constant factors would increase due to these overheads.</w:t>
       </w:r>
     </w:p>
     <w:p>
@@ -4634,214 +4849,265 @@
         <w:jc w:val="both"/>
         <w:rPr>
           <w:rFonts w:ascii="Times New Roman" w:hAnsi="Times New Roman" w:cs="Times New Roman"/>
-          <w:b/>
-          <w:bCs/>
-          <w:sz w:val="28"/>
-          <w:szCs w:val="28"/>
-        </w:rPr>
-      </w:pPr>
-      <w:r>
-        <w:rPr>
-          <w:rFonts w:ascii="Times New Roman" w:hAnsi="Times New Roman" w:cs="Times New Roman"/>
-          <w:b/>
-          <w:bCs/>
-          <w:sz w:val="28"/>
-          <w:szCs w:val="28"/>
-        </w:rPr>
-        <w:t>Implications:</w:t>
+          <w:sz w:val="28"/>
+          <w:szCs w:val="28"/>
+        </w:rPr>
+      </w:pPr>
+    </w:p>
+    <w:p>
+      <w:pPr>
+        <w:ind w:left="360"/>
+        <w:jc w:val="both"/>
+        <w:rPr>
+          <w:rFonts w:ascii="Times New Roman" w:hAnsi="Times New Roman" w:cs="Times New Roman"/>
+          <w:b/>
+          <w:bCs/>
+          <w:sz w:val="28"/>
+          <w:szCs w:val="28"/>
+        </w:rPr>
+      </w:pPr>
+      <w:r>
+        <w:rPr>
+          <w:rFonts w:ascii="Times New Roman" w:hAnsi="Times New Roman" w:cs="Times New Roman"/>
+          <w:b/>
+          <w:bCs/>
+          <w:sz w:val="28"/>
+          <w:szCs w:val="28"/>
+        </w:rPr>
+        <w:t>Scalability Efficiency</w:t>
+      </w:r>
+      <w:r>
+        <w:rPr>
+          <w:rFonts w:ascii="Times New Roman" w:hAnsi="Times New Roman" w:cs="Times New Roman"/>
+          <w:b/>
+          <w:bCs/>
+          <w:sz w:val="28"/>
+          <w:szCs w:val="28"/>
+        </w:rPr>
+        <w:t>:</w:t>
       </w:r>
     </w:p>
     <w:p>
       <w:pPr>
         <w:numPr>
           <w:ilvl w:val="0"/>
-          <w:numId w:val="14"/>
+          <w:numId w:val="23"/>
         </w:numPr>
-        <w:tabs>
-          <w:tab w:val="clear" w:pos="720"/>
-          <w:tab w:val="num" w:pos="1080"/>
-        </w:tabs>
-        <w:ind w:left="1080"/>
-        <w:jc w:val="both"/>
-        <w:rPr>
-          <w:rFonts w:ascii="Times New Roman" w:hAnsi="Times New Roman" w:cs="Times New Roman"/>
-          <w:sz w:val="28"/>
-          <w:szCs w:val="28"/>
-        </w:rPr>
-      </w:pPr>
-      <w:r>
-        <w:rPr>
-          <w:rFonts w:ascii="Times New Roman" w:hAnsi="Times New Roman" w:cs="Times New Roman"/>
-          <w:b/>
-          <w:bCs/>
-          <w:sz w:val="28"/>
-          <w:szCs w:val="28"/>
-        </w:rPr>
-        <w:t>Small Inputs</w:t>
-      </w:r>
-      <w:r>
-        <w:rPr>
-          <w:rFonts w:ascii="Times New Roman" w:hAnsi="Times New Roman" w:cs="Times New Roman"/>
-          <w:sz w:val="28"/>
-          <w:szCs w:val="28"/>
-        </w:rPr>
-        <w:t>:</w:t>
-      </w:r>
-    </w:p>
-    <w:p>
-      <w:pPr>
-        <w:numPr>
-          <w:ilvl w:val="1"/>
-          <w:numId w:val="14"/>
-        </w:numPr>
-        <w:tabs>
-          <w:tab w:val="clear" w:pos="1440"/>
-          <w:tab w:val="num" w:pos="1800"/>
-        </w:tabs>
-        <w:ind w:left="1800"/>
-        <w:jc w:val="both"/>
-        <w:rPr>
-          <w:rFonts w:ascii="Times New Roman" w:hAnsi="Times New Roman" w:cs="Times New Roman"/>
-          <w:sz w:val="28"/>
-          <w:szCs w:val="28"/>
-        </w:rPr>
-      </w:pPr>
-      <w:r>
-        <w:rPr>
-          <w:rFonts w:ascii="Times New Roman" w:hAnsi="Times New Roman" w:cs="Times New Roman"/>
-          <w:sz w:val="28"/>
-          <w:szCs w:val="28"/>
-        </w:rPr>
-        <w:t>Parallelization is inefficient due to its overhead.</w:t>
-      </w:r>
-    </w:p>
-    <w:p>
-      <w:pPr>
-        <w:numPr>
-          <w:ilvl w:val="1"/>
-          <w:numId w:val="14"/>
-        </w:numPr>
-        <w:tabs>
-          <w:tab w:val="clear" w:pos="1440"/>
-          <w:tab w:val="num" w:pos="1800"/>
-        </w:tabs>
-        <w:ind w:left="1800"/>
-        <w:jc w:val="both"/>
-        <w:rPr>
-          <w:rFonts w:ascii="Times New Roman" w:hAnsi="Times New Roman" w:cs="Times New Roman"/>
-          <w:sz w:val="28"/>
-          <w:szCs w:val="28"/>
-        </w:rPr>
-      </w:pPr>
-      <w:r>
-        <w:rPr>
-          <w:rFonts w:ascii="Times New Roman" w:hAnsi="Times New Roman" w:cs="Times New Roman"/>
-          <w:sz w:val="28"/>
-          <w:szCs w:val="28"/>
-        </w:rPr>
-        <w:t>Single-threaded execution is preferable.</w:t>
+        <w:jc w:val="both"/>
+        <w:rPr>
+          <w:rFonts w:ascii="Times New Roman" w:hAnsi="Times New Roman" w:cs="Times New Roman"/>
+          <w:sz w:val="28"/>
+          <w:szCs w:val="28"/>
+        </w:rPr>
+      </w:pPr>
+      <w:r>
+        <w:rPr>
+          <w:rFonts w:ascii="Times New Roman" w:hAnsi="Times New Roman" w:cs="Times New Roman"/>
+          <w:sz w:val="28"/>
+          <w:szCs w:val="28"/>
+        </w:rPr>
+        <w:t>The overhead of thread management, context switching, and synchronization among threads significantly impacts the efficiency of parallel merge sort, especially for smaller datasets (like the 10,000-element array).</w:t>
       </w:r>
     </w:p>
     <w:p>
       <w:pPr>
         <w:numPr>
           <w:ilvl w:val="0"/>
-          <w:numId w:val="14"/>
+          <w:numId w:val="23"/>
         </w:numPr>
-        <w:tabs>
-          <w:tab w:val="clear" w:pos="720"/>
-          <w:tab w:val="num" w:pos="1080"/>
-        </w:tabs>
-        <w:ind w:left="1080"/>
-        <w:jc w:val="both"/>
-        <w:rPr>
-          <w:rFonts w:ascii="Times New Roman" w:hAnsi="Times New Roman" w:cs="Times New Roman"/>
-          <w:sz w:val="28"/>
-          <w:szCs w:val="28"/>
-        </w:rPr>
-      </w:pPr>
-      <w:r>
-        <w:rPr>
-          <w:rFonts w:ascii="Times New Roman" w:hAnsi="Times New Roman" w:cs="Times New Roman"/>
-          <w:b/>
-          <w:bCs/>
-          <w:sz w:val="28"/>
-          <w:szCs w:val="28"/>
-        </w:rPr>
-        <w:t>Large Inputs</w:t>
-      </w:r>
-      <w:r>
-        <w:rPr>
-          <w:rFonts w:ascii="Times New Roman" w:hAnsi="Times New Roman" w:cs="Times New Roman"/>
-          <w:sz w:val="28"/>
-          <w:szCs w:val="28"/>
-        </w:rPr>
-        <w:t>:</w:t>
+        <w:jc w:val="both"/>
+        <w:rPr>
+          <w:rFonts w:ascii="Times New Roman" w:hAnsi="Times New Roman" w:cs="Times New Roman"/>
+          <w:sz w:val="28"/>
+          <w:szCs w:val="28"/>
+        </w:rPr>
+      </w:pPr>
+      <w:r>
+        <w:rPr>
+          <w:rFonts w:ascii="Times New Roman" w:hAnsi="Times New Roman" w:cs="Times New Roman"/>
+          <w:sz w:val="28"/>
+          <w:szCs w:val="28"/>
+        </w:rPr>
+        <w:lastRenderedPageBreak/>
+        <w:t>While parallel merge sort theoretically scales well for larger datasets, the benefits of parallelism are overshadowed by the overhead for smaller arrays.</w:t>
       </w:r>
     </w:p>
     <w:p>
       <w:pPr>
         <w:numPr>
-          <w:ilvl w:val="1"/>
-          <w:numId w:val="14"/>
+          <w:ilvl w:val="0"/>
+          <w:numId w:val="23"/>
         </w:numPr>
-        <w:tabs>
-          <w:tab w:val="clear" w:pos="1440"/>
-          <w:tab w:val="num" w:pos="1800"/>
-        </w:tabs>
-        <w:ind w:left="1800"/>
-        <w:jc w:val="both"/>
-        <w:rPr>
-          <w:rFonts w:ascii="Times New Roman" w:hAnsi="Times New Roman" w:cs="Times New Roman"/>
-          <w:sz w:val="28"/>
-          <w:szCs w:val="28"/>
-        </w:rPr>
-      </w:pPr>
-      <w:r>
-        <w:rPr>
-          <w:rFonts w:ascii="Times New Roman" w:hAnsi="Times New Roman" w:cs="Times New Roman"/>
-          <w:sz w:val="28"/>
-          <w:szCs w:val="28"/>
-        </w:rPr>
-        <w:t>As input size increases, parallelized quicksort becomes more effective, leveraging multiple CPU cores.</w:t>
+        <w:jc w:val="both"/>
+        <w:rPr>
+          <w:rFonts w:ascii="Times New Roman" w:hAnsi="Times New Roman" w:cs="Times New Roman"/>
+          <w:sz w:val="28"/>
+          <w:szCs w:val="28"/>
+        </w:rPr>
+      </w:pPr>
+      <w:r>
+        <w:rPr>
+          <w:rFonts w:ascii="Times New Roman" w:hAnsi="Times New Roman" w:cs="Times New Roman"/>
+          <w:sz w:val="28"/>
+          <w:szCs w:val="28"/>
+        </w:rPr>
+        <w:t>For smaller datasets, the overhead from managing threads (thread creation, synchronization, and destruction) may be larger than the actual benefit of parallelizing the sorting algorithm. This is reflected in the profiling data, where the parallel merge sort takes significantly longer than the sequential version for an array of 10,000 elements.</w:t>
+      </w:r>
+    </w:p>
+    <w:p>
+      <w:pPr>
+        <w:ind w:left="360"/>
+        <w:jc w:val="both"/>
+        <w:rPr>
+          <w:rFonts w:ascii="Times New Roman" w:hAnsi="Times New Roman" w:cs="Times New Roman"/>
+          <w:b/>
+          <w:bCs/>
+          <w:sz w:val="32"/>
+          <w:szCs w:val="32"/>
+        </w:rPr>
+      </w:pPr>
+      <w:r>
+        <w:rPr>
+          <w:rFonts w:ascii="Times New Roman" w:hAnsi="Times New Roman" w:cs="Times New Roman"/>
+          <w:b/>
+          <w:bCs/>
+          <w:sz w:val="32"/>
+          <w:szCs w:val="32"/>
+        </w:rPr>
+        <w:t>Conclusions</w:t>
       </w:r>
     </w:p>
     <w:p>
       <w:pPr>
         <w:numPr>
-          <w:ilvl w:val="1"/>
-          <w:numId w:val="14"/>
+          <w:ilvl w:val="0"/>
+          <w:numId w:val="24"/>
         </w:numPr>
-        <w:tabs>
-          <w:tab w:val="clear" w:pos="1440"/>
-          <w:tab w:val="num" w:pos="1800"/>
-        </w:tabs>
-        <w:ind w:left="1800"/>
-        <w:jc w:val="both"/>
-        <w:rPr>
-          <w:rFonts w:ascii="Times New Roman" w:hAnsi="Times New Roman" w:cs="Times New Roman"/>
-          <w:sz w:val="28"/>
-          <w:szCs w:val="28"/>
-        </w:rPr>
-      </w:pPr>
-      <w:r>
-        <w:rPr>
-          <w:rFonts w:ascii="Times New Roman" w:hAnsi="Times New Roman" w:cs="Times New Roman"/>
-          <w:sz w:val="28"/>
-          <w:szCs w:val="28"/>
-        </w:rPr>
-        <w:t>Speedup is capped by Amdahl's Law, with diminishing returns as the number of cores increases.</w:t>
-      </w:r>
-    </w:p>
-    <w:p>
-      <w:pPr>
-        <w:jc w:val="both"/>
-        <w:rPr>
-          <w:rFonts w:ascii="Times New Roman" w:hAnsi="Times New Roman" w:cs="Times New Roman"/>
-          <w:sz w:val="28"/>
-          <w:szCs w:val="28"/>
-        </w:rPr>
-      </w:pPr>
+        <w:jc w:val="both"/>
+        <w:rPr>
+          <w:rFonts w:ascii="Times New Roman" w:hAnsi="Times New Roman" w:cs="Times New Roman"/>
+          <w:sz w:val="28"/>
+          <w:szCs w:val="28"/>
+        </w:rPr>
+      </w:pPr>
+      <w:r>
+        <w:rPr>
+          <w:rFonts w:ascii="Times New Roman" w:hAnsi="Times New Roman" w:cs="Times New Roman"/>
+          <w:b/>
+          <w:bCs/>
+          <w:sz w:val="28"/>
+          <w:szCs w:val="28"/>
+        </w:rPr>
+        <w:t>For Small Arrays (like 10,000 elements</w:t>
+      </w:r>
+      <w:r>
+        <w:rPr>
+          <w:rFonts w:ascii="Times New Roman" w:hAnsi="Times New Roman" w:cs="Times New Roman"/>
+          <w:b/>
+          <w:bCs/>
+          <w:sz w:val="28"/>
+          <w:szCs w:val="28"/>
+        </w:rPr>
+        <w:t>, i.e., the current scenario</w:t>
+      </w:r>
+      <w:r>
+        <w:rPr>
+          <w:rFonts w:ascii="Times New Roman" w:hAnsi="Times New Roman" w:cs="Times New Roman"/>
+          <w:b/>
+          <w:bCs/>
+          <w:sz w:val="28"/>
+          <w:szCs w:val="28"/>
+        </w:rPr>
+        <w:t>):</w:t>
+      </w:r>
+      <w:r>
+        <w:rPr>
+          <w:rFonts w:ascii="Times New Roman" w:hAnsi="Times New Roman" w:cs="Times New Roman"/>
+          <w:sz w:val="28"/>
+          <w:szCs w:val="28"/>
+        </w:rPr>
+        <w:br/>
+        <w:t>Sequential merge sort is more efficient because the overhead of parallelization (thread management, synchronization) is significant, and the performance gains from parallelization are minimal.</w:t>
+      </w:r>
+    </w:p>
+    <w:p>
+      <w:pPr>
+        <w:numPr>
+          <w:ilvl w:val="0"/>
+          <w:numId w:val="24"/>
+        </w:numPr>
+        <w:jc w:val="both"/>
+        <w:rPr>
+          <w:rFonts w:ascii="Times New Roman" w:hAnsi="Times New Roman" w:cs="Times New Roman"/>
+          <w:sz w:val="28"/>
+          <w:szCs w:val="28"/>
+        </w:rPr>
+      </w:pPr>
+      <w:r>
+        <w:rPr>
+          <w:rFonts w:ascii="Times New Roman" w:hAnsi="Times New Roman" w:cs="Times New Roman"/>
+          <w:b/>
+          <w:bCs/>
+          <w:sz w:val="28"/>
+          <w:szCs w:val="28"/>
+        </w:rPr>
+        <w:t>For Large Arrays:</w:t>
+      </w:r>
+      <w:r>
+        <w:rPr>
+          <w:rFonts w:ascii="Times New Roman" w:hAnsi="Times New Roman" w:cs="Times New Roman"/>
+          <w:sz w:val="28"/>
+          <w:szCs w:val="28"/>
+        </w:rPr>
+        <w:br/>
+        <w:t>As the size of the input array increases, the parallel version of merge sort would become more beneficial. For very large datasets, the ability to divide the problem into smaller tasks and use multiple threads would lead to a significant reduction in execution time, making parallel merge sort more efficient.</w:t>
+      </w:r>
+    </w:p>
+    <w:p>
+      <w:pPr>
+        <w:pStyle w:val="ListParagraph"/>
+        <w:numPr>
+          <w:ilvl w:val="0"/>
+          <w:numId w:val="24"/>
+        </w:numPr>
+        <w:jc w:val="both"/>
+        <w:rPr>
+          <w:rFonts w:ascii="Times New Roman" w:hAnsi="Times New Roman" w:cs="Times New Roman"/>
+          <w:b/>
+          <w:bCs/>
+          <w:sz w:val="28"/>
+          <w:szCs w:val="28"/>
+        </w:rPr>
+      </w:pPr>
+      <w:r>
+        <w:rPr>
+          <w:rFonts w:ascii="Times New Roman" w:hAnsi="Times New Roman" w:cs="Times New Roman"/>
+          <w:b/>
+          <w:bCs/>
+          <w:sz w:val="28"/>
+          <w:szCs w:val="28"/>
+        </w:rPr>
+        <w:t>Threshold for Parallel Efficiency:</w:t>
+      </w:r>
+    </w:p>
+    <w:p>
+      <w:pPr>
+        <w:ind w:left="720"/>
+        <w:jc w:val="both"/>
+        <w:rPr>
+          <w:rFonts w:ascii="Times New Roman" w:hAnsi="Times New Roman" w:cs="Times New Roman"/>
+          <w:sz w:val="28"/>
+          <w:szCs w:val="28"/>
+        </w:rPr>
+      </w:pPr>
+      <w:r>
+        <w:rPr>
+          <w:rFonts w:ascii="Times New Roman" w:hAnsi="Times New Roman" w:cs="Times New Roman"/>
+          <w:sz w:val="28"/>
+          <w:szCs w:val="28"/>
+        </w:rPr>
+        <w:t>The parallel version would become faster than the sequential version once the array size is large enough to absorb the overhead from parallelization. This threshold depends on factors like the number of available CPU cores, the specific implementation of the parallel merge sort, and the system architecture. For small datasets, the sequential approach remains the better choice.</w:t>
+      </w:r>
     </w:p>
     <w:p>
       <w:pPr>
@@ -4849,56 +5115,6 @@
         <w:jc w:val="both"/>
         <w:rPr>
           <w:rFonts w:ascii="Times New Roman" w:hAnsi="Times New Roman" w:cs="Times New Roman"/>
-          <w:sz w:val="28"/>
-          <w:szCs w:val="28"/>
-        </w:rPr>
-      </w:pPr>
-    </w:p>
-    <w:p>
-      <w:pPr>
-        <w:jc w:val="both"/>
-        <w:rPr>
-          <w:rFonts w:ascii="Times New Roman" w:hAnsi="Times New Roman" w:cs="Times New Roman"/>
-          <w:sz w:val="28"/>
-          <w:szCs w:val="28"/>
-        </w:rPr>
-      </w:pPr>
-    </w:p>
-    <w:p>
-      <w:pPr>
-        <w:ind w:left="360"/>
-        <w:jc w:val="both"/>
-        <w:rPr>
-          <w:rFonts w:ascii="Times New Roman" w:hAnsi="Times New Roman" w:cs="Times New Roman"/>
-          <w:sz w:val="28"/>
-          <w:szCs w:val="28"/>
-        </w:rPr>
-      </w:pPr>
-    </w:p>
-    <w:p>
-      <w:pPr>
-        <w:ind w:left="360"/>
-        <w:jc w:val="both"/>
-        <w:rPr>
-          <w:rFonts w:ascii="Times New Roman" w:hAnsi="Times New Roman" w:cs="Times New Roman"/>
-          <w:sz w:val="28"/>
-          <w:szCs w:val="28"/>
-        </w:rPr>
-      </w:pPr>
-    </w:p>
-    <w:p>
-      <w:pPr>
-        <w:ind w:left="360"/>
-        <w:rPr>
-          <w:sz w:val="28"/>
-          <w:szCs w:val="28"/>
-        </w:rPr>
-      </w:pPr>
-    </w:p>
-    <w:p>
-      <w:pPr>
-        <w:ind w:left="360"/>
-        <w:rPr>
           <w:sz w:val="28"/>
           <w:szCs w:val="28"/>
         </w:rPr>
@@ -4919,7 +5135,7 @@
   <w:abstractNum w:abstractNumId="0" w15:restartNumberingAfterBreak="0">
     <w:nsid w:val="010C64B4"/>
     <w:multiLevelType w:val="multilevel"/>
-    <w:tmpl w:val="1C5EBA56"/>
+    <w:tmpl w:val="AA10DA96"/>
     <w:lvl w:ilvl="0">
       <w:start w:val="1"/>
       <w:numFmt w:val="bullet"/>
@@ -4952,20 +5168,16 @@
         <w:sz w:val="20"/>
       </w:rPr>
     </w:lvl>
-    <w:lvl w:ilvl="2" w:tentative="1">
-      <w:start w:val="1"/>
-      <w:numFmt w:val="bullet"/>
-      <w:lvlText w:val=""/>
-      <w:lvlJc w:val="left"/>
-      <w:pPr>
-        <w:tabs>
-          <w:tab w:val="num" w:pos="2160"/>
-        </w:tabs>
+    <w:lvl w:ilvl="2">
+      <w:start w:val="1"/>
+      <w:numFmt w:val="decimal"/>
+      <w:lvlText w:val="%3."/>
+      <w:lvlJc w:val="left"/>
+      <w:pPr>
         <w:ind w:left="2160" w:hanging="360"/>
       </w:pPr>
       <w:rPr>
-        <w:rFonts w:ascii="Wingdings" w:hAnsi="Wingdings" w:hint="default"/>
-        <w:sz w:val="20"/>
+        <w:rFonts w:hint="default"/>
       </w:rPr>
     </w:lvl>
     <w:lvl w:ilvl="3" w:tentative="1">
@@ -5215,6 +5427,751 @@
     </w:lvl>
   </w:abstractNum>
   <w:abstractNum w:abstractNumId="2" w15:restartNumberingAfterBreak="0">
+    <w:nsid w:val="0FCF1CA8"/>
+    <w:multiLevelType w:val="multilevel"/>
+    <w:tmpl w:val="1200D15C"/>
+    <w:lvl w:ilvl="0">
+      <w:start w:val="1"/>
+      <w:numFmt w:val="bullet"/>
+      <w:lvlText w:val=""/>
+      <w:lvlJc w:val="left"/>
+      <w:pPr>
+        <w:tabs>
+          <w:tab w:val="num" w:pos="720"/>
+        </w:tabs>
+        <w:ind w:left="720" w:hanging="360"/>
+      </w:pPr>
+      <w:rPr>
+        <w:rFonts w:ascii="Symbol" w:hAnsi="Symbol" w:hint="default"/>
+        <w:sz w:val="20"/>
+      </w:rPr>
+    </w:lvl>
+    <w:lvl w:ilvl="1">
+      <w:start w:val="1"/>
+      <w:numFmt w:val="bullet"/>
+      <w:lvlText w:val="o"/>
+      <w:lvlJc w:val="left"/>
+      <w:pPr>
+        <w:tabs>
+          <w:tab w:val="num" w:pos="1440"/>
+        </w:tabs>
+        <w:ind w:left="1440" w:hanging="360"/>
+      </w:pPr>
+      <w:rPr>
+        <w:rFonts w:ascii="Courier New" w:hAnsi="Courier New" w:hint="default"/>
+        <w:sz w:val="20"/>
+      </w:rPr>
+    </w:lvl>
+    <w:lvl w:ilvl="2" w:tentative="1">
+      <w:start w:val="1"/>
+      <w:numFmt w:val="bullet"/>
+      <w:lvlText w:val=""/>
+      <w:lvlJc w:val="left"/>
+      <w:pPr>
+        <w:tabs>
+          <w:tab w:val="num" w:pos="2160"/>
+        </w:tabs>
+        <w:ind w:left="2160" w:hanging="360"/>
+      </w:pPr>
+      <w:rPr>
+        <w:rFonts w:ascii="Wingdings" w:hAnsi="Wingdings" w:hint="default"/>
+        <w:sz w:val="20"/>
+      </w:rPr>
+    </w:lvl>
+    <w:lvl w:ilvl="3" w:tentative="1">
+      <w:start w:val="1"/>
+      <w:numFmt w:val="bullet"/>
+      <w:lvlText w:val=""/>
+      <w:lvlJc w:val="left"/>
+      <w:pPr>
+        <w:tabs>
+          <w:tab w:val="num" w:pos="2880"/>
+        </w:tabs>
+        <w:ind w:left="2880" w:hanging="360"/>
+      </w:pPr>
+      <w:rPr>
+        <w:rFonts w:ascii="Wingdings" w:hAnsi="Wingdings" w:hint="default"/>
+        <w:sz w:val="20"/>
+      </w:rPr>
+    </w:lvl>
+    <w:lvl w:ilvl="4" w:tentative="1">
+      <w:start w:val="1"/>
+      <w:numFmt w:val="bullet"/>
+      <w:lvlText w:val=""/>
+      <w:lvlJc w:val="left"/>
+      <w:pPr>
+        <w:tabs>
+          <w:tab w:val="num" w:pos="3600"/>
+        </w:tabs>
+        <w:ind w:left="3600" w:hanging="360"/>
+      </w:pPr>
+      <w:rPr>
+        <w:rFonts w:ascii="Wingdings" w:hAnsi="Wingdings" w:hint="default"/>
+        <w:sz w:val="20"/>
+      </w:rPr>
+    </w:lvl>
+    <w:lvl w:ilvl="5" w:tentative="1">
+      <w:start w:val="1"/>
+      <w:numFmt w:val="bullet"/>
+      <w:lvlText w:val=""/>
+      <w:lvlJc w:val="left"/>
+      <w:pPr>
+        <w:tabs>
+          <w:tab w:val="num" w:pos="4320"/>
+        </w:tabs>
+        <w:ind w:left="4320" w:hanging="360"/>
+      </w:pPr>
+      <w:rPr>
+        <w:rFonts w:ascii="Wingdings" w:hAnsi="Wingdings" w:hint="default"/>
+        <w:sz w:val="20"/>
+      </w:rPr>
+    </w:lvl>
+    <w:lvl w:ilvl="6" w:tentative="1">
+      <w:start w:val="1"/>
+      <w:numFmt w:val="bullet"/>
+      <w:lvlText w:val=""/>
+      <w:lvlJc w:val="left"/>
+      <w:pPr>
+        <w:tabs>
+          <w:tab w:val="num" w:pos="5040"/>
+        </w:tabs>
+        <w:ind w:left="5040" w:hanging="360"/>
+      </w:pPr>
+      <w:rPr>
+        <w:rFonts w:ascii="Wingdings" w:hAnsi="Wingdings" w:hint="default"/>
+        <w:sz w:val="20"/>
+      </w:rPr>
+    </w:lvl>
+    <w:lvl w:ilvl="7" w:tentative="1">
+      <w:start w:val="1"/>
+      <w:numFmt w:val="bullet"/>
+      <w:lvlText w:val=""/>
+      <w:lvlJc w:val="left"/>
+      <w:pPr>
+        <w:tabs>
+          <w:tab w:val="num" w:pos="5760"/>
+        </w:tabs>
+        <w:ind w:left="5760" w:hanging="360"/>
+      </w:pPr>
+      <w:rPr>
+        <w:rFonts w:ascii="Wingdings" w:hAnsi="Wingdings" w:hint="default"/>
+        <w:sz w:val="20"/>
+      </w:rPr>
+    </w:lvl>
+    <w:lvl w:ilvl="8" w:tentative="1">
+      <w:start w:val="1"/>
+      <w:numFmt w:val="bullet"/>
+      <w:lvlText w:val=""/>
+      <w:lvlJc w:val="left"/>
+      <w:pPr>
+        <w:tabs>
+          <w:tab w:val="num" w:pos="6480"/>
+        </w:tabs>
+        <w:ind w:left="6480" w:hanging="360"/>
+      </w:pPr>
+      <w:rPr>
+        <w:rFonts w:ascii="Wingdings" w:hAnsi="Wingdings" w:hint="default"/>
+        <w:sz w:val="20"/>
+      </w:rPr>
+    </w:lvl>
+  </w:abstractNum>
+  <w:abstractNum w:abstractNumId="3" w15:restartNumberingAfterBreak="0">
+    <w:nsid w:val="12324985"/>
+    <w:multiLevelType w:val="multilevel"/>
+    <w:tmpl w:val="72768E34"/>
+    <w:lvl w:ilvl="0">
+      <w:start w:val="1"/>
+      <w:numFmt w:val="bullet"/>
+      <w:lvlText w:val=""/>
+      <w:lvlJc w:val="left"/>
+      <w:pPr>
+        <w:tabs>
+          <w:tab w:val="num" w:pos="720"/>
+        </w:tabs>
+        <w:ind w:left="720" w:hanging="360"/>
+      </w:pPr>
+      <w:rPr>
+        <w:rFonts w:ascii="Symbol" w:hAnsi="Symbol" w:hint="default"/>
+        <w:sz w:val="20"/>
+      </w:rPr>
+    </w:lvl>
+    <w:lvl w:ilvl="1">
+      <w:start w:val="1"/>
+      <w:numFmt w:val="bullet"/>
+      <w:lvlText w:val="o"/>
+      <w:lvlJc w:val="left"/>
+      <w:pPr>
+        <w:tabs>
+          <w:tab w:val="num" w:pos="1440"/>
+        </w:tabs>
+        <w:ind w:left="1440" w:hanging="360"/>
+      </w:pPr>
+      <w:rPr>
+        <w:rFonts w:ascii="Courier New" w:hAnsi="Courier New" w:hint="default"/>
+        <w:sz w:val="20"/>
+      </w:rPr>
+    </w:lvl>
+    <w:lvl w:ilvl="2" w:tentative="1">
+      <w:start w:val="1"/>
+      <w:numFmt w:val="bullet"/>
+      <w:lvlText w:val=""/>
+      <w:lvlJc w:val="left"/>
+      <w:pPr>
+        <w:tabs>
+          <w:tab w:val="num" w:pos="2160"/>
+        </w:tabs>
+        <w:ind w:left="2160" w:hanging="360"/>
+      </w:pPr>
+      <w:rPr>
+        <w:rFonts w:ascii="Wingdings" w:hAnsi="Wingdings" w:hint="default"/>
+        <w:sz w:val="20"/>
+      </w:rPr>
+    </w:lvl>
+    <w:lvl w:ilvl="3" w:tentative="1">
+      <w:start w:val="1"/>
+      <w:numFmt w:val="bullet"/>
+      <w:lvlText w:val=""/>
+      <w:lvlJc w:val="left"/>
+      <w:pPr>
+        <w:tabs>
+          <w:tab w:val="num" w:pos="2880"/>
+        </w:tabs>
+        <w:ind w:left="2880" w:hanging="360"/>
+      </w:pPr>
+      <w:rPr>
+        <w:rFonts w:ascii="Wingdings" w:hAnsi="Wingdings" w:hint="default"/>
+        <w:sz w:val="20"/>
+      </w:rPr>
+    </w:lvl>
+    <w:lvl w:ilvl="4" w:tentative="1">
+      <w:start w:val="1"/>
+      <w:numFmt w:val="bullet"/>
+      <w:lvlText w:val=""/>
+      <w:lvlJc w:val="left"/>
+      <w:pPr>
+        <w:tabs>
+          <w:tab w:val="num" w:pos="3600"/>
+        </w:tabs>
+        <w:ind w:left="3600" w:hanging="360"/>
+      </w:pPr>
+      <w:rPr>
+        <w:rFonts w:ascii="Wingdings" w:hAnsi="Wingdings" w:hint="default"/>
+        <w:sz w:val="20"/>
+      </w:rPr>
+    </w:lvl>
+    <w:lvl w:ilvl="5" w:tentative="1">
+      <w:start w:val="1"/>
+      <w:numFmt w:val="bullet"/>
+      <w:lvlText w:val=""/>
+      <w:lvlJc w:val="left"/>
+      <w:pPr>
+        <w:tabs>
+          <w:tab w:val="num" w:pos="4320"/>
+        </w:tabs>
+        <w:ind w:left="4320" w:hanging="360"/>
+      </w:pPr>
+      <w:rPr>
+        <w:rFonts w:ascii="Wingdings" w:hAnsi="Wingdings" w:hint="default"/>
+        <w:sz w:val="20"/>
+      </w:rPr>
+    </w:lvl>
+    <w:lvl w:ilvl="6" w:tentative="1">
+      <w:start w:val="1"/>
+      <w:numFmt w:val="bullet"/>
+      <w:lvlText w:val=""/>
+      <w:lvlJc w:val="left"/>
+      <w:pPr>
+        <w:tabs>
+          <w:tab w:val="num" w:pos="5040"/>
+        </w:tabs>
+        <w:ind w:left="5040" w:hanging="360"/>
+      </w:pPr>
+      <w:rPr>
+        <w:rFonts w:ascii="Wingdings" w:hAnsi="Wingdings" w:hint="default"/>
+        <w:sz w:val="20"/>
+      </w:rPr>
+    </w:lvl>
+    <w:lvl w:ilvl="7" w:tentative="1">
+      <w:start w:val="1"/>
+      <w:numFmt w:val="bullet"/>
+      <w:lvlText w:val=""/>
+      <w:lvlJc w:val="left"/>
+      <w:pPr>
+        <w:tabs>
+          <w:tab w:val="num" w:pos="5760"/>
+        </w:tabs>
+        <w:ind w:left="5760" w:hanging="360"/>
+      </w:pPr>
+      <w:rPr>
+        <w:rFonts w:ascii="Wingdings" w:hAnsi="Wingdings" w:hint="default"/>
+        <w:sz w:val="20"/>
+      </w:rPr>
+    </w:lvl>
+    <w:lvl w:ilvl="8" w:tentative="1">
+      <w:start w:val="1"/>
+      <w:numFmt w:val="bullet"/>
+      <w:lvlText w:val=""/>
+      <w:lvlJc w:val="left"/>
+      <w:pPr>
+        <w:tabs>
+          <w:tab w:val="num" w:pos="6480"/>
+        </w:tabs>
+        <w:ind w:left="6480" w:hanging="360"/>
+      </w:pPr>
+      <w:rPr>
+        <w:rFonts w:ascii="Wingdings" w:hAnsi="Wingdings" w:hint="default"/>
+        <w:sz w:val="20"/>
+      </w:rPr>
+    </w:lvl>
+  </w:abstractNum>
+  <w:abstractNum w:abstractNumId="4" w15:restartNumberingAfterBreak="0">
+    <w:nsid w:val="1CED69CA"/>
+    <w:multiLevelType w:val="multilevel"/>
+    <w:tmpl w:val="5420DC9C"/>
+    <w:lvl w:ilvl="0">
+      <w:start w:val="1"/>
+      <w:numFmt w:val="bullet"/>
+      <w:lvlText w:val=""/>
+      <w:lvlJc w:val="left"/>
+      <w:pPr>
+        <w:tabs>
+          <w:tab w:val="num" w:pos="720"/>
+        </w:tabs>
+        <w:ind w:left="720" w:hanging="360"/>
+      </w:pPr>
+      <w:rPr>
+        <w:rFonts w:ascii="Symbol" w:hAnsi="Symbol" w:hint="default"/>
+        <w:sz w:val="20"/>
+      </w:rPr>
+    </w:lvl>
+    <w:lvl w:ilvl="1" w:tentative="1">
+      <w:start w:val="1"/>
+      <w:numFmt w:val="bullet"/>
+      <w:lvlText w:val="o"/>
+      <w:lvlJc w:val="left"/>
+      <w:pPr>
+        <w:tabs>
+          <w:tab w:val="num" w:pos="1440"/>
+        </w:tabs>
+        <w:ind w:left="1440" w:hanging="360"/>
+      </w:pPr>
+      <w:rPr>
+        <w:rFonts w:ascii="Courier New" w:hAnsi="Courier New" w:hint="default"/>
+        <w:sz w:val="20"/>
+      </w:rPr>
+    </w:lvl>
+    <w:lvl w:ilvl="2" w:tentative="1">
+      <w:start w:val="1"/>
+      <w:numFmt w:val="bullet"/>
+      <w:lvlText w:val=""/>
+      <w:lvlJc w:val="left"/>
+      <w:pPr>
+        <w:tabs>
+          <w:tab w:val="num" w:pos="2160"/>
+        </w:tabs>
+        <w:ind w:left="2160" w:hanging="360"/>
+      </w:pPr>
+      <w:rPr>
+        <w:rFonts w:ascii="Wingdings" w:hAnsi="Wingdings" w:hint="default"/>
+        <w:sz w:val="20"/>
+      </w:rPr>
+    </w:lvl>
+    <w:lvl w:ilvl="3" w:tentative="1">
+      <w:start w:val="1"/>
+      <w:numFmt w:val="bullet"/>
+      <w:lvlText w:val=""/>
+      <w:lvlJc w:val="left"/>
+      <w:pPr>
+        <w:tabs>
+          <w:tab w:val="num" w:pos="2880"/>
+        </w:tabs>
+        <w:ind w:left="2880" w:hanging="360"/>
+      </w:pPr>
+      <w:rPr>
+        <w:rFonts w:ascii="Wingdings" w:hAnsi="Wingdings" w:hint="default"/>
+        <w:sz w:val="20"/>
+      </w:rPr>
+    </w:lvl>
+    <w:lvl w:ilvl="4" w:tentative="1">
+      <w:start w:val="1"/>
+      <w:numFmt w:val="bullet"/>
+      <w:lvlText w:val=""/>
+      <w:lvlJc w:val="left"/>
+      <w:pPr>
+        <w:tabs>
+          <w:tab w:val="num" w:pos="3600"/>
+        </w:tabs>
+        <w:ind w:left="3600" w:hanging="360"/>
+      </w:pPr>
+      <w:rPr>
+        <w:rFonts w:ascii="Wingdings" w:hAnsi="Wingdings" w:hint="default"/>
+        <w:sz w:val="20"/>
+      </w:rPr>
+    </w:lvl>
+    <w:lvl w:ilvl="5" w:tentative="1">
+      <w:start w:val="1"/>
+      <w:numFmt w:val="bullet"/>
+      <w:lvlText w:val=""/>
+      <w:lvlJc w:val="left"/>
+      <w:pPr>
+        <w:tabs>
+          <w:tab w:val="num" w:pos="4320"/>
+        </w:tabs>
+        <w:ind w:left="4320" w:hanging="360"/>
+      </w:pPr>
+      <w:rPr>
+        <w:rFonts w:ascii="Wingdings" w:hAnsi="Wingdings" w:hint="default"/>
+        <w:sz w:val="20"/>
+      </w:rPr>
+    </w:lvl>
+    <w:lvl w:ilvl="6" w:tentative="1">
+      <w:start w:val="1"/>
+      <w:numFmt w:val="bullet"/>
+      <w:lvlText w:val=""/>
+      <w:lvlJc w:val="left"/>
+      <w:pPr>
+        <w:tabs>
+          <w:tab w:val="num" w:pos="5040"/>
+        </w:tabs>
+        <w:ind w:left="5040" w:hanging="360"/>
+      </w:pPr>
+      <w:rPr>
+        <w:rFonts w:ascii="Wingdings" w:hAnsi="Wingdings" w:hint="default"/>
+        <w:sz w:val="20"/>
+      </w:rPr>
+    </w:lvl>
+    <w:lvl w:ilvl="7" w:tentative="1">
+      <w:start w:val="1"/>
+      <w:numFmt w:val="bullet"/>
+      <w:lvlText w:val=""/>
+      <w:lvlJc w:val="left"/>
+      <w:pPr>
+        <w:tabs>
+          <w:tab w:val="num" w:pos="5760"/>
+        </w:tabs>
+        <w:ind w:left="5760" w:hanging="360"/>
+      </w:pPr>
+      <w:rPr>
+        <w:rFonts w:ascii="Wingdings" w:hAnsi="Wingdings" w:hint="default"/>
+        <w:sz w:val="20"/>
+      </w:rPr>
+    </w:lvl>
+    <w:lvl w:ilvl="8" w:tentative="1">
+      <w:start w:val="1"/>
+      <w:numFmt w:val="bullet"/>
+      <w:lvlText w:val=""/>
+      <w:lvlJc w:val="left"/>
+      <w:pPr>
+        <w:tabs>
+          <w:tab w:val="num" w:pos="6480"/>
+        </w:tabs>
+        <w:ind w:left="6480" w:hanging="360"/>
+      </w:pPr>
+      <w:rPr>
+        <w:rFonts w:ascii="Wingdings" w:hAnsi="Wingdings" w:hint="default"/>
+        <w:sz w:val="20"/>
+      </w:rPr>
+    </w:lvl>
+  </w:abstractNum>
+  <w:abstractNum w:abstractNumId="5" w15:restartNumberingAfterBreak="0">
+    <w:nsid w:val="1DF20F7B"/>
+    <w:multiLevelType w:val="multilevel"/>
+    <w:tmpl w:val="493287F4"/>
+    <w:lvl w:ilvl="0">
+      <w:start w:val="1"/>
+      <w:numFmt w:val="bullet"/>
+      <w:lvlText w:val=""/>
+      <w:lvlJc w:val="left"/>
+      <w:pPr>
+        <w:tabs>
+          <w:tab w:val="num" w:pos="720"/>
+        </w:tabs>
+        <w:ind w:left="720" w:hanging="360"/>
+      </w:pPr>
+      <w:rPr>
+        <w:rFonts w:ascii="Symbol" w:hAnsi="Symbol" w:hint="default"/>
+        <w:sz w:val="20"/>
+      </w:rPr>
+    </w:lvl>
+    <w:lvl w:ilvl="1" w:tentative="1">
+      <w:start w:val="1"/>
+      <w:numFmt w:val="bullet"/>
+      <w:lvlText w:val="o"/>
+      <w:lvlJc w:val="left"/>
+      <w:pPr>
+        <w:tabs>
+          <w:tab w:val="num" w:pos="1440"/>
+        </w:tabs>
+        <w:ind w:left="1440" w:hanging="360"/>
+      </w:pPr>
+      <w:rPr>
+        <w:rFonts w:ascii="Courier New" w:hAnsi="Courier New" w:hint="default"/>
+        <w:sz w:val="20"/>
+      </w:rPr>
+    </w:lvl>
+    <w:lvl w:ilvl="2" w:tentative="1">
+      <w:start w:val="1"/>
+      <w:numFmt w:val="bullet"/>
+      <w:lvlText w:val=""/>
+      <w:lvlJc w:val="left"/>
+      <w:pPr>
+        <w:tabs>
+          <w:tab w:val="num" w:pos="2160"/>
+        </w:tabs>
+        <w:ind w:left="2160" w:hanging="360"/>
+      </w:pPr>
+      <w:rPr>
+        <w:rFonts w:ascii="Wingdings" w:hAnsi="Wingdings" w:hint="default"/>
+        <w:sz w:val="20"/>
+      </w:rPr>
+    </w:lvl>
+    <w:lvl w:ilvl="3" w:tentative="1">
+      <w:start w:val="1"/>
+      <w:numFmt w:val="bullet"/>
+      <w:lvlText w:val=""/>
+      <w:lvlJc w:val="left"/>
+      <w:pPr>
+        <w:tabs>
+          <w:tab w:val="num" w:pos="2880"/>
+        </w:tabs>
+        <w:ind w:left="2880" w:hanging="360"/>
+      </w:pPr>
+      <w:rPr>
+        <w:rFonts w:ascii="Wingdings" w:hAnsi="Wingdings" w:hint="default"/>
+        <w:sz w:val="20"/>
+      </w:rPr>
+    </w:lvl>
+    <w:lvl w:ilvl="4" w:tentative="1">
+      <w:start w:val="1"/>
+      <w:numFmt w:val="bullet"/>
+      <w:lvlText w:val=""/>
+      <w:lvlJc w:val="left"/>
+      <w:pPr>
+        <w:tabs>
+          <w:tab w:val="num" w:pos="3600"/>
+        </w:tabs>
+        <w:ind w:left="3600" w:hanging="360"/>
+      </w:pPr>
+      <w:rPr>
+        <w:rFonts w:ascii="Wingdings" w:hAnsi="Wingdings" w:hint="default"/>
+        <w:sz w:val="20"/>
+      </w:rPr>
+    </w:lvl>
+    <w:lvl w:ilvl="5" w:tentative="1">
+      <w:start w:val="1"/>
+      <w:numFmt w:val="bullet"/>
+      <w:lvlText w:val=""/>
+      <w:lvlJc w:val="left"/>
+      <w:pPr>
+        <w:tabs>
+          <w:tab w:val="num" w:pos="4320"/>
+        </w:tabs>
+        <w:ind w:left="4320" w:hanging="360"/>
+      </w:pPr>
+      <w:rPr>
+        <w:rFonts w:ascii="Wingdings" w:hAnsi="Wingdings" w:hint="default"/>
+        <w:sz w:val="20"/>
+      </w:rPr>
+    </w:lvl>
+    <w:lvl w:ilvl="6" w:tentative="1">
+      <w:start w:val="1"/>
+      <w:numFmt w:val="bullet"/>
+      <w:lvlText w:val=""/>
+      <w:lvlJc w:val="left"/>
+      <w:pPr>
+        <w:tabs>
+          <w:tab w:val="num" w:pos="5040"/>
+        </w:tabs>
+        <w:ind w:left="5040" w:hanging="360"/>
+      </w:pPr>
+      <w:rPr>
+        <w:rFonts w:ascii="Wingdings" w:hAnsi="Wingdings" w:hint="default"/>
+        <w:sz w:val="20"/>
+      </w:rPr>
+    </w:lvl>
+    <w:lvl w:ilvl="7" w:tentative="1">
+      <w:start w:val="1"/>
+      <w:numFmt w:val="bullet"/>
+      <w:lvlText w:val=""/>
+      <w:lvlJc w:val="left"/>
+      <w:pPr>
+        <w:tabs>
+          <w:tab w:val="num" w:pos="5760"/>
+        </w:tabs>
+        <w:ind w:left="5760" w:hanging="360"/>
+      </w:pPr>
+      <w:rPr>
+        <w:rFonts w:ascii="Wingdings" w:hAnsi="Wingdings" w:hint="default"/>
+        <w:sz w:val="20"/>
+      </w:rPr>
+    </w:lvl>
+    <w:lvl w:ilvl="8" w:tentative="1">
+      <w:start w:val="1"/>
+      <w:numFmt w:val="bullet"/>
+      <w:lvlText w:val=""/>
+      <w:lvlJc w:val="left"/>
+      <w:pPr>
+        <w:tabs>
+          <w:tab w:val="num" w:pos="6480"/>
+        </w:tabs>
+        <w:ind w:left="6480" w:hanging="360"/>
+      </w:pPr>
+      <w:rPr>
+        <w:rFonts w:ascii="Wingdings" w:hAnsi="Wingdings" w:hint="default"/>
+        <w:sz w:val="20"/>
+      </w:rPr>
+    </w:lvl>
+  </w:abstractNum>
+  <w:abstractNum w:abstractNumId="6" w15:restartNumberingAfterBreak="0">
+    <w:nsid w:val="256B446F"/>
+    <w:multiLevelType w:val="multilevel"/>
+    <w:tmpl w:val="3EF80D1C"/>
+    <w:lvl w:ilvl="0">
+      <w:start w:val="1"/>
+      <w:numFmt w:val="bullet"/>
+      <w:lvlText w:val=""/>
+      <w:lvlJc w:val="left"/>
+      <w:pPr>
+        <w:tabs>
+          <w:tab w:val="num" w:pos="720"/>
+        </w:tabs>
+        <w:ind w:left="720" w:hanging="360"/>
+      </w:pPr>
+      <w:rPr>
+        <w:rFonts w:ascii="Symbol" w:hAnsi="Symbol" w:hint="default"/>
+        <w:sz w:val="20"/>
+      </w:rPr>
+    </w:lvl>
+    <w:lvl w:ilvl="1" w:tentative="1">
+      <w:start w:val="1"/>
+      <w:numFmt w:val="bullet"/>
+      <w:lvlText w:val="o"/>
+      <w:lvlJc w:val="left"/>
+      <w:pPr>
+        <w:tabs>
+          <w:tab w:val="num" w:pos="1440"/>
+        </w:tabs>
+        <w:ind w:left="1440" w:hanging="360"/>
+      </w:pPr>
+      <w:rPr>
+        <w:rFonts w:ascii="Courier New" w:hAnsi="Courier New" w:hint="default"/>
+        <w:sz w:val="20"/>
+      </w:rPr>
+    </w:lvl>
+    <w:lvl w:ilvl="2" w:tentative="1">
+      <w:start w:val="1"/>
+      <w:numFmt w:val="bullet"/>
+      <w:lvlText w:val=""/>
+      <w:lvlJc w:val="left"/>
+      <w:pPr>
+        <w:tabs>
+          <w:tab w:val="num" w:pos="2160"/>
+        </w:tabs>
+        <w:ind w:left="2160" w:hanging="360"/>
+      </w:pPr>
+      <w:rPr>
+        <w:rFonts w:ascii="Wingdings" w:hAnsi="Wingdings" w:hint="default"/>
+        <w:sz w:val="20"/>
+      </w:rPr>
+    </w:lvl>
+    <w:lvl w:ilvl="3" w:tentative="1">
+      <w:start w:val="1"/>
+      <w:numFmt w:val="bullet"/>
+      <w:lvlText w:val=""/>
+      <w:lvlJc w:val="left"/>
+      <w:pPr>
+        <w:tabs>
+          <w:tab w:val="num" w:pos="2880"/>
+        </w:tabs>
+        <w:ind w:left="2880" w:hanging="360"/>
+      </w:pPr>
+      <w:rPr>
+        <w:rFonts w:ascii="Wingdings" w:hAnsi="Wingdings" w:hint="default"/>
+        <w:sz w:val="20"/>
+      </w:rPr>
+    </w:lvl>
+    <w:lvl w:ilvl="4" w:tentative="1">
+      <w:start w:val="1"/>
+      <w:numFmt w:val="bullet"/>
+      <w:lvlText w:val=""/>
+      <w:lvlJc w:val="left"/>
+      <w:pPr>
+        <w:tabs>
+          <w:tab w:val="num" w:pos="3600"/>
+        </w:tabs>
+        <w:ind w:left="3600" w:hanging="360"/>
+      </w:pPr>
+      <w:rPr>
+        <w:rFonts w:ascii="Wingdings" w:hAnsi="Wingdings" w:hint="default"/>
+        <w:sz w:val="20"/>
+      </w:rPr>
+    </w:lvl>
+    <w:lvl w:ilvl="5" w:tentative="1">
+      <w:start w:val="1"/>
+      <w:numFmt w:val="bullet"/>
+      <w:lvlText w:val=""/>
+      <w:lvlJc w:val="left"/>
+      <w:pPr>
+        <w:tabs>
+          <w:tab w:val="num" w:pos="4320"/>
+        </w:tabs>
+        <w:ind w:left="4320" w:hanging="360"/>
+      </w:pPr>
+      <w:rPr>
+        <w:rFonts w:ascii="Wingdings" w:hAnsi="Wingdings" w:hint="default"/>
+        <w:sz w:val="20"/>
+      </w:rPr>
+    </w:lvl>
+    <w:lvl w:ilvl="6" w:tentative="1">
+      <w:start w:val="1"/>
+      <w:numFmt w:val="bullet"/>
+      <w:lvlText w:val=""/>
+      <w:lvlJc w:val="left"/>
+      <w:pPr>
+        <w:tabs>
+          <w:tab w:val="num" w:pos="5040"/>
+        </w:tabs>
+        <w:ind w:left="5040" w:hanging="360"/>
+      </w:pPr>
+      <w:rPr>
+        <w:rFonts w:ascii="Wingdings" w:hAnsi="Wingdings" w:hint="default"/>
+        <w:sz w:val="20"/>
+      </w:rPr>
+    </w:lvl>
+    <w:lvl w:ilvl="7" w:tentative="1">
+      <w:start w:val="1"/>
+      <w:numFmt w:val="bullet"/>
+      <w:lvlText w:val=""/>
+      <w:lvlJc w:val="left"/>
+      <w:pPr>
+        <w:tabs>
+          <w:tab w:val="num" w:pos="5760"/>
+        </w:tabs>
+        <w:ind w:left="5760" w:hanging="360"/>
+      </w:pPr>
+      <w:rPr>
+        <w:rFonts w:ascii="Wingdings" w:hAnsi="Wingdings" w:hint="default"/>
+        <w:sz w:val="20"/>
+      </w:rPr>
+    </w:lvl>
+    <w:lvl w:ilvl="8" w:tentative="1">
+      <w:start w:val="1"/>
+      <w:numFmt w:val="bullet"/>
+      <w:lvlText w:val=""/>
+      <w:lvlJc w:val="left"/>
+      <w:pPr>
+        <w:tabs>
+          <w:tab w:val="num" w:pos="6480"/>
+        </w:tabs>
+        <w:ind w:left="6480" w:hanging="360"/>
+      </w:pPr>
+      <w:rPr>
+        <w:rFonts w:ascii="Wingdings" w:hAnsi="Wingdings" w:hint="default"/>
+        <w:sz w:val="20"/>
+      </w:rPr>
+    </w:lvl>
+  </w:abstractNum>
+  <w:abstractNum w:abstractNumId="7" w15:restartNumberingAfterBreak="0">
     <w:nsid w:val="2D071DA6"/>
     <w:multiLevelType w:val="multilevel"/>
     <w:tmpl w:val="28E430B8"/>
@@ -5363,7 +6320,418 @@
       </w:rPr>
     </w:lvl>
   </w:abstractNum>
-  <w:abstractNum w:abstractNumId="3" w15:restartNumberingAfterBreak="0">
+  <w:abstractNum w:abstractNumId="8" w15:restartNumberingAfterBreak="0">
+    <w:nsid w:val="2EF41399"/>
+    <w:multiLevelType w:val="multilevel"/>
+    <w:tmpl w:val="ED488AE6"/>
+    <w:lvl w:ilvl="0">
+      <w:start w:val="1"/>
+      <w:numFmt w:val="bullet"/>
+      <w:lvlText w:val=""/>
+      <w:lvlJc w:val="left"/>
+      <w:pPr>
+        <w:tabs>
+          <w:tab w:val="num" w:pos="720"/>
+        </w:tabs>
+        <w:ind w:left="720" w:hanging="360"/>
+      </w:pPr>
+      <w:rPr>
+        <w:rFonts w:ascii="Symbol" w:hAnsi="Symbol" w:hint="default"/>
+        <w:sz w:val="20"/>
+      </w:rPr>
+    </w:lvl>
+    <w:lvl w:ilvl="1">
+      <w:start w:val="1"/>
+      <w:numFmt w:val="bullet"/>
+      <w:lvlText w:val="o"/>
+      <w:lvlJc w:val="left"/>
+      <w:pPr>
+        <w:tabs>
+          <w:tab w:val="num" w:pos="1440"/>
+        </w:tabs>
+        <w:ind w:left="1440" w:hanging="360"/>
+      </w:pPr>
+      <w:rPr>
+        <w:rFonts w:ascii="Courier New" w:hAnsi="Courier New" w:hint="default"/>
+        <w:sz w:val="20"/>
+      </w:rPr>
+    </w:lvl>
+    <w:lvl w:ilvl="2" w:tentative="1">
+      <w:start w:val="1"/>
+      <w:numFmt w:val="bullet"/>
+      <w:lvlText w:val=""/>
+      <w:lvlJc w:val="left"/>
+      <w:pPr>
+        <w:tabs>
+          <w:tab w:val="num" w:pos="2160"/>
+        </w:tabs>
+        <w:ind w:left="2160" w:hanging="360"/>
+      </w:pPr>
+      <w:rPr>
+        <w:rFonts w:ascii="Wingdings" w:hAnsi="Wingdings" w:hint="default"/>
+        <w:sz w:val="20"/>
+      </w:rPr>
+    </w:lvl>
+    <w:lvl w:ilvl="3" w:tentative="1">
+      <w:start w:val="1"/>
+      <w:numFmt w:val="bullet"/>
+      <w:lvlText w:val=""/>
+      <w:lvlJc w:val="left"/>
+      <w:pPr>
+        <w:tabs>
+          <w:tab w:val="num" w:pos="2880"/>
+        </w:tabs>
+        <w:ind w:left="2880" w:hanging="360"/>
+      </w:pPr>
+      <w:rPr>
+        <w:rFonts w:ascii="Wingdings" w:hAnsi="Wingdings" w:hint="default"/>
+        <w:sz w:val="20"/>
+      </w:rPr>
+    </w:lvl>
+    <w:lvl w:ilvl="4" w:tentative="1">
+      <w:start w:val="1"/>
+      <w:numFmt w:val="bullet"/>
+      <w:lvlText w:val=""/>
+      <w:lvlJc w:val="left"/>
+      <w:pPr>
+        <w:tabs>
+          <w:tab w:val="num" w:pos="3600"/>
+        </w:tabs>
+        <w:ind w:left="3600" w:hanging="360"/>
+      </w:pPr>
+      <w:rPr>
+        <w:rFonts w:ascii="Wingdings" w:hAnsi="Wingdings" w:hint="default"/>
+        <w:sz w:val="20"/>
+      </w:rPr>
+    </w:lvl>
+    <w:lvl w:ilvl="5" w:tentative="1">
+      <w:start w:val="1"/>
+      <w:numFmt w:val="bullet"/>
+      <w:lvlText w:val=""/>
+      <w:lvlJc w:val="left"/>
+      <w:pPr>
+        <w:tabs>
+          <w:tab w:val="num" w:pos="4320"/>
+        </w:tabs>
+        <w:ind w:left="4320" w:hanging="360"/>
+      </w:pPr>
+      <w:rPr>
+        <w:rFonts w:ascii="Wingdings" w:hAnsi="Wingdings" w:hint="default"/>
+        <w:sz w:val="20"/>
+      </w:rPr>
+    </w:lvl>
+    <w:lvl w:ilvl="6" w:tentative="1">
+      <w:start w:val="1"/>
+      <w:numFmt w:val="bullet"/>
+      <w:lvlText w:val=""/>
+      <w:lvlJc w:val="left"/>
+      <w:pPr>
+        <w:tabs>
+          <w:tab w:val="num" w:pos="5040"/>
+        </w:tabs>
+        <w:ind w:left="5040" w:hanging="360"/>
+      </w:pPr>
+      <w:rPr>
+        <w:rFonts w:ascii="Wingdings" w:hAnsi="Wingdings" w:hint="default"/>
+        <w:sz w:val="20"/>
+      </w:rPr>
+    </w:lvl>
+    <w:lvl w:ilvl="7" w:tentative="1">
+      <w:start w:val="1"/>
+      <w:numFmt w:val="bullet"/>
+      <w:lvlText w:val=""/>
+      <w:lvlJc w:val="left"/>
+      <w:pPr>
+        <w:tabs>
+          <w:tab w:val="num" w:pos="5760"/>
+        </w:tabs>
+        <w:ind w:left="5760" w:hanging="360"/>
+      </w:pPr>
+      <w:rPr>
+        <w:rFonts w:ascii="Wingdings" w:hAnsi="Wingdings" w:hint="default"/>
+        <w:sz w:val="20"/>
+      </w:rPr>
+    </w:lvl>
+    <w:lvl w:ilvl="8" w:tentative="1">
+      <w:start w:val="1"/>
+      <w:numFmt w:val="bullet"/>
+      <w:lvlText w:val=""/>
+      <w:lvlJc w:val="left"/>
+      <w:pPr>
+        <w:tabs>
+          <w:tab w:val="num" w:pos="6480"/>
+        </w:tabs>
+        <w:ind w:left="6480" w:hanging="360"/>
+      </w:pPr>
+      <w:rPr>
+        <w:rFonts w:ascii="Wingdings" w:hAnsi="Wingdings" w:hint="default"/>
+        <w:sz w:val="20"/>
+      </w:rPr>
+    </w:lvl>
+  </w:abstractNum>
+  <w:abstractNum w:abstractNumId="9" w15:restartNumberingAfterBreak="0">
+    <w:nsid w:val="323D1662"/>
+    <w:multiLevelType w:val="multilevel"/>
+    <w:tmpl w:val="B1E2DB90"/>
+    <w:lvl w:ilvl="0">
+      <w:start w:val="1"/>
+      <w:numFmt w:val="bullet"/>
+      <w:lvlText w:val=""/>
+      <w:lvlJc w:val="left"/>
+      <w:pPr>
+        <w:tabs>
+          <w:tab w:val="num" w:pos="720"/>
+        </w:tabs>
+        <w:ind w:left="720" w:hanging="360"/>
+      </w:pPr>
+      <w:rPr>
+        <w:rFonts w:ascii="Symbol" w:hAnsi="Symbol" w:hint="default"/>
+        <w:sz w:val="20"/>
+      </w:rPr>
+    </w:lvl>
+    <w:lvl w:ilvl="1" w:tentative="1">
+      <w:start w:val="1"/>
+      <w:numFmt w:val="bullet"/>
+      <w:lvlText w:val="o"/>
+      <w:lvlJc w:val="left"/>
+      <w:pPr>
+        <w:tabs>
+          <w:tab w:val="num" w:pos="1440"/>
+        </w:tabs>
+        <w:ind w:left="1440" w:hanging="360"/>
+      </w:pPr>
+      <w:rPr>
+        <w:rFonts w:ascii="Courier New" w:hAnsi="Courier New" w:hint="default"/>
+        <w:sz w:val="20"/>
+      </w:rPr>
+    </w:lvl>
+    <w:lvl w:ilvl="2" w:tentative="1">
+      <w:start w:val="1"/>
+      <w:numFmt w:val="bullet"/>
+      <w:lvlText w:val=""/>
+      <w:lvlJc w:val="left"/>
+      <w:pPr>
+        <w:tabs>
+          <w:tab w:val="num" w:pos="2160"/>
+        </w:tabs>
+        <w:ind w:left="2160" w:hanging="360"/>
+      </w:pPr>
+      <w:rPr>
+        <w:rFonts w:ascii="Wingdings" w:hAnsi="Wingdings" w:hint="default"/>
+        <w:sz w:val="20"/>
+      </w:rPr>
+    </w:lvl>
+    <w:lvl w:ilvl="3" w:tentative="1">
+      <w:start w:val="1"/>
+      <w:numFmt w:val="bullet"/>
+      <w:lvlText w:val=""/>
+      <w:lvlJc w:val="left"/>
+      <w:pPr>
+        <w:tabs>
+          <w:tab w:val="num" w:pos="2880"/>
+        </w:tabs>
+        <w:ind w:left="2880" w:hanging="360"/>
+      </w:pPr>
+      <w:rPr>
+        <w:rFonts w:ascii="Wingdings" w:hAnsi="Wingdings" w:hint="default"/>
+        <w:sz w:val="20"/>
+      </w:rPr>
+    </w:lvl>
+    <w:lvl w:ilvl="4" w:tentative="1">
+      <w:start w:val="1"/>
+      <w:numFmt w:val="bullet"/>
+      <w:lvlText w:val=""/>
+      <w:lvlJc w:val="left"/>
+      <w:pPr>
+        <w:tabs>
+          <w:tab w:val="num" w:pos="3600"/>
+        </w:tabs>
+        <w:ind w:left="3600" w:hanging="360"/>
+      </w:pPr>
+      <w:rPr>
+        <w:rFonts w:ascii="Wingdings" w:hAnsi="Wingdings" w:hint="default"/>
+        <w:sz w:val="20"/>
+      </w:rPr>
+    </w:lvl>
+    <w:lvl w:ilvl="5" w:tentative="1">
+      <w:start w:val="1"/>
+      <w:numFmt w:val="bullet"/>
+      <w:lvlText w:val=""/>
+      <w:lvlJc w:val="left"/>
+      <w:pPr>
+        <w:tabs>
+          <w:tab w:val="num" w:pos="4320"/>
+        </w:tabs>
+        <w:ind w:left="4320" w:hanging="360"/>
+      </w:pPr>
+      <w:rPr>
+        <w:rFonts w:ascii="Wingdings" w:hAnsi="Wingdings" w:hint="default"/>
+        <w:sz w:val="20"/>
+      </w:rPr>
+    </w:lvl>
+    <w:lvl w:ilvl="6" w:tentative="1">
+      <w:start w:val="1"/>
+      <w:numFmt w:val="bullet"/>
+      <w:lvlText w:val=""/>
+      <w:lvlJc w:val="left"/>
+      <w:pPr>
+        <w:tabs>
+          <w:tab w:val="num" w:pos="5040"/>
+        </w:tabs>
+        <w:ind w:left="5040" w:hanging="360"/>
+      </w:pPr>
+      <w:rPr>
+        <w:rFonts w:ascii="Wingdings" w:hAnsi="Wingdings" w:hint="default"/>
+        <w:sz w:val="20"/>
+      </w:rPr>
+    </w:lvl>
+    <w:lvl w:ilvl="7" w:tentative="1">
+      <w:start w:val="1"/>
+      <w:numFmt w:val="bullet"/>
+      <w:lvlText w:val=""/>
+      <w:lvlJc w:val="left"/>
+      <w:pPr>
+        <w:tabs>
+          <w:tab w:val="num" w:pos="5760"/>
+        </w:tabs>
+        <w:ind w:left="5760" w:hanging="360"/>
+      </w:pPr>
+      <w:rPr>
+        <w:rFonts w:ascii="Wingdings" w:hAnsi="Wingdings" w:hint="default"/>
+        <w:sz w:val="20"/>
+      </w:rPr>
+    </w:lvl>
+    <w:lvl w:ilvl="8" w:tentative="1">
+      <w:start w:val="1"/>
+      <w:numFmt w:val="bullet"/>
+      <w:lvlText w:val=""/>
+      <w:lvlJc w:val="left"/>
+      <w:pPr>
+        <w:tabs>
+          <w:tab w:val="num" w:pos="6480"/>
+        </w:tabs>
+        <w:ind w:left="6480" w:hanging="360"/>
+      </w:pPr>
+      <w:rPr>
+        <w:rFonts w:ascii="Wingdings" w:hAnsi="Wingdings" w:hint="default"/>
+        <w:sz w:val="20"/>
+      </w:rPr>
+    </w:lvl>
+  </w:abstractNum>
+  <w:abstractNum w:abstractNumId="10" w15:restartNumberingAfterBreak="0">
+    <w:nsid w:val="34596AE2"/>
+    <w:multiLevelType w:val="hybridMultilevel"/>
+    <w:tmpl w:val="DB1412AA"/>
+    <w:lvl w:ilvl="0" w:tplc="40090001">
+      <w:start w:val="1"/>
+      <w:numFmt w:val="bullet"/>
+      <w:lvlText w:val=""/>
+      <w:lvlJc w:val="left"/>
+      <w:pPr>
+        <w:ind w:left="1080" w:hanging="360"/>
+      </w:pPr>
+      <w:rPr>
+        <w:rFonts w:ascii="Symbol" w:hAnsi="Symbol" w:hint="default"/>
+      </w:rPr>
+    </w:lvl>
+    <w:lvl w:ilvl="1" w:tplc="40090003" w:tentative="1">
+      <w:start w:val="1"/>
+      <w:numFmt w:val="bullet"/>
+      <w:lvlText w:val="o"/>
+      <w:lvlJc w:val="left"/>
+      <w:pPr>
+        <w:ind w:left="1800" w:hanging="360"/>
+      </w:pPr>
+      <w:rPr>
+        <w:rFonts w:ascii="Courier New" w:hAnsi="Courier New" w:cs="Courier New" w:hint="default"/>
+      </w:rPr>
+    </w:lvl>
+    <w:lvl w:ilvl="2" w:tplc="40090005" w:tentative="1">
+      <w:start w:val="1"/>
+      <w:numFmt w:val="bullet"/>
+      <w:lvlText w:val=""/>
+      <w:lvlJc w:val="left"/>
+      <w:pPr>
+        <w:ind w:left="2520" w:hanging="360"/>
+      </w:pPr>
+      <w:rPr>
+        <w:rFonts w:ascii="Wingdings" w:hAnsi="Wingdings" w:hint="default"/>
+      </w:rPr>
+    </w:lvl>
+    <w:lvl w:ilvl="3" w:tplc="40090001" w:tentative="1">
+      <w:start w:val="1"/>
+      <w:numFmt w:val="bullet"/>
+      <w:lvlText w:val=""/>
+      <w:lvlJc w:val="left"/>
+      <w:pPr>
+        <w:ind w:left="3240" w:hanging="360"/>
+      </w:pPr>
+      <w:rPr>
+        <w:rFonts w:ascii="Symbol" w:hAnsi="Symbol" w:hint="default"/>
+      </w:rPr>
+    </w:lvl>
+    <w:lvl w:ilvl="4" w:tplc="40090003" w:tentative="1">
+      <w:start w:val="1"/>
+      <w:numFmt w:val="bullet"/>
+      <w:lvlText w:val="o"/>
+      <w:lvlJc w:val="left"/>
+      <w:pPr>
+        <w:ind w:left="3960" w:hanging="360"/>
+      </w:pPr>
+      <w:rPr>
+        <w:rFonts w:ascii="Courier New" w:hAnsi="Courier New" w:cs="Courier New" w:hint="default"/>
+      </w:rPr>
+    </w:lvl>
+    <w:lvl w:ilvl="5" w:tplc="40090005" w:tentative="1">
+      <w:start w:val="1"/>
+      <w:numFmt w:val="bullet"/>
+      <w:lvlText w:val=""/>
+      <w:lvlJc w:val="left"/>
+      <w:pPr>
+        <w:ind w:left="4680" w:hanging="360"/>
+      </w:pPr>
+      <w:rPr>
+        <w:rFonts w:ascii="Wingdings" w:hAnsi="Wingdings" w:hint="default"/>
+      </w:rPr>
+    </w:lvl>
+    <w:lvl w:ilvl="6" w:tplc="40090001" w:tentative="1">
+      <w:start w:val="1"/>
+      <w:numFmt w:val="bullet"/>
+      <w:lvlText w:val=""/>
+      <w:lvlJc w:val="left"/>
+      <w:pPr>
+        <w:ind w:left="5400" w:hanging="360"/>
+      </w:pPr>
+      <w:rPr>
+        <w:rFonts w:ascii="Symbol" w:hAnsi="Symbol" w:hint="default"/>
+      </w:rPr>
+    </w:lvl>
+    <w:lvl w:ilvl="7" w:tplc="40090003" w:tentative="1">
+      <w:start w:val="1"/>
+      <w:numFmt w:val="bullet"/>
+      <w:lvlText w:val="o"/>
+      <w:lvlJc w:val="left"/>
+      <w:pPr>
+        <w:ind w:left="6120" w:hanging="360"/>
+      </w:pPr>
+      <w:rPr>
+        <w:rFonts w:ascii="Courier New" w:hAnsi="Courier New" w:cs="Courier New" w:hint="default"/>
+      </w:rPr>
+    </w:lvl>
+    <w:lvl w:ilvl="8" w:tplc="40090005" w:tentative="1">
+      <w:start w:val="1"/>
+      <w:numFmt w:val="bullet"/>
+      <w:lvlText w:val=""/>
+      <w:lvlJc w:val="left"/>
+      <w:pPr>
+        <w:ind w:left="6840" w:hanging="360"/>
+      </w:pPr>
+      <w:rPr>
+        <w:rFonts w:ascii="Wingdings" w:hAnsi="Wingdings" w:hint="default"/>
+      </w:rPr>
+    </w:lvl>
+  </w:abstractNum>
+  <w:abstractNum w:abstractNumId="11" w15:restartNumberingAfterBreak="0">
     <w:nsid w:val="35066F42"/>
     <w:multiLevelType w:val="multilevel"/>
     <w:tmpl w:val="332EC5E0"/>
@@ -5512,7 +6880,7 @@
       </w:rPr>
     </w:lvl>
   </w:abstractNum>
-  <w:abstractNum w:abstractNumId="4" w15:restartNumberingAfterBreak="0">
+  <w:abstractNum w:abstractNumId="12" w15:restartNumberingAfterBreak="0">
     <w:nsid w:val="393A170F"/>
     <w:multiLevelType w:val="hybridMultilevel"/>
     <w:tmpl w:val="F3187F5A"/>
@@ -5601,7 +6969,7 @@
       </w:pPr>
     </w:lvl>
   </w:abstractNum>
-  <w:abstractNum w:abstractNumId="5" w15:restartNumberingAfterBreak="0">
+  <w:abstractNum w:abstractNumId="13" w15:restartNumberingAfterBreak="0">
     <w:nsid w:val="3D9961EC"/>
     <w:multiLevelType w:val="multilevel"/>
     <w:tmpl w:val="B89EFEA8"/>
@@ -5718,7 +7086,7 @@
       </w:pPr>
     </w:lvl>
   </w:abstractNum>
-  <w:abstractNum w:abstractNumId="6" w15:restartNumberingAfterBreak="0">
+  <w:abstractNum w:abstractNumId="14" w15:restartNumberingAfterBreak="0">
     <w:nsid w:val="49417CBA"/>
     <w:multiLevelType w:val="multilevel"/>
     <w:tmpl w:val="9D7E643C"/>
@@ -5867,7 +7235,305 @@
       </w:rPr>
     </w:lvl>
   </w:abstractNum>
-  <w:abstractNum w:abstractNumId="7" w15:restartNumberingAfterBreak="0">
+  <w:abstractNum w:abstractNumId="15" w15:restartNumberingAfterBreak="0">
+    <w:nsid w:val="4BF2536D"/>
+    <w:multiLevelType w:val="multilevel"/>
+    <w:tmpl w:val="6AA01670"/>
+    <w:lvl w:ilvl="0">
+      <w:start w:val="1"/>
+      <w:numFmt w:val="bullet"/>
+      <w:lvlText w:val=""/>
+      <w:lvlJc w:val="left"/>
+      <w:pPr>
+        <w:tabs>
+          <w:tab w:val="num" w:pos="720"/>
+        </w:tabs>
+        <w:ind w:left="720" w:hanging="360"/>
+      </w:pPr>
+      <w:rPr>
+        <w:rFonts w:ascii="Symbol" w:hAnsi="Symbol" w:hint="default"/>
+        <w:sz w:val="20"/>
+      </w:rPr>
+    </w:lvl>
+    <w:lvl w:ilvl="1">
+      <w:start w:val="1"/>
+      <w:numFmt w:val="bullet"/>
+      <w:lvlText w:val="o"/>
+      <w:lvlJc w:val="left"/>
+      <w:pPr>
+        <w:tabs>
+          <w:tab w:val="num" w:pos="1440"/>
+        </w:tabs>
+        <w:ind w:left="1440" w:hanging="360"/>
+      </w:pPr>
+      <w:rPr>
+        <w:rFonts w:ascii="Courier New" w:hAnsi="Courier New" w:hint="default"/>
+        <w:sz w:val="20"/>
+      </w:rPr>
+    </w:lvl>
+    <w:lvl w:ilvl="2" w:tentative="1">
+      <w:start w:val="1"/>
+      <w:numFmt w:val="bullet"/>
+      <w:lvlText w:val=""/>
+      <w:lvlJc w:val="left"/>
+      <w:pPr>
+        <w:tabs>
+          <w:tab w:val="num" w:pos="2160"/>
+        </w:tabs>
+        <w:ind w:left="2160" w:hanging="360"/>
+      </w:pPr>
+      <w:rPr>
+        <w:rFonts w:ascii="Wingdings" w:hAnsi="Wingdings" w:hint="default"/>
+        <w:sz w:val="20"/>
+      </w:rPr>
+    </w:lvl>
+    <w:lvl w:ilvl="3" w:tentative="1">
+      <w:start w:val="1"/>
+      <w:numFmt w:val="bullet"/>
+      <w:lvlText w:val=""/>
+      <w:lvlJc w:val="left"/>
+      <w:pPr>
+        <w:tabs>
+          <w:tab w:val="num" w:pos="2880"/>
+        </w:tabs>
+        <w:ind w:left="2880" w:hanging="360"/>
+      </w:pPr>
+      <w:rPr>
+        <w:rFonts w:ascii="Wingdings" w:hAnsi="Wingdings" w:hint="default"/>
+        <w:sz w:val="20"/>
+      </w:rPr>
+    </w:lvl>
+    <w:lvl w:ilvl="4" w:tentative="1">
+      <w:start w:val="1"/>
+      <w:numFmt w:val="bullet"/>
+      <w:lvlText w:val=""/>
+      <w:lvlJc w:val="left"/>
+      <w:pPr>
+        <w:tabs>
+          <w:tab w:val="num" w:pos="3600"/>
+        </w:tabs>
+        <w:ind w:left="3600" w:hanging="360"/>
+      </w:pPr>
+      <w:rPr>
+        <w:rFonts w:ascii="Wingdings" w:hAnsi="Wingdings" w:hint="default"/>
+        <w:sz w:val="20"/>
+      </w:rPr>
+    </w:lvl>
+    <w:lvl w:ilvl="5" w:tentative="1">
+      <w:start w:val="1"/>
+      <w:numFmt w:val="bullet"/>
+      <w:lvlText w:val=""/>
+      <w:lvlJc w:val="left"/>
+      <w:pPr>
+        <w:tabs>
+          <w:tab w:val="num" w:pos="4320"/>
+        </w:tabs>
+        <w:ind w:left="4320" w:hanging="360"/>
+      </w:pPr>
+      <w:rPr>
+        <w:rFonts w:ascii="Wingdings" w:hAnsi="Wingdings" w:hint="default"/>
+        <w:sz w:val="20"/>
+      </w:rPr>
+    </w:lvl>
+    <w:lvl w:ilvl="6" w:tentative="1">
+      <w:start w:val="1"/>
+      <w:numFmt w:val="bullet"/>
+      <w:lvlText w:val=""/>
+      <w:lvlJc w:val="left"/>
+      <w:pPr>
+        <w:tabs>
+          <w:tab w:val="num" w:pos="5040"/>
+        </w:tabs>
+        <w:ind w:left="5040" w:hanging="360"/>
+      </w:pPr>
+      <w:rPr>
+        <w:rFonts w:ascii="Wingdings" w:hAnsi="Wingdings" w:hint="default"/>
+        <w:sz w:val="20"/>
+      </w:rPr>
+    </w:lvl>
+    <w:lvl w:ilvl="7" w:tentative="1">
+      <w:start w:val="1"/>
+      <w:numFmt w:val="bullet"/>
+      <w:lvlText w:val=""/>
+      <w:lvlJc w:val="left"/>
+      <w:pPr>
+        <w:tabs>
+          <w:tab w:val="num" w:pos="5760"/>
+        </w:tabs>
+        <w:ind w:left="5760" w:hanging="360"/>
+      </w:pPr>
+      <w:rPr>
+        <w:rFonts w:ascii="Wingdings" w:hAnsi="Wingdings" w:hint="default"/>
+        <w:sz w:val="20"/>
+      </w:rPr>
+    </w:lvl>
+    <w:lvl w:ilvl="8" w:tentative="1">
+      <w:start w:val="1"/>
+      <w:numFmt w:val="bullet"/>
+      <w:lvlText w:val=""/>
+      <w:lvlJc w:val="left"/>
+      <w:pPr>
+        <w:tabs>
+          <w:tab w:val="num" w:pos="6480"/>
+        </w:tabs>
+        <w:ind w:left="6480" w:hanging="360"/>
+      </w:pPr>
+      <w:rPr>
+        <w:rFonts w:ascii="Wingdings" w:hAnsi="Wingdings" w:hint="default"/>
+        <w:sz w:val="20"/>
+      </w:rPr>
+    </w:lvl>
+  </w:abstractNum>
+  <w:abstractNum w:abstractNumId="16" w15:restartNumberingAfterBreak="0">
+    <w:nsid w:val="4ED454F2"/>
+    <w:multiLevelType w:val="multilevel"/>
+    <w:tmpl w:val="2A14C376"/>
+    <w:lvl w:ilvl="0">
+      <w:start w:val="1"/>
+      <w:numFmt w:val="bullet"/>
+      <w:lvlText w:val=""/>
+      <w:lvlJc w:val="left"/>
+      <w:pPr>
+        <w:tabs>
+          <w:tab w:val="num" w:pos="720"/>
+        </w:tabs>
+        <w:ind w:left="720" w:hanging="360"/>
+      </w:pPr>
+      <w:rPr>
+        <w:rFonts w:ascii="Symbol" w:hAnsi="Symbol" w:hint="default"/>
+        <w:sz w:val="20"/>
+      </w:rPr>
+    </w:lvl>
+    <w:lvl w:ilvl="1" w:tentative="1">
+      <w:start w:val="1"/>
+      <w:numFmt w:val="bullet"/>
+      <w:lvlText w:val="o"/>
+      <w:lvlJc w:val="left"/>
+      <w:pPr>
+        <w:tabs>
+          <w:tab w:val="num" w:pos="1440"/>
+        </w:tabs>
+        <w:ind w:left="1440" w:hanging="360"/>
+      </w:pPr>
+      <w:rPr>
+        <w:rFonts w:ascii="Courier New" w:hAnsi="Courier New" w:hint="default"/>
+        <w:sz w:val="20"/>
+      </w:rPr>
+    </w:lvl>
+    <w:lvl w:ilvl="2" w:tentative="1">
+      <w:start w:val="1"/>
+      <w:numFmt w:val="bullet"/>
+      <w:lvlText w:val=""/>
+      <w:lvlJc w:val="left"/>
+      <w:pPr>
+        <w:tabs>
+          <w:tab w:val="num" w:pos="2160"/>
+        </w:tabs>
+        <w:ind w:left="2160" w:hanging="360"/>
+      </w:pPr>
+      <w:rPr>
+        <w:rFonts w:ascii="Wingdings" w:hAnsi="Wingdings" w:hint="default"/>
+        <w:sz w:val="20"/>
+      </w:rPr>
+    </w:lvl>
+    <w:lvl w:ilvl="3" w:tentative="1">
+      <w:start w:val="1"/>
+      <w:numFmt w:val="bullet"/>
+      <w:lvlText w:val=""/>
+      <w:lvlJc w:val="left"/>
+      <w:pPr>
+        <w:tabs>
+          <w:tab w:val="num" w:pos="2880"/>
+        </w:tabs>
+        <w:ind w:left="2880" w:hanging="360"/>
+      </w:pPr>
+      <w:rPr>
+        <w:rFonts w:ascii="Wingdings" w:hAnsi="Wingdings" w:hint="default"/>
+        <w:sz w:val="20"/>
+      </w:rPr>
+    </w:lvl>
+    <w:lvl w:ilvl="4" w:tentative="1">
+      <w:start w:val="1"/>
+      <w:numFmt w:val="bullet"/>
+      <w:lvlText w:val=""/>
+      <w:lvlJc w:val="left"/>
+      <w:pPr>
+        <w:tabs>
+          <w:tab w:val="num" w:pos="3600"/>
+        </w:tabs>
+        <w:ind w:left="3600" w:hanging="360"/>
+      </w:pPr>
+      <w:rPr>
+        <w:rFonts w:ascii="Wingdings" w:hAnsi="Wingdings" w:hint="default"/>
+        <w:sz w:val="20"/>
+      </w:rPr>
+    </w:lvl>
+    <w:lvl w:ilvl="5" w:tentative="1">
+      <w:start w:val="1"/>
+      <w:numFmt w:val="bullet"/>
+      <w:lvlText w:val=""/>
+      <w:lvlJc w:val="left"/>
+      <w:pPr>
+        <w:tabs>
+          <w:tab w:val="num" w:pos="4320"/>
+        </w:tabs>
+        <w:ind w:left="4320" w:hanging="360"/>
+      </w:pPr>
+      <w:rPr>
+        <w:rFonts w:ascii="Wingdings" w:hAnsi="Wingdings" w:hint="default"/>
+        <w:sz w:val="20"/>
+      </w:rPr>
+    </w:lvl>
+    <w:lvl w:ilvl="6" w:tentative="1">
+      <w:start w:val="1"/>
+      <w:numFmt w:val="bullet"/>
+      <w:lvlText w:val=""/>
+      <w:lvlJc w:val="left"/>
+      <w:pPr>
+        <w:tabs>
+          <w:tab w:val="num" w:pos="5040"/>
+        </w:tabs>
+        <w:ind w:left="5040" w:hanging="360"/>
+      </w:pPr>
+      <w:rPr>
+        <w:rFonts w:ascii="Wingdings" w:hAnsi="Wingdings" w:hint="default"/>
+        <w:sz w:val="20"/>
+      </w:rPr>
+    </w:lvl>
+    <w:lvl w:ilvl="7" w:tentative="1">
+      <w:start w:val="1"/>
+      <w:numFmt w:val="bullet"/>
+      <w:lvlText w:val=""/>
+      <w:lvlJc w:val="left"/>
+      <w:pPr>
+        <w:tabs>
+          <w:tab w:val="num" w:pos="5760"/>
+        </w:tabs>
+        <w:ind w:left="5760" w:hanging="360"/>
+      </w:pPr>
+      <w:rPr>
+        <w:rFonts w:ascii="Wingdings" w:hAnsi="Wingdings" w:hint="default"/>
+        <w:sz w:val="20"/>
+      </w:rPr>
+    </w:lvl>
+    <w:lvl w:ilvl="8" w:tentative="1">
+      <w:start w:val="1"/>
+      <w:numFmt w:val="bullet"/>
+      <w:lvlText w:val=""/>
+      <w:lvlJc w:val="left"/>
+      <w:pPr>
+        <w:tabs>
+          <w:tab w:val="num" w:pos="6480"/>
+        </w:tabs>
+        <w:ind w:left="6480" w:hanging="360"/>
+      </w:pPr>
+      <w:rPr>
+        <w:rFonts w:ascii="Wingdings" w:hAnsi="Wingdings" w:hint="default"/>
+        <w:sz w:val="20"/>
+      </w:rPr>
+    </w:lvl>
+  </w:abstractNum>
+  <w:abstractNum w:abstractNumId="17" w15:restartNumberingAfterBreak="0">
     <w:nsid w:val="557D70B9"/>
     <w:multiLevelType w:val="multilevel"/>
     <w:tmpl w:val="73B8F66C"/>
@@ -6016,7 +7682,7 @@
       </w:rPr>
     </w:lvl>
   </w:abstractNum>
-  <w:abstractNum w:abstractNumId="8" w15:restartNumberingAfterBreak="0">
+  <w:abstractNum w:abstractNumId="18" w15:restartNumberingAfterBreak="0">
     <w:nsid w:val="573E1C47"/>
     <w:multiLevelType w:val="multilevel"/>
     <w:tmpl w:val="3034C2E8"/>
@@ -6137,7 +7803,7 @@
       </w:pPr>
     </w:lvl>
   </w:abstractNum>
-  <w:abstractNum w:abstractNumId="9" w15:restartNumberingAfterBreak="0">
+  <w:abstractNum w:abstractNumId="19" w15:restartNumberingAfterBreak="0">
     <w:nsid w:val="5AF95CFF"/>
     <w:multiLevelType w:val="multilevel"/>
     <w:tmpl w:val="FBD83FEC"/>
@@ -6286,7 +7952,7 @@
       </w:rPr>
     </w:lvl>
   </w:abstractNum>
-  <w:abstractNum w:abstractNumId="10" w15:restartNumberingAfterBreak="0">
+  <w:abstractNum w:abstractNumId="20" w15:restartNumberingAfterBreak="0">
     <w:nsid w:val="5BC72A42"/>
     <w:multiLevelType w:val="multilevel"/>
     <w:tmpl w:val="A304682A"/>
@@ -6399,7 +8065,7 @@
       </w:pPr>
     </w:lvl>
   </w:abstractNum>
-  <w:abstractNum w:abstractNumId="11" w15:restartNumberingAfterBreak="0">
+  <w:abstractNum w:abstractNumId="21" w15:restartNumberingAfterBreak="0">
     <w:nsid w:val="5E7C0ED3"/>
     <w:multiLevelType w:val="multilevel"/>
     <w:tmpl w:val="DB805BB4"/>
@@ -6548,7 +8214,7 @@
       </w:rPr>
     </w:lvl>
   </w:abstractNum>
-  <w:abstractNum w:abstractNumId="12" w15:restartNumberingAfterBreak="0">
+  <w:abstractNum w:abstractNumId="22" w15:restartNumberingAfterBreak="0">
     <w:nsid w:val="5F8E269F"/>
     <w:multiLevelType w:val="hybridMultilevel"/>
     <w:tmpl w:val="EE9A1808"/>
@@ -6637,7 +8303,156 @@
       </w:pPr>
     </w:lvl>
   </w:abstractNum>
-  <w:abstractNum w:abstractNumId="13" w15:restartNumberingAfterBreak="0">
+  <w:abstractNum w:abstractNumId="23" w15:restartNumberingAfterBreak="0">
+    <w:nsid w:val="66812823"/>
+    <w:multiLevelType w:val="multilevel"/>
+    <w:tmpl w:val="FCFAA540"/>
+    <w:lvl w:ilvl="0">
+      <w:start w:val="1"/>
+      <w:numFmt w:val="bullet"/>
+      <w:lvlText w:val=""/>
+      <w:lvlJc w:val="left"/>
+      <w:pPr>
+        <w:tabs>
+          <w:tab w:val="num" w:pos="720"/>
+        </w:tabs>
+        <w:ind w:left="720" w:hanging="360"/>
+      </w:pPr>
+      <w:rPr>
+        <w:rFonts w:ascii="Symbol" w:hAnsi="Symbol" w:hint="default"/>
+        <w:sz w:val="20"/>
+      </w:rPr>
+    </w:lvl>
+    <w:lvl w:ilvl="1" w:tentative="1">
+      <w:start w:val="1"/>
+      <w:numFmt w:val="bullet"/>
+      <w:lvlText w:val="o"/>
+      <w:lvlJc w:val="left"/>
+      <w:pPr>
+        <w:tabs>
+          <w:tab w:val="num" w:pos="1440"/>
+        </w:tabs>
+        <w:ind w:left="1440" w:hanging="360"/>
+      </w:pPr>
+      <w:rPr>
+        <w:rFonts w:ascii="Courier New" w:hAnsi="Courier New" w:hint="default"/>
+        <w:sz w:val="20"/>
+      </w:rPr>
+    </w:lvl>
+    <w:lvl w:ilvl="2" w:tentative="1">
+      <w:start w:val="1"/>
+      <w:numFmt w:val="bullet"/>
+      <w:lvlText w:val=""/>
+      <w:lvlJc w:val="left"/>
+      <w:pPr>
+        <w:tabs>
+          <w:tab w:val="num" w:pos="2160"/>
+        </w:tabs>
+        <w:ind w:left="2160" w:hanging="360"/>
+      </w:pPr>
+      <w:rPr>
+        <w:rFonts w:ascii="Wingdings" w:hAnsi="Wingdings" w:hint="default"/>
+        <w:sz w:val="20"/>
+      </w:rPr>
+    </w:lvl>
+    <w:lvl w:ilvl="3" w:tentative="1">
+      <w:start w:val="1"/>
+      <w:numFmt w:val="bullet"/>
+      <w:lvlText w:val=""/>
+      <w:lvlJc w:val="left"/>
+      <w:pPr>
+        <w:tabs>
+          <w:tab w:val="num" w:pos="2880"/>
+        </w:tabs>
+        <w:ind w:left="2880" w:hanging="360"/>
+      </w:pPr>
+      <w:rPr>
+        <w:rFonts w:ascii="Wingdings" w:hAnsi="Wingdings" w:hint="default"/>
+        <w:sz w:val="20"/>
+      </w:rPr>
+    </w:lvl>
+    <w:lvl w:ilvl="4" w:tentative="1">
+      <w:start w:val="1"/>
+      <w:numFmt w:val="bullet"/>
+      <w:lvlText w:val=""/>
+      <w:lvlJc w:val="left"/>
+      <w:pPr>
+        <w:tabs>
+          <w:tab w:val="num" w:pos="3600"/>
+        </w:tabs>
+        <w:ind w:left="3600" w:hanging="360"/>
+      </w:pPr>
+      <w:rPr>
+        <w:rFonts w:ascii="Wingdings" w:hAnsi="Wingdings" w:hint="default"/>
+        <w:sz w:val="20"/>
+      </w:rPr>
+    </w:lvl>
+    <w:lvl w:ilvl="5" w:tentative="1">
+      <w:start w:val="1"/>
+      <w:numFmt w:val="bullet"/>
+      <w:lvlText w:val=""/>
+      <w:lvlJc w:val="left"/>
+      <w:pPr>
+        <w:tabs>
+          <w:tab w:val="num" w:pos="4320"/>
+        </w:tabs>
+        <w:ind w:left="4320" w:hanging="360"/>
+      </w:pPr>
+      <w:rPr>
+        <w:rFonts w:ascii="Wingdings" w:hAnsi="Wingdings" w:hint="default"/>
+        <w:sz w:val="20"/>
+      </w:rPr>
+    </w:lvl>
+    <w:lvl w:ilvl="6" w:tentative="1">
+      <w:start w:val="1"/>
+      <w:numFmt w:val="bullet"/>
+      <w:lvlText w:val=""/>
+      <w:lvlJc w:val="left"/>
+      <w:pPr>
+        <w:tabs>
+          <w:tab w:val="num" w:pos="5040"/>
+        </w:tabs>
+        <w:ind w:left="5040" w:hanging="360"/>
+      </w:pPr>
+      <w:rPr>
+        <w:rFonts w:ascii="Wingdings" w:hAnsi="Wingdings" w:hint="default"/>
+        <w:sz w:val="20"/>
+      </w:rPr>
+    </w:lvl>
+    <w:lvl w:ilvl="7" w:tentative="1">
+      <w:start w:val="1"/>
+      <w:numFmt w:val="bullet"/>
+      <w:lvlText w:val=""/>
+      <w:lvlJc w:val="left"/>
+      <w:pPr>
+        <w:tabs>
+          <w:tab w:val="num" w:pos="5760"/>
+        </w:tabs>
+        <w:ind w:left="5760" w:hanging="360"/>
+      </w:pPr>
+      <w:rPr>
+        <w:rFonts w:ascii="Wingdings" w:hAnsi="Wingdings" w:hint="default"/>
+        <w:sz w:val="20"/>
+      </w:rPr>
+    </w:lvl>
+    <w:lvl w:ilvl="8" w:tentative="1">
+      <w:start w:val="1"/>
+      <w:numFmt w:val="bullet"/>
+      <w:lvlText w:val=""/>
+      <w:lvlJc w:val="left"/>
+      <w:pPr>
+        <w:tabs>
+          <w:tab w:val="num" w:pos="6480"/>
+        </w:tabs>
+        <w:ind w:left="6480" w:hanging="360"/>
+      </w:pPr>
+      <w:rPr>
+        <w:rFonts w:ascii="Wingdings" w:hAnsi="Wingdings" w:hint="default"/>
+        <w:sz w:val="20"/>
+      </w:rPr>
+    </w:lvl>
+  </w:abstractNum>
+  <w:abstractNum w:abstractNumId="24" w15:restartNumberingAfterBreak="0">
     <w:nsid w:val="676569B4"/>
     <w:multiLevelType w:val="hybridMultilevel"/>
     <w:tmpl w:val="32A2D1F6"/>
@@ -6727,46 +8542,79 @@
     </w:lvl>
   </w:abstractNum>
   <w:num w:numId="1" w16cid:durableId="1863474863">
-    <w:abstractNumId w:val="13"/>
+    <w:abstractNumId w:val="24"/>
   </w:num>
   <w:num w:numId="2" w16cid:durableId="1141655096">
-    <w:abstractNumId w:val="10"/>
+    <w:abstractNumId w:val="20"/>
   </w:num>
   <w:num w:numId="3" w16cid:durableId="97062234">
-    <w:abstractNumId w:val="12"/>
+    <w:abstractNumId w:val="22"/>
   </w:num>
   <w:num w:numId="4" w16cid:durableId="871765060">
-    <w:abstractNumId w:val="11"/>
+    <w:abstractNumId w:val="21"/>
   </w:num>
   <w:num w:numId="5" w16cid:durableId="1590118614">
-    <w:abstractNumId w:val="3"/>
+    <w:abstractNumId w:val="11"/>
   </w:num>
   <w:num w:numId="6" w16cid:durableId="2067483601">
     <w:abstractNumId w:val="0"/>
   </w:num>
   <w:num w:numId="7" w16cid:durableId="1828744443">
-    <w:abstractNumId w:val="6"/>
+    <w:abstractNumId w:val="14"/>
   </w:num>
   <w:num w:numId="8" w16cid:durableId="1244416826">
     <w:abstractNumId w:val="1"/>
   </w:num>
   <w:num w:numId="9" w16cid:durableId="656424359">
+    <w:abstractNumId w:val="12"/>
+  </w:num>
+  <w:num w:numId="10" w16cid:durableId="1789276665">
+    <w:abstractNumId w:val="18"/>
+  </w:num>
+  <w:num w:numId="11" w16cid:durableId="1430272753">
+    <w:abstractNumId w:val="19"/>
+  </w:num>
+  <w:num w:numId="12" w16cid:durableId="372579746">
+    <w:abstractNumId w:val="13"/>
+  </w:num>
+  <w:num w:numId="13" w16cid:durableId="344091479">
+    <w:abstractNumId w:val="17"/>
+  </w:num>
+  <w:num w:numId="14" w16cid:durableId="637417884">
+    <w:abstractNumId w:val="7"/>
+  </w:num>
+  <w:num w:numId="15" w16cid:durableId="1740639666">
     <w:abstractNumId w:val="4"/>
   </w:num>
-  <w:num w:numId="10" w16cid:durableId="1789276665">
+  <w:num w:numId="16" w16cid:durableId="371077007">
+    <w:abstractNumId w:val="23"/>
+  </w:num>
+  <w:num w:numId="17" w16cid:durableId="623735072">
+    <w:abstractNumId w:val="10"/>
+  </w:num>
+  <w:num w:numId="18" w16cid:durableId="1729108123">
+    <w:abstractNumId w:val="3"/>
+  </w:num>
+  <w:num w:numId="19" w16cid:durableId="74473792">
     <w:abstractNumId w:val="8"/>
   </w:num>
-  <w:num w:numId="11" w16cid:durableId="1430272753">
+  <w:num w:numId="20" w16cid:durableId="1850363452">
     <w:abstractNumId w:val="9"/>
   </w:num>
-  <w:num w:numId="12" w16cid:durableId="372579746">
+  <w:num w:numId="21" w16cid:durableId="412361021">
+    <w:abstractNumId w:val="2"/>
+  </w:num>
+  <w:num w:numId="22" w16cid:durableId="471870690">
+    <w:abstractNumId w:val="15"/>
+  </w:num>
+  <w:num w:numId="23" w16cid:durableId="899288427">
+    <w:abstractNumId w:val="6"/>
+  </w:num>
+  <w:num w:numId="24" w16cid:durableId="2120102526">
     <w:abstractNumId w:val="5"/>
   </w:num>
-  <w:num w:numId="13" w16cid:durableId="344091479">
-    <w:abstractNumId w:val="7"/>
-  </w:num>
-  <w:num w:numId="14" w16cid:durableId="637417884">
-    <w:abstractNumId w:val="2"/>
+  <w:num w:numId="25" w16cid:durableId="148180899">
+    <w:abstractNumId w:val="16"/>
   </w:num>
 </w:numbering>
 </file>
